--- a/models and how they work.docx
+++ b/models and how they work.docx
@@ -419,9 +419,11 @@
         <w:t>*</w:t>
       </w:r>
       <m:oMath>
-        <m:rad>
-          <m:radPr>
-            <m:degHide m:val="1"/>
+        <m:nary>
+          <m:naryPr>
+            <m:chr m:val="∑"/>
+            <m:limLoc m:val="subSup"/>
+            <m:grow m:val="1"/>
             <m:ctrlPr>
               <w:rPr>
                 <w:rFonts w:ascii="Cambria Math" w:hAnsi="Cambria Math" w:cstheme="minorHAnsi"/>
@@ -431,14 +433,32 @@
                 <w:lang w:val="ru-RU"/>
               </w:rPr>
             </m:ctrlPr>
-          </m:radPr>
-          <m:deg/>
+          </m:naryPr>
+          <m:sub>
+            <m:r>
+              <w:rPr>
+                <w:rFonts w:ascii="Cambria Math" w:hAnsi="Cambria Math" w:cstheme="minorHAnsi"/>
+                <w:sz w:val="24"/>
+                <w:szCs w:val="24"/>
+                <w:lang w:val="ru-RU"/>
+              </w:rPr>
+              <m:t>j=1</m:t>
+            </m:r>
+          </m:sub>
+          <m:sup>
+            <m:r>
+              <w:rPr>
+                <w:rFonts w:ascii="Cambria Math" w:hAnsi="Cambria Math" w:cstheme="minorHAnsi"/>
+                <w:sz w:val="24"/>
+                <w:szCs w:val="24"/>
+                <w:lang w:val="ru-RU"/>
+              </w:rPr>
+              <m:t>n</m:t>
+            </m:r>
+          </m:sup>
           <m:e>
-            <m:nary>
-              <m:naryPr>
-                <m:chr m:val="∑"/>
-                <m:limLoc m:val="subSup"/>
-                <m:grow m:val="1"/>
+            <m:sSubSup>
+              <m:sSubSupPr>
                 <m:ctrlPr>
                   <w:rPr>
                     <w:rFonts w:ascii="Cambria Math" w:hAnsi="Cambria Math" w:cstheme="minorHAnsi"/>
@@ -448,7 +468,18 @@
                     <w:lang w:val="ru-RU"/>
                   </w:rPr>
                 </m:ctrlPr>
-              </m:naryPr>
+              </m:sSubSupPr>
+              <m:e>
+                <m:r>
+                  <w:rPr>
+                    <w:rFonts w:ascii="Cambria Math" w:hAnsi="Cambria Math" w:cstheme="minorHAnsi"/>
+                    <w:sz w:val="24"/>
+                    <w:szCs w:val="24"/>
+                    <w:lang w:val="ru-RU"/>
+                  </w:rPr>
+                  <m:t>w</m:t>
+                </m:r>
+              </m:e>
               <m:sub>
                 <m:r>
                   <w:rPr>
@@ -457,7 +488,7 @@
                     <w:szCs w:val="24"/>
                     <w:lang w:val="ru-RU"/>
                   </w:rPr>
-                  <m:t>j=1</m:t>
+                  <m:t>j</m:t>
                 </m:r>
               </m:sub>
               <m:sup>
@@ -468,60 +499,12 @@
                     <w:szCs w:val="24"/>
                     <w:lang w:val="ru-RU"/>
                   </w:rPr>
-                  <m:t>n</m:t>
+                  <m:t>2</m:t>
                 </m:r>
               </m:sup>
-              <m:e>
-                <m:sSubSup>
-                  <m:sSubSupPr>
-                    <m:ctrlPr>
-                      <w:rPr>
-                        <w:rFonts w:ascii="Cambria Math" w:hAnsi="Cambria Math" w:cstheme="minorHAnsi"/>
-                        <w:i/>
-                        <w:sz w:val="24"/>
-                        <w:szCs w:val="24"/>
-                        <w:lang w:val="ru-RU"/>
-                      </w:rPr>
-                    </m:ctrlPr>
-                  </m:sSubSupPr>
-                  <m:e>
-                    <m:r>
-                      <w:rPr>
-                        <w:rFonts w:ascii="Cambria Math" w:hAnsi="Cambria Math" w:cstheme="minorHAnsi"/>
-                        <w:sz w:val="24"/>
-                        <w:szCs w:val="24"/>
-                        <w:lang w:val="ru-RU"/>
-                      </w:rPr>
-                      <m:t>w</m:t>
-                    </m:r>
-                  </m:e>
-                  <m:sub>
-                    <m:r>
-                      <w:rPr>
-                        <w:rFonts w:ascii="Cambria Math" w:hAnsi="Cambria Math" w:cstheme="minorHAnsi"/>
-                        <w:sz w:val="24"/>
-                        <w:szCs w:val="24"/>
-                        <w:lang w:val="ru-RU"/>
-                      </w:rPr>
-                      <m:t>j</m:t>
-                    </m:r>
-                  </m:sub>
-                  <m:sup>
-                    <m:r>
-                      <w:rPr>
-                        <w:rFonts w:ascii="Cambria Math" w:hAnsi="Cambria Math" w:cstheme="minorHAnsi"/>
-                        <w:sz w:val="24"/>
-                        <w:szCs w:val="24"/>
-                        <w:lang w:val="ru-RU"/>
-                      </w:rPr>
-                      <m:t>2</m:t>
-                    </m:r>
-                  </m:sup>
-                </m:sSubSup>
-              </m:e>
-            </m:nary>
+            </m:sSubSup>
           </m:e>
-        </m:rad>
+        </m:nary>
       </m:oMath>
       <w:r>
         <w:rPr>
@@ -652,7 +635,6 @@
           <w:rFonts w:eastAsiaTheme="minorEastAsia" w:cstheme="minorHAnsi"/>
           <w:sz w:val="24"/>
           <w:szCs w:val="24"/>
-          <w:lang w:val="ru-RU"/>
         </w:rPr>
       </w:pPr>
       <w:r>
@@ -698,6 +680,135 @@
         </w:rPr>
         <w:t>1 регуляризацией.</w:t>
       </w:r>
+      <w:r>
+        <w:rPr>
+          <w:rFonts w:cstheme="minorHAnsi"/>
+          <w:sz w:val="24"/>
+          <w:szCs w:val="24"/>
+          <w:lang w:val="ru-RU"/>
+        </w:rPr>
+        <w:t xml:space="preserve"> </w:t>
+      </w:r>
+      <w:r>
+        <w:rPr>
+          <w:rFonts w:cstheme="minorHAnsi"/>
+          <w:sz w:val="24"/>
+          <w:szCs w:val="24"/>
+        </w:rPr>
+        <w:t>+</w:t>
+      </w:r>
+      <w:r>
+        <w:rPr>
+          <w:rFonts w:cstheme="minorHAnsi"/>
+          <w:sz w:val="24"/>
+          <w:szCs w:val="24"/>
+          <w:lang w:val="uk-UA"/>
+        </w:rPr>
+        <w:t>a</w:t>
+      </w:r>
+      <w:r>
+        <w:rPr>
+          <w:rFonts w:cstheme="minorHAnsi"/>
+          <w:sz w:val="24"/>
+          <w:szCs w:val="24"/>
+        </w:rPr>
+        <w:t>*</w:t>
+      </w:r>
+      <m:oMath>
+        <m:nary>
+          <m:naryPr>
+            <m:chr m:val="∑"/>
+            <m:limLoc m:val="subSup"/>
+            <m:grow m:val="1"/>
+            <m:ctrlPr>
+              <w:rPr>
+                <w:rFonts w:ascii="Cambria Math" w:hAnsi="Cambria Math" w:cstheme="minorHAnsi"/>
+                <w:i/>
+                <w:sz w:val="24"/>
+                <w:szCs w:val="24"/>
+                <w:lang w:val="ru-RU"/>
+              </w:rPr>
+            </m:ctrlPr>
+          </m:naryPr>
+          <m:sub>
+            <m:r>
+              <w:rPr>
+                <w:rFonts w:ascii="Cambria Math" w:hAnsi="Cambria Math" w:cstheme="minorHAnsi"/>
+                <w:sz w:val="24"/>
+                <w:szCs w:val="24"/>
+                <w:lang w:val="ru-RU"/>
+              </w:rPr>
+              <m:t>j</m:t>
+            </m:r>
+            <m:r>
+              <w:rPr>
+                <w:rFonts w:ascii="Cambria Math" w:hAnsi="Cambria Math" w:cstheme="minorHAnsi"/>
+                <w:sz w:val="24"/>
+                <w:szCs w:val="24"/>
+              </w:rPr>
+              <m:t>=1</m:t>
+            </m:r>
+          </m:sub>
+          <m:sup>
+            <m:r>
+              <w:rPr>
+                <w:rFonts w:ascii="Cambria Math" w:hAnsi="Cambria Math" w:cstheme="minorHAnsi"/>
+                <w:sz w:val="24"/>
+                <w:szCs w:val="24"/>
+                <w:lang w:val="ru-RU"/>
+              </w:rPr>
+              <m:t>n</m:t>
+            </m:r>
+          </m:sup>
+          <m:e>
+            <m:sSubSup>
+              <m:sSubSupPr>
+                <m:ctrlPr>
+                  <w:rPr>
+                    <w:rFonts w:ascii="Cambria Math" w:hAnsi="Cambria Math" w:cstheme="minorHAnsi"/>
+                    <w:i/>
+                    <w:sz w:val="24"/>
+                    <w:szCs w:val="24"/>
+                    <w:lang w:val="ru-RU"/>
+                  </w:rPr>
+                </m:ctrlPr>
+              </m:sSubSupPr>
+              <m:e>
+                <m:r>
+                  <w:rPr>
+                    <w:rFonts w:ascii="Cambria Math" w:hAnsi="Cambria Math" w:cstheme="minorHAnsi"/>
+                    <w:sz w:val="24"/>
+                    <w:szCs w:val="24"/>
+                    <w:lang w:val="ru-RU"/>
+                  </w:rPr>
+                  <m:t>w</m:t>
+                </m:r>
+              </m:e>
+              <m:sub>
+                <m:r>
+                  <w:rPr>
+                    <w:rFonts w:ascii="Cambria Math" w:hAnsi="Cambria Math" w:cstheme="minorHAnsi"/>
+                    <w:sz w:val="24"/>
+                    <w:szCs w:val="24"/>
+                    <w:lang w:val="ru-RU"/>
+                  </w:rPr>
+                  <m:t>j</m:t>
+                </m:r>
+              </m:sub>
+              <m:sup>
+                <m:r>
+                  <w:rPr>
+                    <w:rFonts w:ascii="Cambria Math" w:hAnsi="Cambria Math" w:cstheme="minorHAnsi"/>
+                    <w:sz w:val="24"/>
+                    <w:szCs w:val="24"/>
+                  </w:rPr>
+                  <m:t>1</m:t>
+                </m:r>
+              </m:sup>
+            </m:sSubSup>
+          </m:e>
+        </m:nary>
+      </m:oMath>
     </w:p>
     <w:p>
       <w:pPr>
@@ -724,60 +835,299 @@
       <w:pPr>
         <w:rPr>
           <w:rFonts w:cstheme="minorHAnsi"/>
+          <w:b/>
           <w:sz w:val="24"/>
           <w:szCs w:val="24"/>
-        </w:rPr>
-      </w:pPr>
-      <w:r>
-        <w:rPr>
-          <w:rFonts w:cstheme="minorHAnsi"/>
+          <w:lang w:val="ru-RU"/>
+        </w:rPr>
+      </w:pPr>
+      <w:r>
+        <w:rPr>
+          <w:rFonts w:cstheme="minorHAnsi"/>
+          <w:b/>
           <w:sz w:val="24"/>
           <w:szCs w:val="24"/>
           <w:lang w:val="ru-RU"/>
         </w:rPr>
-        <w:t>Ноль</w:t>
-      </w:r>
-      <w:r>
-        <w:rPr>
-          <w:rFonts w:cstheme="minorHAnsi"/>
+        <w:t>За каким</w:t>
+      </w:r>
+      <w:r>
+        <w:rPr>
+          <w:rFonts w:cstheme="minorHAnsi"/>
+          <w:b/>
           <w:sz w:val="24"/>
           <w:szCs w:val="24"/>
+          <w:lang w:val="ru-RU"/>
+        </w:rPr>
+        <w:t xml:space="preserve"> принципом разбивается дерево?</w:t>
+      </w:r>
+    </w:p>
+    <w:p>
+      <w:pPr>
+        <w:rPr>
+          <w:rFonts w:cstheme="minorHAnsi"/>
+          <w:sz w:val="20"/>
+          <w:szCs w:val="20"/>
+          <w:lang w:val="ru-RU"/>
+        </w:rPr>
+      </w:pPr>
+      <w:r>
+        <w:rPr>
+          <w:rFonts w:cstheme="minorHAnsi"/>
+          <w:sz w:val="20"/>
+          <w:szCs w:val="20"/>
+          <w:lang w:val="ru-RU"/>
+        </w:rPr>
+        <w:t>Алгоритмы разбиения:</w:t>
+      </w:r>
+    </w:p>
+    <w:p>
+      <w:pPr>
+        <w:pStyle w:val="ListParagraph"/>
+        <w:numPr>
+          <w:ilvl w:val="0"/>
+          <w:numId w:val="9"/>
+        </w:numPr>
+        <w:rPr>
+          <w:rFonts w:cstheme="minorHAnsi"/>
+          <w:sz w:val="20"/>
+          <w:szCs w:val="20"/>
+          <w:lang w:val="ru-RU"/>
+        </w:rPr>
+      </w:pPr>
+      <w:r>
+        <w:rPr>
+          <w:rFonts w:cstheme="minorHAnsi"/>
+          <w:color w:val="000000"/>
+          <w:sz w:val="20"/>
+          <w:szCs w:val="20"/>
+          <w:shd w:val="clear" w:color="auto" w:fill="FFFFFF"/>
+        </w:rPr>
+        <w:t>CART</w:t>
+      </w:r>
+      <w:r>
+        <w:rPr>
+          <w:rFonts w:cstheme="minorHAnsi"/>
+          <w:color w:val="000000"/>
+          <w:sz w:val="20"/>
+          <w:szCs w:val="20"/>
+          <w:shd w:val="clear" w:color="auto" w:fill="FFFFFF"/>
+          <w:lang w:val="ru-RU"/>
+        </w:rPr>
+        <w:t xml:space="preserve"> - аббревиатура слов </w:t>
+      </w:r>
+      <w:r>
+        <w:rPr>
+          <w:rFonts w:cstheme="minorHAnsi"/>
+          <w:color w:val="000000"/>
+          <w:sz w:val="20"/>
+          <w:szCs w:val="20"/>
+          <w:shd w:val="clear" w:color="auto" w:fill="FFFFFF"/>
+        </w:rPr>
+        <w:t>Classification</w:t>
+      </w:r>
+      <w:r>
+        <w:rPr>
+          <w:rFonts w:cstheme="minorHAnsi"/>
+          <w:color w:val="000000"/>
+          <w:sz w:val="20"/>
+          <w:szCs w:val="20"/>
+          <w:shd w:val="clear" w:color="auto" w:fill="FFFFFF"/>
+          <w:lang w:val="ru-RU"/>
         </w:rPr>
         <w:t xml:space="preserve"> </w:t>
       </w:r>
       <w:r>
         <w:rPr>
           <w:rFonts w:cstheme="minorHAnsi"/>
+          <w:color w:val="000000"/>
+          <w:sz w:val="20"/>
+          <w:szCs w:val="20"/>
+          <w:shd w:val="clear" w:color="auto" w:fill="FFFFFF"/>
+        </w:rPr>
+        <w:t>and</w:t>
+      </w:r>
+      <w:r>
+        <w:rPr>
+          <w:rFonts w:cstheme="minorHAnsi"/>
+          <w:color w:val="000000"/>
+          <w:sz w:val="20"/>
+          <w:szCs w:val="20"/>
+          <w:shd w:val="clear" w:color="auto" w:fill="FFFFFF"/>
+          <w:lang w:val="ru-RU"/>
+        </w:rPr>
+        <w:t xml:space="preserve"> </w:t>
+      </w:r>
+      <w:r>
+        <w:rPr>
+          <w:rFonts w:cstheme="minorHAnsi"/>
+          <w:color w:val="000000"/>
+          <w:sz w:val="20"/>
+          <w:szCs w:val="20"/>
+          <w:shd w:val="clear" w:color="auto" w:fill="FFFFFF"/>
+        </w:rPr>
+        <w:t>Regression</w:t>
+      </w:r>
+      <w:r>
+        <w:rPr>
+          <w:rFonts w:cstheme="minorHAnsi"/>
+          <w:color w:val="000000"/>
+          <w:sz w:val="20"/>
+          <w:szCs w:val="20"/>
+          <w:shd w:val="clear" w:color="auto" w:fill="FFFFFF"/>
+          <w:lang w:val="ru-RU"/>
+        </w:rPr>
+        <w:t xml:space="preserve"> </w:t>
+      </w:r>
+      <w:r>
+        <w:rPr>
+          <w:rFonts w:cstheme="minorHAnsi"/>
+          <w:color w:val="000000"/>
+          <w:sz w:val="20"/>
+          <w:szCs w:val="20"/>
+          <w:shd w:val="clear" w:color="auto" w:fill="FFFFFF"/>
+        </w:rPr>
+        <w:t>Tree</w:t>
+      </w:r>
+      <w:r>
+        <w:rPr>
+          <w:rFonts w:cstheme="minorHAnsi"/>
+          <w:color w:val="000000"/>
+          <w:sz w:val="20"/>
+          <w:szCs w:val="20"/>
+          <w:shd w:val="clear" w:color="auto" w:fill="FFFFFF"/>
+          <w:lang w:val="ru-RU"/>
+        </w:rPr>
+        <w:t xml:space="preserve"> (классификация и регрессия). Согласно его принципам, каждый узел дерева может иметь только два ответвления. </w:t>
+      </w:r>
+    </w:p>
+    <w:p>
+      <w:pPr>
+        <w:pStyle w:val="ListParagraph"/>
+        <w:numPr>
+          <w:ilvl w:val="0"/>
+          <w:numId w:val="9"/>
+        </w:numPr>
+        <w:rPr>
+          <w:rFonts w:cstheme="minorHAnsi"/>
+          <w:sz w:val="20"/>
+          <w:szCs w:val="20"/>
+          <w:lang w:val="ru-RU"/>
+        </w:rPr>
+      </w:pPr>
+      <w:r>
+        <w:rPr>
+          <w:rFonts w:cstheme="minorHAnsi"/>
+          <w:color w:val="000000"/>
+          <w:sz w:val="20"/>
+          <w:szCs w:val="20"/>
+          <w:shd w:val="clear" w:color="auto" w:fill="FFFFFF"/>
+          <w:lang w:val="ru-RU"/>
+        </w:rPr>
+        <w:t xml:space="preserve">С4.5 - метод построения, при котором каждый узел может иметь неограниченное количество веток. В такой схеме тяжело делать прогнозы, поэтому ее используют для классификации. </w:t>
+      </w:r>
+    </w:p>
+    <w:p>
+      <w:pPr>
+        <w:pStyle w:val="ListParagraph"/>
+        <w:numPr>
+          <w:ilvl w:val="0"/>
+          <w:numId w:val="9"/>
+        </w:numPr>
+        <w:rPr>
+          <w:rFonts w:cstheme="minorHAnsi"/>
+          <w:sz w:val="20"/>
+          <w:szCs w:val="20"/>
+          <w:lang w:val="ru-RU"/>
+        </w:rPr>
+      </w:pPr>
+      <w:r>
+        <w:rPr>
+          <w:rFonts w:cstheme="minorHAnsi"/>
+          <w:color w:val="000000"/>
+          <w:sz w:val="20"/>
+          <w:szCs w:val="20"/>
+          <w:shd w:val="clear" w:color="auto" w:fill="FFFFFF"/>
+        </w:rPr>
+        <w:t xml:space="preserve">QUEST (Quick, Unbiased, Efficient Statistical Trees). </w:t>
+      </w:r>
+      <w:r>
+        <w:rPr>
+          <w:rFonts w:cstheme="minorHAnsi"/>
+          <w:color w:val="000000"/>
+          <w:sz w:val="20"/>
+          <w:szCs w:val="20"/>
+          <w:shd w:val="clear" w:color="auto" w:fill="FFFFFF"/>
+          <w:lang w:val="ru-RU"/>
+        </w:rPr>
+        <w:t>Самая сложная из всех моделей, но очень достоверная. Позволяет создавать многомерное ветвление. Это значит, что в любом узле может создаваться не просто множество веток, а примеров действия.</w:t>
+      </w:r>
+      <w:r>
+        <w:rPr>
+          <w:rFonts w:cstheme="minorHAnsi"/>
+          <w:sz w:val="20"/>
+          <w:szCs w:val="20"/>
+          <w:lang w:val="ru-RU"/>
+        </w:rPr>
+        <w:t xml:space="preserve"> </w:t>
+      </w:r>
+    </w:p>
+    <w:p>
+      <w:pPr>
+        <w:rPr>
+          <w:rFonts w:cstheme="minorHAnsi"/>
+          <w:b/>
           <w:sz w:val="24"/>
           <w:szCs w:val="24"/>
           <w:lang w:val="ru-RU"/>
         </w:rPr>
-        <w:t>инфы</w:t>
-      </w:r>
-      <w:r>
-        <w:rPr>
-          <w:rFonts w:cstheme="minorHAnsi"/>
+      </w:pPr>
+      <w:r>
+        <w:rPr>
+          <w:rFonts w:cstheme="minorHAnsi"/>
+          <w:b/>
           <w:sz w:val="24"/>
           <w:szCs w:val="24"/>
-        </w:rPr>
-        <w:t xml:space="preserve">. </w:t>
-      </w:r>
-      <w:r>
-        <w:rPr>
-          <w:rFonts w:cstheme="minorHAnsi"/>
+          <w:lang w:val="ru-RU"/>
+        </w:rPr>
+        <w:t>М</w:t>
+      </w:r>
+      <w:r>
+        <w:rPr>
+          <w:rFonts w:cstheme="minorHAnsi"/>
+          <w:b/>
           <w:sz w:val="24"/>
           <w:szCs w:val="24"/>
           <w:lang w:val="ru-RU"/>
         </w:rPr>
-        <w:t>НАДО</w:t>
+        <w:t>ожет ли разбится больше чем на 2 ветки?</w:t>
       </w:r>
       <w:r>
         <w:rPr>
           <w:rFonts w:cstheme="minorHAnsi"/>
           <w:sz w:val="24"/>
           <w:szCs w:val="24"/>
-        </w:rPr>
-        <w:t xml:space="preserve"> </w:t>
+          <w:lang w:val="ru-RU"/>
+        </w:rPr>
+        <w:br/>
+      </w:r>
+      <w:r>
+        <w:rPr>
+          <w:rFonts w:cstheme="minorHAnsi"/>
+          <w:sz w:val="18"/>
+          <w:szCs w:val="18"/>
+          <w:lang w:val="ru-RU"/>
+        </w:rPr>
+        <w:t>Зависит от алгоритма разбиения узлов</w:t>
+      </w:r>
+      <w:r>
+        <w:rPr>
+          <w:rFonts w:cstheme="minorHAnsi"/>
+          <w:sz w:val="18"/>
+          <w:szCs w:val="18"/>
+          <w:lang w:val="ru-RU"/>
+        </w:rPr>
+        <w:br/>
       </w:r>
       <w:r>
         <w:rPr>
@@ -786,92 +1136,277 @@
           <w:szCs w:val="24"/>
           <w:lang w:val="ru-RU"/>
         </w:rPr>
-        <w:t>ИСКАТЬ</w:t>
-      </w:r>
-      <w:r>
-        <w:rPr>
-          <w:rFonts w:cstheme="minorHAnsi"/>
+        <w:br/>
+      </w:r>
+      <w:r>
+        <w:rPr>
+          <w:rFonts w:cstheme="minorHAnsi"/>
+          <w:b/>
           <w:sz w:val="24"/>
           <w:szCs w:val="24"/>
-        </w:rPr>
-        <w:t>!</w:t>
-      </w:r>
-    </w:p>
-    <w:p>
-      <w:pPr>
-        <w:rPr>
-          <w:rFonts w:cstheme="minorHAnsi"/>
-          <w:sz w:val="24"/>
-          <w:szCs w:val="24"/>
-          <w:lang w:val="ru-RU"/>
-        </w:rPr>
-      </w:pPr>
-      <w:r>
-        <w:rPr>
-          <w:rFonts w:cstheme="minorHAnsi"/>
-          <w:sz w:val="24"/>
-          <w:szCs w:val="24"/>
-          <w:lang w:val="ru-RU"/>
-        </w:rPr>
-        <w:t>За каким принципом разбивается дерево?</w:t>
-      </w:r>
-      <w:r>
-        <w:rPr>
-          <w:rFonts w:cstheme="minorHAnsi"/>
-          <w:sz w:val="24"/>
-          <w:szCs w:val="24"/>
+          <w:lang w:val="ru-RU"/>
+        </w:rPr>
+        <w:t>Как именно получается ответ в регресии?</w:t>
+      </w:r>
+    </w:p>
+    <w:p>
+      <w:pPr>
+        <w:rPr>
+          <w:rFonts w:cstheme="minorHAnsi"/>
+          <w:sz w:val="18"/>
+          <w:szCs w:val="18"/>
+          <w:lang w:val="ru-RU"/>
+        </w:rPr>
+      </w:pPr>
+      <w:r>
+        <w:rPr>
+          <w:noProof/>
+          <w:color w:val="992298"/>
+          <w:shd w:val="clear" w:color="auto" w:fill="FFFFFF"/>
+        </w:rPr>
+        <w:lastRenderedPageBreak/>
+        <w:drawing>
+          <wp:inline distT="0" distB="0" distL="0" distR="0">
+            <wp:extent cx="3623803" cy="2305050"/>
+            <wp:effectExtent l="0" t="0" r="0" b="0"/>
+            <wp:docPr id="28" name="Picture 28" descr="https://habrastorage.org/storage/habraeffect/70/89/70897233f8bc327f08a9b4215ccb437f.png">
+              <a:hlinkClick xmlns:a="http://schemas.openxmlformats.org/drawingml/2006/main" r:id="rId7" tooltip="&quot;Хабрэффект.ру&quot;"/>
+            </wp:docPr>
+            <wp:cNvGraphicFramePr>
+              <a:graphicFrameLocks xmlns:a="http://schemas.openxmlformats.org/drawingml/2006/main" noChangeAspect="1"/>
+            </wp:cNvGraphicFramePr>
+            <a:graphic xmlns:a="http://schemas.openxmlformats.org/drawingml/2006/main">
+              <a:graphicData uri="http://schemas.openxmlformats.org/drawingml/2006/picture">
+                <pic:pic xmlns:pic="http://schemas.openxmlformats.org/drawingml/2006/picture">
+                  <pic:nvPicPr>
+                    <pic:cNvPr id="0" name="Picture 1" descr="https://habrastorage.org/storage/habraeffect/70/89/70897233f8bc327f08a9b4215ccb437f.png">
+                      <a:hlinkClick r:id="rId7" tooltip="&quot;Хабрэффект.ру&quot;"/>
+                    </pic:cNvPr>
+                    <pic:cNvPicPr>
+                      <a:picLocks noChangeAspect="1" noChangeArrowheads="1"/>
+                    </pic:cNvPicPr>
+                  </pic:nvPicPr>
+                  <pic:blipFill>
+                    <a:blip r:embed="rId8">
+                      <a:extLst>
+                        <a:ext uri="{28A0092B-C50C-407E-A947-70E740481C1C}">
+                          <a14:useLocalDpi xmlns:a14="http://schemas.microsoft.com/office/drawing/2010/main" val="0"/>
+                        </a:ext>
+                      </a:extLst>
+                    </a:blip>
+                    <a:srcRect/>
+                    <a:stretch>
+                      <a:fillRect/>
+                    </a:stretch>
+                  </pic:blipFill>
+                  <pic:spPr bwMode="auto">
+                    <a:xfrm>
+                      <a:off x="0" y="0"/>
+                      <a:ext cx="3646499" cy="2319487"/>
+                    </a:xfrm>
+                    <a:prstGeom prst="rect">
+                      <a:avLst/>
+                    </a:prstGeom>
+                    <a:noFill/>
+                    <a:ln>
+                      <a:noFill/>
+                    </a:ln>
+                  </pic:spPr>
+                </pic:pic>
+              </a:graphicData>
+            </a:graphic>
+          </wp:inline>
+        </w:drawing>
+      </w:r>
+      <w:r>
+        <w:rPr>
+          <w:rFonts w:ascii="Arial" w:hAnsi="Arial" w:cs="Arial"/>
+          <w:color w:val="222222"/>
           <w:lang w:val="ru-RU"/>
         </w:rPr>
         <w:br/>
-        <w:t>может ли разбится больше чем на 2 ветки?</w:t>
-      </w:r>
-      <w:r>
-        <w:rPr>
-          <w:rFonts w:cstheme="minorHAnsi"/>
-          <w:sz w:val="24"/>
-          <w:szCs w:val="24"/>
+      </w:r>
+      <w:r>
+        <w:rPr>
+          <w:rFonts w:ascii="Arial" w:hAnsi="Arial" w:cs="Arial"/>
+          <w:color w:val="222222"/>
           <w:lang w:val="ru-RU"/>
         </w:rPr>
         <w:br/>
-        <w:t>Как именно получается ответ в регресии?</w:t>
-      </w:r>
-    </w:p>
-    <w:p>
-      <w:pPr>
-        <w:rPr>
-          <w:rFonts w:cstheme="minorHAnsi"/>
-          <w:sz w:val="24"/>
-          <w:szCs w:val="24"/>
-          <w:lang w:val="ru-RU"/>
-        </w:rPr>
-      </w:pPr>
-      <w:r>
-        <w:rPr>
-          <w:rFonts w:cstheme="minorHAnsi"/>
-          <w:sz w:val="24"/>
-          <w:szCs w:val="24"/>
-          <w:lang w:val="ru-RU"/>
-        </w:rPr>
-        <w:t>В целом метод очень рпост и интуитивно понятно как он работает. Как минимум на классификации. На регресии правда есть свои нюансы.</w:t>
-      </w:r>
-    </w:p>
-    <w:p>
-      <w:pPr>
-        <w:rPr>
-          <w:rFonts w:cstheme="minorHAnsi"/>
-          <w:sz w:val="24"/>
-          <w:szCs w:val="24"/>
-          <w:lang w:val="ru-RU"/>
-        </w:rPr>
-      </w:pPr>
-      <w:r>
-        <w:rPr>
-          <w:rFonts w:cstheme="minorHAnsi"/>
-          <w:sz w:val="24"/>
-          <w:szCs w:val="24"/>
-          <w:lang w:val="ru-RU"/>
-        </w:rPr>
-        <w:t>Для разделения на ветки используется метод найменших квадратов. Возможно строит линейные зависимости и делить датасет на часть(ветку)Б и пото ветки так же разбиваются на части, и т.д. и т.д.</w:t>
+      </w:r>
+      <w:r>
+        <w:rPr>
+          <w:rFonts w:ascii="Arial" w:hAnsi="Arial" w:cs="Arial"/>
+          <w:color w:val="222222"/>
+          <w:sz w:val="18"/>
+          <w:szCs w:val="18"/>
+          <w:shd w:val="clear" w:color="auto" w:fill="FFFFFF"/>
+          <w:lang w:val="ru-RU"/>
+        </w:rPr>
+        <w:t xml:space="preserve">На выше приведенном изображении регрессионное дерево, для определения цены на землю в городе Бостон в 1978 году, в зависимости от параметров </w:t>
+      </w:r>
+      <w:r>
+        <w:rPr>
+          <w:rFonts w:ascii="Arial" w:hAnsi="Arial" w:cs="Arial"/>
+          <w:color w:val="222222"/>
+          <w:sz w:val="18"/>
+          <w:szCs w:val="18"/>
+          <w:shd w:val="clear" w:color="auto" w:fill="FFFFFF"/>
+        </w:rPr>
+        <w:t>RM</w:t>
+      </w:r>
+      <w:r>
+        <w:rPr>
+          <w:rFonts w:ascii="Arial" w:hAnsi="Arial" w:cs="Arial"/>
+          <w:color w:val="222222"/>
+          <w:sz w:val="18"/>
+          <w:szCs w:val="18"/>
+          <w:shd w:val="clear" w:color="auto" w:fill="FFFFFF"/>
+          <w:lang w:val="ru-RU"/>
+        </w:rPr>
+        <w:t xml:space="preserve"> — количество комнат, </w:t>
+      </w:r>
+      <w:r>
+        <w:rPr>
+          <w:rFonts w:ascii="Arial" w:hAnsi="Arial" w:cs="Arial"/>
+          <w:color w:val="222222"/>
+          <w:sz w:val="18"/>
+          <w:szCs w:val="18"/>
+          <w:shd w:val="clear" w:color="auto" w:fill="FFFFFF"/>
+        </w:rPr>
+        <w:t>LSTAT</w:t>
+      </w:r>
+      <w:r>
+        <w:rPr>
+          <w:rFonts w:ascii="Arial" w:hAnsi="Arial" w:cs="Arial"/>
+          <w:color w:val="222222"/>
+          <w:sz w:val="18"/>
+          <w:szCs w:val="18"/>
+          <w:shd w:val="clear" w:color="auto" w:fill="FFFFFF"/>
+          <w:lang w:val="ru-RU"/>
+        </w:rPr>
+        <w:t xml:space="preserve"> — процент неимущих и нескольких других параметров (более детально можно посмотреть в [4]). Соответственно, здесь в каждом узле мы видим среднее значение (</w:t>
+      </w:r>
+      <w:proofErr w:type="spellStart"/>
+      <w:r>
+        <w:rPr>
+          <w:rFonts w:ascii="Arial" w:hAnsi="Arial" w:cs="Arial"/>
+          <w:color w:val="222222"/>
+          <w:sz w:val="18"/>
+          <w:szCs w:val="18"/>
+          <w:shd w:val="clear" w:color="auto" w:fill="FFFFFF"/>
+        </w:rPr>
+        <w:t>Avg</w:t>
+      </w:r>
+      <w:proofErr w:type="spellEnd"/>
+      <w:r>
+        <w:rPr>
+          <w:rFonts w:ascii="Arial" w:hAnsi="Arial" w:cs="Arial"/>
+          <w:color w:val="222222"/>
+          <w:sz w:val="18"/>
+          <w:szCs w:val="18"/>
+          <w:shd w:val="clear" w:color="auto" w:fill="FFFFFF"/>
+          <w:lang w:val="ru-RU"/>
+        </w:rPr>
+        <w:t>) и стандартное отклонение (</w:t>
+      </w:r>
+      <w:r>
+        <w:rPr>
+          <w:rFonts w:ascii="Arial" w:hAnsi="Arial" w:cs="Arial"/>
+          <w:color w:val="222222"/>
+          <w:sz w:val="18"/>
+          <w:szCs w:val="18"/>
+          <w:shd w:val="clear" w:color="auto" w:fill="FFFFFF"/>
+        </w:rPr>
+        <w:t>STD</w:t>
+      </w:r>
+      <w:r>
+        <w:rPr>
+          <w:rFonts w:ascii="Arial" w:hAnsi="Arial" w:cs="Arial"/>
+          <w:color w:val="222222"/>
+          <w:sz w:val="18"/>
+          <w:szCs w:val="18"/>
+          <w:shd w:val="clear" w:color="auto" w:fill="FFFFFF"/>
+          <w:lang w:val="ru-RU"/>
+        </w:rPr>
+        <w:t xml:space="preserve">) значений целевой функции наблюдений попавших в эту вершину. Общее количество наблюдений попавших в узел </w:t>
+      </w:r>
+      <w:r>
+        <w:rPr>
+          <w:rFonts w:ascii="Arial" w:hAnsi="Arial" w:cs="Arial"/>
+          <w:color w:val="222222"/>
+          <w:sz w:val="18"/>
+          <w:szCs w:val="18"/>
+          <w:shd w:val="clear" w:color="auto" w:fill="FFFFFF"/>
+        </w:rPr>
+        <w:t>N</w:t>
+      </w:r>
+      <w:r>
+        <w:rPr>
+          <w:rFonts w:ascii="Arial" w:hAnsi="Arial" w:cs="Arial"/>
+          <w:color w:val="222222"/>
+          <w:sz w:val="18"/>
+          <w:szCs w:val="18"/>
+          <w:shd w:val="clear" w:color="auto" w:fill="FFFFFF"/>
+          <w:lang w:val="ru-RU"/>
+        </w:rPr>
+        <w:t>. Результатом регрессии будет то значение среднего (</w:t>
+      </w:r>
+      <w:proofErr w:type="spellStart"/>
+      <w:r>
+        <w:rPr>
+          <w:rFonts w:ascii="Arial" w:hAnsi="Arial" w:cs="Arial"/>
+          <w:color w:val="222222"/>
+          <w:sz w:val="18"/>
+          <w:szCs w:val="18"/>
+          <w:shd w:val="clear" w:color="auto" w:fill="FFFFFF"/>
+        </w:rPr>
+        <w:t>Avg</w:t>
+      </w:r>
+      <w:proofErr w:type="spellEnd"/>
+      <w:r>
+        <w:rPr>
+          <w:rFonts w:ascii="Arial" w:hAnsi="Arial" w:cs="Arial"/>
+          <w:color w:val="222222"/>
+          <w:sz w:val="18"/>
+          <w:szCs w:val="18"/>
+          <w:shd w:val="clear" w:color="auto" w:fill="FFFFFF"/>
+          <w:lang w:val="ru-RU"/>
+        </w:rPr>
+        <w:t>), в какой узел попадёт наблюдение.</w:t>
+      </w:r>
+      <w:r>
+        <w:rPr>
+          <w:rFonts w:ascii="Arial" w:hAnsi="Arial" w:cs="Arial"/>
+          <w:color w:val="222222"/>
+          <w:sz w:val="18"/>
+          <w:szCs w:val="18"/>
+          <w:lang w:val="ru-RU"/>
+        </w:rPr>
+        <w:br/>
+      </w:r>
+      <w:r>
+        <w:rPr>
+          <w:rFonts w:ascii="Arial" w:hAnsi="Arial" w:cs="Arial"/>
+          <w:color w:val="222222"/>
+          <w:sz w:val="18"/>
+          <w:szCs w:val="18"/>
+          <w:shd w:val="clear" w:color="auto" w:fill="FFFFFF"/>
+          <w:lang w:val="ru-RU"/>
+        </w:rPr>
+        <w:t>Таким образом изначально классификационное дерево, может работать и для регрессии. Однако при таком подходе, обычно требуются большие размеры дерева, чем при классификации, что бы достигнуть хороших результатов регрессии.</w:t>
+      </w:r>
+      <w:r>
+        <w:rPr>
+          <w:rFonts w:ascii="Arial" w:hAnsi="Arial" w:cs="Arial"/>
+          <w:color w:val="222222"/>
+          <w:sz w:val="18"/>
+          <w:szCs w:val="18"/>
+          <w:shd w:val="clear" w:color="auto" w:fill="FFFFFF"/>
+          <w:lang w:val="ru-RU"/>
+        </w:rPr>
+        <w:br/>
+        <w:t>Для разбиения используется квадрат ошибки.</w:t>
       </w:r>
     </w:p>
     <w:p>
@@ -884,24 +1419,25 @@
           <w:lang w:val="ru-RU"/>
         </w:rPr>
       </w:pPr>
-      <w:r>
+    </w:p>
+    <w:p>
+      <w:pPr>
         <w:rPr>
           <w:rFonts w:cstheme="minorHAnsi"/>
           <w:color w:val="FF0000"/>
           <w:sz w:val="32"/>
           <w:szCs w:val="32"/>
-        </w:rPr>
-        <w:t>Random</w:t>
-      </w:r>
+          <w:lang w:val="ru-RU"/>
+        </w:rPr>
+      </w:pPr>
       <w:r>
         <w:rPr>
           <w:rFonts w:cstheme="minorHAnsi"/>
           <w:color w:val="FF0000"/>
           <w:sz w:val="32"/>
           <w:szCs w:val="32"/>
-          <w:lang w:val="ru-RU"/>
-        </w:rPr>
-        <w:t xml:space="preserve"> </w:t>
+        </w:rPr>
+        <w:t>Random</w:t>
       </w:r>
       <w:r>
         <w:rPr>
@@ -909,76 +1445,10 @@
           <w:color w:val="FF0000"/>
           <w:sz w:val="32"/>
           <w:szCs w:val="32"/>
-        </w:rPr>
-        <w:t>forest</w:t>
-      </w:r>
-    </w:p>
-    <w:p>
-      <w:pPr>
-        <w:rPr>
-          <w:rFonts w:cstheme="minorHAnsi"/>
-          <w:color w:val="222222"/>
-          <w:shd w:val="clear" w:color="auto" w:fill="FFFFFF"/>
-          <w:lang w:val="ru-RU"/>
-        </w:rPr>
-      </w:pPr>
-      <w:r>
-        <w:rPr>
-          <w:rFonts w:cstheme="minorHAnsi"/>
-          <w:sz w:val="24"/>
-          <w:szCs w:val="24"/>
-          <w:lang w:val="ru-RU"/>
-        </w:rPr>
-        <w:t xml:space="preserve">Ансамбль </w:t>
-      </w:r>
-      <w:r>
-        <w:rPr>
-          <w:rFonts w:cstheme="minorHAnsi"/>
-          <w:color w:val="222222"/>
-          <w:shd w:val="clear" w:color="auto" w:fill="FFFFFF"/>
-          <w:lang w:val="ru-RU"/>
-        </w:rPr>
-        <w:t>деревьев принятия решений.</w:t>
-      </w:r>
-      <w:r>
-        <w:rPr>
-          <w:rFonts w:cstheme="minorHAnsi"/>
-          <w:color w:val="222222"/>
-          <w:shd w:val="clear" w:color="auto" w:fill="FFFFFF"/>
           <w:lang w:val="ru-RU"/>
         </w:rPr>
         <w:t xml:space="preserve"> </w:t>
       </w:r>
-    </w:p>
-    <w:p>
-      <w:pPr>
-        <w:rPr>
-          <w:rFonts w:cstheme="minorHAnsi"/>
-          <w:color w:val="222222"/>
-          <w:shd w:val="clear" w:color="auto" w:fill="FFFFFF"/>
-          <w:lang w:val="ru-RU"/>
-        </w:rPr>
-      </w:pPr>
-      <w:r>
-        <w:rPr>
-          <w:rFonts w:cstheme="minorHAnsi"/>
-          <w:color w:val="222222"/>
-          <w:shd w:val="clear" w:color="auto" w:fill="FFFFFF"/>
-          <w:lang w:val="ru-RU"/>
-        </w:rPr>
-        <w:t>Лучше выбирать рандомный признаки, чем рандомные деревья.</w:t>
-      </w:r>
-    </w:p>
-    <w:p>
-      <w:pPr>
-        <w:rPr>
-          <w:rFonts w:cstheme="minorHAnsi"/>
-          <w:sz w:val="24"/>
-          <w:szCs w:val="24"/>
-          <w:lang w:val="ru-RU"/>
-        </w:rPr>
-      </w:pPr>
-      <w:proofErr w:type="spellStart"/>
       <w:r>
         <w:rPr>
           <w:rFonts w:cstheme="minorHAnsi"/>
@@ -986,10 +1456,84 @@
           <w:sz w:val="32"/>
           <w:szCs w:val="32"/>
         </w:rPr>
-        <w:t>kNN</w:t>
-      </w:r>
-      <w:proofErr w:type="spellEnd"/>
-      <w:r>
+        <w:t>forest</w:t>
+      </w:r>
+    </w:p>
+    <w:p>
+      <w:pPr>
+        <w:rPr>
+          <w:rFonts w:cstheme="minorHAnsi"/>
+          <w:color w:val="222222"/>
+          <w:shd w:val="clear" w:color="auto" w:fill="FFFFFF"/>
+          <w:lang w:val="ru-RU"/>
+        </w:rPr>
+      </w:pPr>
+      <w:r>
+        <w:rPr>
+          <w:rFonts w:cstheme="minorHAnsi"/>
+          <w:sz w:val="24"/>
+          <w:szCs w:val="24"/>
+          <w:lang w:val="ru-RU"/>
+        </w:rPr>
+        <w:t>Ансамбль</w:t>
+      </w:r>
+      <w:r>
+        <w:rPr>
+          <w:rFonts w:cstheme="minorHAnsi"/>
+          <w:color w:val="222222"/>
+          <w:shd w:val="clear" w:color="auto" w:fill="FFFFFF"/>
+          <w:lang w:val="ru-RU"/>
+        </w:rPr>
+        <w:t xml:space="preserve"> «облегченных»</w:t>
+      </w:r>
+      <w:r>
+        <w:rPr>
+          <w:rFonts w:cstheme="minorHAnsi"/>
+          <w:sz w:val="24"/>
+          <w:szCs w:val="24"/>
+          <w:lang w:val="ru-RU"/>
+        </w:rPr>
+        <w:t xml:space="preserve"> </w:t>
+      </w:r>
+      <w:r>
+        <w:rPr>
+          <w:rFonts w:cstheme="minorHAnsi"/>
+          <w:color w:val="222222"/>
+          <w:shd w:val="clear" w:color="auto" w:fill="FFFFFF"/>
+          <w:lang w:val="ru-RU"/>
+        </w:rPr>
+        <w:t>деревьев принятия решений.</w:t>
+      </w:r>
+      <w:r>
+        <w:rPr>
+          <w:rFonts w:cstheme="minorHAnsi"/>
+          <w:color w:val="222222"/>
+          <w:shd w:val="clear" w:color="auto" w:fill="FFFFFF"/>
+          <w:lang w:val="ru-RU"/>
+        </w:rPr>
+        <w:t xml:space="preserve"> </w:t>
+      </w:r>
+      <w:r>
+        <w:rPr>
+          <w:rFonts w:cstheme="minorHAnsi"/>
+          <w:color w:val="222222"/>
+          <w:shd w:val="clear" w:color="auto" w:fill="FFFFFF"/>
+          <w:lang w:val="ru-RU"/>
+        </w:rPr>
+        <w:br/>
+      </w:r>
+      <w:r>
+        <w:rPr>
+          <w:rFonts w:cstheme="minorHAnsi"/>
+          <w:color w:val="222222"/>
+          <w:shd w:val="clear" w:color="auto" w:fill="FFFFFF"/>
+          <w:lang w:val="ru-RU"/>
+        </w:rPr>
+        <w:t>Лучше выбирать рандомный признаки, чем рандомные деревья.</w:t>
+      </w:r>
+    </w:p>
+    <w:p>
+      <w:pPr>
         <w:rPr>
           <w:rFonts w:cstheme="minorHAnsi"/>
           <w:color w:val="FF0000"/>
@@ -997,61 +1541,29 @@
           <w:szCs w:val="32"/>
           <w:lang w:val="ru-RU"/>
         </w:rPr>
-        <w:br/>
-      </w:r>
-      <w:r>
-        <w:rPr>
-          <w:rFonts w:cstheme="minorHAnsi"/>
+      </w:pPr>
+    </w:p>
+    <w:p>
+      <w:pPr>
+        <w:rPr>
+          <w:rFonts w:ascii="Times New Roman" w:eastAsia="Times New Roman" w:hAnsi="Times New Roman" w:cs="Times New Roman"/>
           <w:sz w:val="24"/>
           <w:szCs w:val="24"/>
           <w:lang w:val="ru-RU"/>
         </w:rPr>
-        <w:t>Метод ближайших соседей.</w:t>
-      </w:r>
-      <w:r>
-        <w:rPr>
-          <w:rFonts w:cstheme="minorHAnsi"/>
-          <w:sz w:val="24"/>
-          <w:szCs w:val="24"/>
-          <w:lang w:val="ru-RU"/>
-        </w:rPr>
-        <w:br/>
-        <w:t>Один из самых простых методов. Нет смысла даже что-то рассказывать. Хотя надо бы поискать методы кнн.</w:t>
-      </w:r>
-    </w:p>
-    <w:p>
-      <w:pPr>
-        <w:rPr>
-          <w:rFonts w:cstheme="minorHAnsi"/>
-          <w:sz w:val="24"/>
-          <w:szCs w:val="24"/>
-          <w:lang w:val="ru-RU"/>
-        </w:rPr>
-      </w:pPr>
-      <w:r>
-        <w:rPr>
-          <w:rFonts w:cstheme="minorHAnsi"/>
-          <w:sz w:val="24"/>
-          <w:szCs w:val="24"/>
-          <w:lang w:val="ru-RU"/>
-        </w:rPr>
-        <w:lastRenderedPageBreak/>
-        <w:t>Как именно берутся н ближайших соседей, не можем же мы отсортировать тупо по какой то переменной и всё.</w:t>
-      </w:r>
-    </w:p>
-    <w:p>
-      <w:pPr>
+      </w:pPr>
+      <w:proofErr w:type="spellStart"/>
+      <w:r>
         <w:rPr>
           <w:rFonts w:cstheme="minorHAnsi"/>
           <w:color w:val="FF0000"/>
           <w:sz w:val="32"/>
           <w:szCs w:val="32"/>
-          <w:lang w:val="ru-RU"/>
-        </w:rPr>
-      </w:pPr>
-    </w:p>
-    <w:p>
-      <w:pPr>
+        </w:rPr>
+        <w:t>kNN</w:t>
+      </w:r>
+      <w:proofErr w:type="spellEnd"/>
+      <w:r>
         <w:rPr>
           <w:rFonts w:cstheme="minorHAnsi"/>
           <w:color w:val="FF0000"/>
@@ -1059,106 +1571,271 @@
           <w:szCs w:val="32"/>
           <w:lang w:val="ru-RU"/>
         </w:rPr>
-      </w:pPr>
-      <w:r>
+        <w:br/>
+      </w:r>
+      <w:r>
+        <w:rPr>
+          <w:rFonts w:cstheme="minorHAnsi"/>
+          <w:sz w:val="24"/>
+          <w:szCs w:val="24"/>
+          <w:lang w:val="ru-RU"/>
+        </w:rPr>
+        <w:t>Метод ближайших соседей.</w:t>
+      </w:r>
+      <w:r>
+        <w:rPr>
+          <w:rFonts w:cstheme="minorHAnsi"/>
+          <w:sz w:val="24"/>
+          <w:szCs w:val="24"/>
+          <w:lang w:val="ru-RU"/>
+        </w:rPr>
+        <w:br/>
+      </w:r>
+      <w:r>
+        <w:rPr>
+          <w:rFonts w:cstheme="minorHAnsi"/>
+          <w:sz w:val="24"/>
+          <w:szCs w:val="24"/>
+          <w:lang w:val="ru-RU"/>
+        </w:rPr>
+        <w:t>Один из самых простых методов.</w:t>
+      </w:r>
+      <w:r>
+        <w:rPr>
+          <w:rFonts w:cstheme="minorHAnsi"/>
+          <w:sz w:val="24"/>
+          <w:szCs w:val="24"/>
+          <w:lang w:val="ru-RU"/>
+        </w:rPr>
+        <w:br/>
+        <w:t>Алгоритм:</w:t>
+      </w:r>
+      <w:r>
+        <w:rPr>
+          <w:rFonts w:cstheme="minorHAnsi"/>
+          <w:sz w:val="24"/>
+          <w:szCs w:val="24"/>
+          <w:lang w:val="ru-RU"/>
+        </w:rPr>
+        <w:br/>
+      </w:r>
+      <w:r>
+        <w:rPr>
+          <w:rFonts w:ascii="Times New Roman" w:eastAsia="Times New Roman" w:hAnsi="Symbol" w:cs="Times New Roman"/>
+          <w:sz w:val="24"/>
+          <w:szCs w:val="24"/>
+        </w:rPr>
+        <w:t></w:t>
+      </w:r>
+      <w:r>
+        <w:rPr>
+          <w:rFonts w:ascii="Times New Roman" w:eastAsia="Times New Roman" w:hAnsi="Times New Roman" w:cs="Times New Roman"/>
+          <w:sz w:val="24"/>
+          <w:szCs w:val="24"/>
+          <w:lang w:val="ru-RU"/>
+        </w:rPr>
+        <w:t xml:space="preserve">  </w:t>
+      </w:r>
+      <w:r>
+        <w:rPr>
+          <w:rFonts w:ascii="Times New Roman" w:eastAsia="Times New Roman" w:hAnsi="Times New Roman" w:cs="Times New Roman"/>
+          <w:sz w:val="24"/>
+          <w:szCs w:val="24"/>
+          <w:lang w:val="ru-RU"/>
+        </w:rPr>
+        <w:t>Вычислить расстояние до каждого из объектов обучающей выборки</w:t>
+      </w:r>
+      <w:r>
+        <w:rPr>
+          <w:rFonts w:ascii="Times New Roman" w:eastAsia="Times New Roman" w:hAnsi="Times New Roman" w:cs="Times New Roman"/>
+          <w:sz w:val="24"/>
+          <w:szCs w:val="24"/>
+          <w:lang w:val="ru-RU"/>
+        </w:rPr>
+        <w:br/>
+      </w:r>
+      <w:r>
+        <w:rPr>
+          <w:rFonts w:ascii="Times New Roman" w:eastAsia="Times New Roman" w:hAnsi="Symbol" w:cs="Times New Roman"/>
+          <w:sz w:val="24"/>
+          <w:szCs w:val="24"/>
+        </w:rPr>
+        <w:t></w:t>
+      </w:r>
+      <w:r>
+        <w:rPr>
+          <w:rFonts w:ascii="Times New Roman" w:eastAsia="Times New Roman" w:hAnsi="Times New Roman" w:cs="Times New Roman"/>
+          <w:sz w:val="24"/>
+          <w:szCs w:val="24"/>
+          <w:lang w:val="ru-RU"/>
+        </w:rPr>
+        <w:t xml:space="preserve">  Отобрать </w:t>
+      </w:r>
+      <w:r>
+        <w:rPr>
+          <w:rFonts w:ascii="Times New Roman" w:eastAsia="Times New Roman" w:hAnsi="Times New Roman" w:cs="Times New Roman"/>
+          <w:sz w:val="24"/>
+          <w:szCs w:val="24"/>
+        </w:rPr>
+        <w:t>k</w:t>
+      </w:r>
+      <w:r>
+        <w:rPr>
+          <w:rFonts w:ascii="Times New Roman" w:eastAsia="Times New Roman" w:hAnsi="Times New Roman" w:cs="Times New Roman"/>
+          <w:sz w:val="24"/>
+          <w:szCs w:val="24"/>
+          <w:lang w:val="ru-RU"/>
+        </w:rPr>
+        <w:t xml:space="preserve"> объектов обучающей выборки, расстояние до которых минимально</w:t>
+      </w:r>
+      <w:r>
+        <w:rPr>
+          <w:rFonts w:ascii="Times New Roman" w:eastAsia="Times New Roman" w:hAnsi="Times New Roman" w:cs="Times New Roman"/>
+          <w:sz w:val="24"/>
+          <w:szCs w:val="24"/>
+          <w:lang w:val="ru-RU"/>
+        </w:rPr>
+        <w:br/>
+      </w:r>
+      <w:r>
+        <w:rPr>
+          <w:rFonts w:ascii="Times New Roman" w:eastAsia="Times New Roman" w:hAnsi="Symbol" w:cs="Times New Roman"/>
+          <w:sz w:val="24"/>
+          <w:szCs w:val="24"/>
+        </w:rPr>
+        <w:t></w:t>
+      </w:r>
+      <w:r>
+        <w:rPr>
+          <w:rFonts w:ascii="Times New Roman" w:eastAsia="Times New Roman" w:hAnsi="Times New Roman" w:cs="Times New Roman"/>
+          <w:sz w:val="24"/>
+          <w:szCs w:val="24"/>
+          <w:lang w:val="ru-RU"/>
+        </w:rPr>
+        <w:t xml:space="preserve">  Класс классифицируемого объекта — это класс, наиболее часто встречающийся среди </w:t>
+      </w:r>
+      <w:r>
+        <w:rPr>
+          <w:rFonts w:ascii="Times New Roman" w:eastAsia="Times New Roman" w:hAnsi="Times New Roman" w:cs="Times New Roman"/>
+          <w:sz w:val="24"/>
+          <w:szCs w:val="24"/>
+        </w:rPr>
+        <w:t>k</w:t>
+      </w:r>
+      <w:r>
+        <w:rPr>
+          <w:rFonts w:ascii="Times New Roman" w:eastAsia="Times New Roman" w:hAnsi="Times New Roman" w:cs="Times New Roman"/>
+          <w:sz w:val="24"/>
+          <w:szCs w:val="24"/>
+          <w:lang w:val="ru-RU"/>
+        </w:rPr>
+        <w:t xml:space="preserve"> ближайших соседей</w:t>
+      </w:r>
+      <w:r>
+        <w:rPr>
+          <w:rFonts w:ascii="Times New Roman" w:eastAsia="Times New Roman" w:hAnsi="Times New Roman" w:cs="Times New Roman"/>
+          <w:sz w:val="24"/>
+          <w:szCs w:val="24"/>
+          <w:lang w:val="ru-RU"/>
+        </w:rPr>
+        <w:br/>
+      </w:r>
+      <w:r>
+        <w:rPr>
+          <w:rFonts w:ascii="Times New Roman" w:eastAsia="Times New Roman" w:hAnsi="Symbol" w:cs="Times New Roman"/>
+          <w:sz w:val="24"/>
+          <w:szCs w:val="24"/>
+        </w:rPr>
+        <w:t></w:t>
+      </w:r>
+      <w:r>
+        <w:rPr>
+          <w:rFonts w:ascii="Times New Roman" w:eastAsia="Times New Roman" w:hAnsi="Times New Roman" w:cs="Times New Roman"/>
+          <w:sz w:val="24"/>
+          <w:szCs w:val="24"/>
+          <w:lang w:val="ru-RU"/>
+        </w:rPr>
+        <w:t xml:space="preserve">  </w:t>
+      </w:r>
+      <w:r>
+        <w:rPr>
+          <w:rFonts w:ascii="Times New Roman" w:eastAsia="Times New Roman" w:hAnsi="Times New Roman" w:cs="Times New Roman"/>
+          <w:sz w:val="24"/>
+          <w:szCs w:val="24"/>
+          <w:lang w:val="ru-RU"/>
+        </w:rPr>
+        <w:t>Если задача регрессии можно взять среднее, медина или моду.</w:t>
+      </w:r>
+    </w:p>
+    <w:p>
+      <w:pPr>
+        <w:rPr>
+          <w:rFonts w:cstheme="minorHAnsi"/>
+          <w:sz w:val="24"/>
+          <w:szCs w:val="24"/>
+          <w:lang w:val="ru-RU"/>
+        </w:rPr>
+      </w:pPr>
+    </w:p>
+    <w:p>
+      <w:pPr>
         <w:rPr>
           <w:rFonts w:cstheme="minorHAnsi"/>
           <w:color w:val="FF0000"/>
           <w:sz w:val="32"/>
           <w:szCs w:val="32"/>
-        </w:rPr>
-        <w:t>Perceptron</w:t>
-      </w:r>
-    </w:p>
-    <w:p>
-      <w:pPr>
-        <w:rPr>
-          <w:rFonts w:cstheme="minorHAnsi"/>
-          <w:sz w:val="24"/>
-          <w:szCs w:val="24"/>
-          <w:lang w:val="ru-RU"/>
-        </w:rPr>
-      </w:pPr>
-      <w:r>
-        <w:rPr>
-          <w:rFonts w:cstheme="minorHAnsi"/>
-          <w:sz w:val="24"/>
-          <w:szCs w:val="24"/>
-          <w:lang w:val="ru-RU"/>
-        </w:rPr>
-        <w:t>Можно ли использовать его для регр</w:t>
-      </w:r>
-      <w:bookmarkStart w:id="0" w:name="_GoBack"/>
-      <w:bookmarkEnd w:id="0"/>
-      <w:r>
-        <w:rPr>
-          <w:rFonts w:cstheme="minorHAnsi"/>
-          <w:sz w:val="24"/>
-          <w:szCs w:val="24"/>
-          <w:lang w:val="ru-RU"/>
-        </w:rPr>
-        <w:t>есии, и тогда как именно он работает.</w:t>
-      </w:r>
-    </w:p>
-    <w:p>
-      <w:pPr>
-        <w:rPr>
-          <w:rFonts w:cstheme="minorHAnsi"/>
-          <w:sz w:val="24"/>
-          <w:szCs w:val="24"/>
-          <w:lang w:val="ru-RU"/>
-        </w:rPr>
-      </w:pPr>
-    </w:p>
-    <w:p>
-      <w:pPr>
+          <w:lang w:val="ru-RU"/>
+        </w:rPr>
+      </w:pPr>
+      <w:proofErr w:type="spellStart"/>
+      <w:r>
         <w:rPr>
           <w:rFonts w:cstheme="minorHAnsi"/>
           <w:color w:val="FF0000"/>
           <w:sz w:val="32"/>
           <w:szCs w:val="32"/>
-          <w:lang w:val="ru-RU"/>
-        </w:rPr>
-      </w:pPr>
-      <w:proofErr w:type="spellStart"/>
-      <w:r>
+        </w:rPr>
+        <w:t>GradientBoostingRegressor</w:t>
+      </w:r>
+      <w:proofErr w:type="spellEnd"/>
+    </w:p>
+    <w:p>
+      <w:pPr>
+        <w:rPr>
+          <w:rFonts w:cstheme="minorHAnsi"/>
+          <w:sz w:val="24"/>
+          <w:szCs w:val="24"/>
+          <w:lang w:val="ru-RU"/>
+        </w:rPr>
+      </w:pPr>
+      <w:r>
+        <w:rPr>
+          <w:rFonts w:cstheme="minorHAnsi"/>
+          <w:sz w:val="24"/>
+          <w:szCs w:val="24"/>
+          <w:lang w:val="ru-RU"/>
+        </w:rPr>
+        <w:lastRenderedPageBreak/>
+        <w:t>Ансамбль алгоритмов обучающихся градиентным спуском. 1ый алгоритм – 0ой спуск, 21ый алгоритм – 20 спуск. Именно эта модель в склёрн использует дерево решений, но можно использовать линейную регрессию.</w:t>
+      </w:r>
+    </w:p>
+    <w:p>
+      <w:pPr>
         <w:rPr>
           <w:rFonts w:cstheme="minorHAnsi"/>
           <w:color w:val="FF0000"/>
           <w:sz w:val="32"/>
           <w:szCs w:val="32"/>
-        </w:rPr>
-        <w:t>GradientBoostingRegressor</w:t>
-      </w:r>
-      <w:proofErr w:type="spellEnd"/>
-    </w:p>
-    <w:p>
-      <w:pPr>
-        <w:rPr>
-          <w:rFonts w:cstheme="minorHAnsi"/>
-          <w:sz w:val="24"/>
-          <w:szCs w:val="24"/>
-          <w:lang w:val="ru-RU"/>
-        </w:rPr>
-      </w:pPr>
-    </w:p>
-    <w:p>
-      <w:pPr>
+          <w:lang w:val="ru-RU"/>
+        </w:rPr>
+      </w:pPr>
+      <w:proofErr w:type="spellStart"/>
+      <w:r>
         <w:rPr>
           <w:rFonts w:cstheme="minorHAnsi"/>
           <w:color w:val="FF0000"/>
           <w:sz w:val="32"/>
           <w:szCs w:val="32"/>
-          <w:lang w:val="ru-RU"/>
-        </w:rPr>
-      </w:pPr>
-      <w:proofErr w:type="spellStart"/>
-      <w:r>
-        <w:rPr>
-          <w:rFonts w:cstheme="minorHAnsi"/>
-          <w:color w:val="FF0000"/>
-          <w:sz w:val="32"/>
-          <w:szCs w:val="32"/>
         </w:rPr>
         <w:t>SGDRegressor</w:t>
       </w:r>
@@ -1173,6 +1850,15 @@
           <w:lang w:val="ru-RU"/>
         </w:rPr>
       </w:pPr>
+      <w:r>
+        <w:rPr>
+          <w:rFonts w:cstheme="minorHAnsi"/>
+          <w:sz w:val="24"/>
+          <w:szCs w:val="24"/>
+          <w:lang w:val="ru-RU"/>
+        </w:rPr>
+        <w:t>Линейная регрессия с оптимизацией стохастического градиентного спуска.</w:t>
+      </w:r>
     </w:p>
     <w:p>
       <w:pPr>
@@ -1306,7 +1992,7 @@
                     <pic:cNvPicPr/>
                   </pic:nvPicPr>
                   <pic:blipFill>
-                    <a:blip r:embed="rId7">
+                    <a:blip r:embed="rId9">
                       <a:extLst>
                         <a:ext uri="{28A0092B-C50C-407E-A947-70E740481C1C}">
                           <a14:useLocalDpi xmlns:a14="http://schemas.microsoft.com/office/drawing/2010/main" val="0"/>
@@ -1589,6 +2275,143 @@
     </w:p>
     <w:p>
       <w:pPr>
+        <w:numPr>
+          <w:ilvl w:val="0"/>
+          <w:numId w:val="10"/>
+        </w:numPr>
+        <w:shd w:val="clear" w:color="auto" w:fill="FFFFFF"/>
+        <w:spacing w:before="100" w:beforeAutospacing="1" w:after="100" w:afterAutospacing="1" w:line="240" w:lineRule="auto"/>
+        <w:ind w:left="450"/>
+        <w:rPr>
+          <w:rFonts w:ascii="Arial" w:hAnsi="Arial" w:cs="Arial"/>
+          <w:color w:val="222222"/>
+          <w:lang w:val="ru-RU"/>
+        </w:rPr>
+      </w:pPr>
+      <w:r>
+        <w:rPr>
+          <w:rFonts w:cstheme="minorHAnsi"/>
+          <w:color w:val="222222"/>
+          <w:shd w:val="clear" w:color="auto" w:fill="FFFFFF"/>
+          <w:lang w:val="ru-RU"/>
+        </w:rPr>
+        <w:t>2. Неопределенность Джини (</w:t>
+      </w:r>
+      <w:r>
+        <w:rPr>
+          <w:rFonts w:cstheme="minorHAnsi"/>
+          <w:color w:val="222222"/>
+          <w:shd w:val="clear" w:color="auto" w:fill="FFFFFF"/>
+        </w:rPr>
+        <w:t>Gini</w:t>
+      </w:r>
+      <w:r>
+        <w:rPr>
+          <w:rFonts w:cstheme="minorHAnsi"/>
+          <w:color w:val="222222"/>
+          <w:shd w:val="clear" w:color="auto" w:fill="FFFFFF"/>
+          <w:lang w:val="ru-RU"/>
+        </w:rPr>
+        <w:t xml:space="preserve"> </w:t>
+      </w:r>
+      <w:r>
+        <w:rPr>
+          <w:rFonts w:cstheme="minorHAnsi"/>
+          <w:color w:val="222222"/>
+          <w:shd w:val="clear" w:color="auto" w:fill="FFFFFF"/>
+        </w:rPr>
+        <w:t>impurity</w:t>
+      </w:r>
+      <w:r>
+        <w:rPr>
+          <w:rFonts w:cstheme="minorHAnsi"/>
+          <w:color w:val="222222"/>
+          <w:shd w:val="clear" w:color="auto" w:fill="FFFFFF"/>
+          <w:lang w:val="ru-RU"/>
+        </w:rPr>
+        <w:t>):</w:t>
+      </w:r>
+      <w:r>
+        <w:rPr>
+          <w:rFonts w:cstheme="minorHAnsi"/>
+          <w:color w:val="222222"/>
+          <w:shd w:val="clear" w:color="auto" w:fill="FFFFFF"/>
+        </w:rPr>
+        <w:t> </w:t>
+      </w:r>
+      <w:r>
+        <w:rPr>
+          <w:rFonts w:ascii="Arial" w:hAnsi="Arial" w:cs="Arial"/>
+          <w:color w:val="992298"/>
+          <w:lang w:val="ru-RU"/>
+        </w:rPr>
+        <w:t xml:space="preserve"> </w:t>
+      </w:r>
+      <w:r>
+        <w:rPr>
+          <w:rFonts w:ascii="Arial" w:hAnsi="Arial" w:cs="Arial"/>
+          <w:color w:val="222222"/>
+        </w:rPr>
+        <w:t> </w:t>
+      </w:r>
+      <w:r>
+        <w:rPr>
+          <w:rFonts w:ascii="Arial" w:hAnsi="Arial" w:cs="Arial"/>
+          <w:noProof/>
+          <w:color w:val="222222"/>
+        </w:rPr>
+        <w:drawing>
+          <wp:inline distT="0" distB="0" distL="0" distR="0">
+            <wp:extent cx="1143000" cy="362858"/>
+            <wp:effectExtent l="0" t="0" r="0" b="0"/>
+            <wp:docPr id="29" name="Picture 29" descr="https://habrastorage.org/getpro/habr/post_images/7f1/52f/c30/7f152fc308c9005d8f6c099874db0bd6.gif"/>
+            <wp:cNvGraphicFramePr>
+              <a:graphicFrameLocks xmlns:a="http://schemas.openxmlformats.org/drawingml/2006/main" noChangeAspect="1"/>
+            </wp:cNvGraphicFramePr>
+            <a:graphic xmlns:a="http://schemas.openxmlformats.org/drawingml/2006/main">
+              <a:graphicData uri="http://schemas.openxmlformats.org/drawingml/2006/picture">
+                <pic:pic xmlns:pic="http://schemas.openxmlformats.org/drawingml/2006/picture">
+                  <pic:nvPicPr>
+                    <pic:cNvPr id="0" name="Picture 3" descr="https://habrastorage.org/getpro/habr/post_images/7f1/52f/c30/7f152fc308c9005d8f6c099874db0bd6.gif"/>
+                    <pic:cNvPicPr>
+                      <a:picLocks noChangeAspect="1" noChangeArrowheads="1"/>
+                    </pic:cNvPicPr>
+                  </pic:nvPicPr>
+                  <pic:blipFill>
+                    <a:blip r:embed="rId10">
+                      <a:extLst>
+                        <a:ext uri="{28A0092B-C50C-407E-A947-70E740481C1C}">
+                          <a14:useLocalDpi xmlns:a14="http://schemas.microsoft.com/office/drawing/2010/main" val="0"/>
+                        </a:ext>
+                      </a:extLst>
+                    </a:blip>
+                    <a:srcRect/>
+                    <a:stretch>
+                      <a:fillRect/>
+                    </a:stretch>
+                  </pic:blipFill>
+                  <pic:spPr bwMode="auto">
+                    <a:xfrm>
+                      <a:off x="0" y="0"/>
+                      <a:ext cx="1206835" cy="383123"/>
+                    </a:xfrm>
+                    <a:prstGeom prst="rect">
+                      <a:avLst/>
+                    </a:prstGeom>
+                    <a:noFill/>
+                    <a:ln>
+                      <a:noFill/>
+                    </a:ln>
+                  </pic:spPr>
+                </pic:pic>
+              </a:graphicData>
+            </a:graphic>
+          </wp:inline>
+        </w:drawing>
+      </w:r>
+    </w:p>
+    <w:p>
+      <w:pPr>
         <w:rPr>
           <w:rStyle w:val="mjxassistivemathml"/>
           <w:rFonts w:cstheme="minorHAnsi"/>
@@ -1598,122 +2421,6 @@
           <w:lang w:val="ru-RU"/>
         </w:rPr>
       </w:pPr>
-      <w:r>
-        <w:rPr>
-          <w:rFonts w:cstheme="minorHAnsi"/>
-          <w:color w:val="222222"/>
-          <w:shd w:val="clear" w:color="auto" w:fill="FFFFFF"/>
-          <w:lang w:val="ru-RU"/>
-        </w:rPr>
-        <w:t>2. Неопределенность Джини (</w:t>
-      </w:r>
-      <w:r>
-        <w:rPr>
-          <w:rFonts w:cstheme="minorHAnsi"/>
-          <w:color w:val="222222"/>
-          <w:shd w:val="clear" w:color="auto" w:fill="FFFFFF"/>
-        </w:rPr>
-        <w:t>Gini</w:t>
-      </w:r>
-      <w:r>
-        <w:rPr>
-          <w:rFonts w:cstheme="minorHAnsi"/>
-          <w:color w:val="222222"/>
-          <w:shd w:val="clear" w:color="auto" w:fill="FFFFFF"/>
-          <w:lang w:val="ru-RU"/>
-        </w:rPr>
-        <w:t xml:space="preserve"> </w:t>
-      </w:r>
-      <w:r>
-        <w:rPr>
-          <w:rFonts w:cstheme="minorHAnsi"/>
-          <w:color w:val="222222"/>
-          <w:shd w:val="clear" w:color="auto" w:fill="FFFFFF"/>
-        </w:rPr>
-        <w:t>impurity</w:t>
-      </w:r>
-      <w:r>
-        <w:rPr>
-          <w:rFonts w:cstheme="minorHAnsi"/>
-          <w:color w:val="222222"/>
-          <w:shd w:val="clear" w:color="auto" w:fill="FFFFFF"/>
-          <w:lang w:val="ru-RU"/>
-        </w:rPr>
-        <w:t>):</w:t>
-      </w:r>
-      <w:r>
-        <w:rPr>
-          <w:rFonts w:cstheme="minorHAnsi"/>
-          <w:color w:val="222222"/>
-          <w:shd w:val="clear" w:color="auto" w:fill="FFFFFF"/>
-        </w:rPr>
-        <w:t> </w:t>
-      </w:r>
-      <w:r>
-        <w:rPr>
-          <w:rStyle w:val="mjxassistivemathml"/>
-          <w:rFonts w:cstheme="minorHAnsi"/>
-          <w:color w:val="222222"/>
-          <w:bdr w:val="none" w:sz="0" w:space="0" w:color="auto" w:frame="1"/>
-          <w:shd w:val="clear" w:color="auto" w:fill="FFFFFF"/>
-        </w:rPr>
-        <w:t>G</w:t>
-      </w:r>
-      <w:r>
-        <w:rPr>
-          <w:rStyle w:val="mjxassistivemathml"/>
-          <w:rFonts w:cstheme="minorHAnsi"/>
-          <w:color w:val="222222"/>
-          <w:bdr w:val="none" w:sz="0" w:space="0" w:color="auto" w:frame="1"/>
-          <w:shd w:val="clear" w:color="auto" w:fill="FFFFFF"/>
-          <w:lang w:val="ru-RU"/>
-        </w:rPr>
-        <w:t>=1−∑</w:t>
-      </w:r>
-      <w:r>
-        <w:rPr>
-          <w:rStyle w:val="mjxassistivemathml"/>
-          <w:rFonts w:cstheme="minorHAnsi"/>
-          <w:color w:val="222222"/>
-          <w:bdr w:val="none" w:sz="0" w:space="0" w:color="auto" w:frame="1"/>
-          <w:shd w:val="clear" w:color="auto" w:fill="FFFFFF"/>
-        </w:rPr>
-        <w:t>k</w:t>
-      </w:r>
-      <w:r>
-        <w:rPr>
-          <w:rStyle w:val="mjxassistivemathml"/>
-          <w:rFonts w:cstheme="minorHAnsi"/>
-          <w:color w:val="222222"/>
-          <w:bdr w:val="none" w:sz="0" w:space="0" w:color="auto" w:frame="1"/>
-          <w:shd w:val="clear" w:color="auto" w:fill="FFFFFF"/>
-          <w:lang w:val="ru-RU"/>
-        </w:rPr>
-        <w:t>(</w:t>
-      </w:r>
-      <w:proofErr w:type="spellStart"/>
-      <w:r>
-        <w:rPr>
-          <w:rStyle w:val="mjxassistivemathml"/>
-          <w:rFonts w:cstheme="minorHAnsi"/>
-          <w:color w:val="222222"/>
-          <w:bdr w:val="none" w:sz="0" w:space="0" w:color="auto" w:frame="1"/>
-          <w:shd w:val="clear" w:color="auto" w:fill="FFFFFF"/>
-        </w:rPr>
-        <w:t>pk</w:t>
-      </w:r>
-      <w:proofErr w:type="spellEnd"/>
-      <w:r>
-        <w:rPr>
-          <w:rStyle w:val="mjxassistivemathml"/>
-          <w:rFonts w:cstheme="minorHAnsi"/>
-          <w:color w:val="222222"/>
-          <w:bdr w:val="none" w:sz="0" w:space="0" w:color="auto" w:frame="1"/>
-          <w:shd w:val="clear" w:color="auto" w:fill="FFFFFF"/>
-          <w:lang w:val="ru-RU"/>
-        </w:rPr>
-        <w:t>)^2</w:t>
-      </w:r>
     </w:p>
     <w:p>
       <w:pPr>
@@ -1751,90 +2458,183 @@
           <w:lang w:val="ru-RU"/>
         </w:rPr>
       </w:pPr>
-      <w:hyperlink r:id="rId8" w:history="1">
-        <w:r>
-          <w:rPr>
-            <w:rFonts w:asciiTheme="minorHAnsi" w:hAnsiTheme="minorHAnsi" w:cstheme="minorHAnsi"/>
-            <w:color w:val="3B8DBD"/>
-            <w:sz w:val="22"/>
-            <w:szCs w:val="22"/>
-            <w:bdr w:val="none" w:sz="0" w:space="0" w:color="auto" w:frame="1"/>
-            <w:lang w:val="ru-RU"/>
-          </w:rPr>
-          <w:br/>
-        </w:r>
-        <w:r>
-          <w:rPr>
-            <w:rFonts w:asciiTheme="minorHAnsi" w:hAnsiTheme="minorHAnsi" w:cstheme="minorHAnsi"/>
-            <w:sz w:val="22"/>
-            <w:szCs w:val="22"/>
-            <w:lang w:val="ru-RU"/>
-          </w:rPr>
-          <w:t xml:space="preserve">Всё то же самое, что и линейная регрессия, только берется логистическая функция (сигмоида) </w:t>
-        </w:r>
-        <w:r>
-          <w:rPr>
-            <w:rFonts w:asciiTheme="minorHAnsi" w:hAnsiTheme="minorHAnsi" w:cstheme="minorHAnsi"/>
-            <w:noProof/>
-            <w:color w:val="3B8DBD"/>
-            <w:sz w:val="22"/>
-            <w:szCs w:val="22"/>
-            <w:bdr w:val="none" w:sz="0" w:space="0" w:color="auto" w:frame="1"/>
-          </w:rPr>
-          <w:drawing>
-            <wp:inline distT="0" distB="0" distL="0" distR="0">
-              <wp:extent cx="1254760" cy="403860"/>
-              <wp:effectExtent l="0" t="0" r="2540" b="0"/>
-              <wp:docPr id="3" name="Picture 3" descr="9">
-                <a:hlinkClick xmlns:a="http://schemas.openxmlformats.org/drawingml/2006/main" r:id="rId8"/>
-              </wp:docPr>
-              <wp:cNvGraphicFramePr>
-                <a:graphicFrameLocks xmlns:a="http://schemas.openxmlformats.org/drawingml/2006/main" noChangeAspect="1"/>
-              </wp:cNvGraphicFramePr>
-              <a:graphic xmlns:a="http://schemas.openxmlformats.org/drawingml/2006/main">
-                <a:graphicData uri="http://schemas.openxmlformats.org/drawingml/2006/picture">
-                  <pic:pic xmlns:pic="http://schemas.openxmlformats.org/drawingml/2006/picture">
-                    <pic:nvPicPr>
-                      <pic:cNvPr id="0" name="Picture 1" descr="9">
-                        <a:hlinkClick r:id="rId8"/>
-                      </pic:cNvPr>
-                      <pic:cNvPicPr>
-                        <a:picLocks noChangeAspect="1" noChangeArrowheads="1"/>
-                      </pic:cNvPicPr>
-                    </pic:nvPicPr>
-                    <pic:blipFill>
-                      <a:blip r:embed="rId9">
-                        <a:extLst>
-                          <a:ext uri="{28A0092B-C50C-407E-A947-70E740481C1C}">
-                            <a14:useLocalDpi xmlns:a14="http://schemas.microsoft.com/office/drawing/2010/main" val="0"/>
-                          </a:ext>
-                        </a:extLst>
-                      </a:blip>
-                      <a:srcRect/>
-                      <a:stretch>
-                        <a:fillRect/>
-                      </a:stretch>
-                    </pic:blipFill>
-                    <pic:spPr bwMode="auto">
-                      <a:xfrm>
-                        <a:off x="0" y="0"/>
-                        <a:ext cx="1254760" cy="403860"/>
-                      </a:xfrm>
-                      <a:prstGeom prst="rect">
-                        <a:avLst/>
-                      </a:prstGeom>
+      <w:r>
+        <w:fldChar w:fldCharType="begin"/>
+      </w:r>
+      <w:r>
+        <w:rPr>
+          <w:lang w:val="ru-RU"/>
+        </w:rPr>
+        <w:instrText xml:space="preserve"> </w:instrText>
+      </w:r>
+      <w:r>
+        <w:instrText>HYPERLINK</w:instrText>
+      </w:r>
+      <w:r>
+        <w:rPr>
+          <w:lang w:val="ru-RU"/>
+        </w:rPr>
+        <w:instrText xml:space="preserve"> "</w:instrText>
+      </w:r>
+      <w:r>
+        <w:instrText>http</w:instrText>
+      </w:r>
+      <w:r>
+        <w:rPr>
+          <w:lang w:val="ru-RU"/>
+        </w:rPr>
+        <w:instrText>://</w:instrText>
+      </w:r>
+      <w:r>
+        <w:instrText>datareview</w:instrText>
+      </w:r>
+      <w:r>
+        <w:rPr>
+          <w:lang w:val="ru-RU"/>
+        </w:rPr>
+        <w:instrText>.</w:instrText>
+      </w:r>
+      <w:r>
+        <w:instrText>info</w:instrText>
+      </w:r>
+      <w:r>
+        <w:rPr>
+          <w:lang w:val="ru-RU"/>
+        </w:rPr>
+        <w:instrText>/</w:instrText>
+      </w:r>
+      <w:r>
+        <w:instrText>wp</w:instrText>
+      </w:r>
+      <w:r>
+        <w:rPr>
+          <w:lang w:val="ru-RU"/>
+        </w:rPr>
+        <w:instrText>-</w:instrText>
+      </w:r>
+      <w:r>
+        <w:instrText>content</w:instrText>
+      </w:r>
+      <w:r>
+        <w:rPr>
+          <w:lang w:val="ru-RU"/>
+        </w:rPr>
+        <w:instrText>/</w:instrText>
+      </w:r>
+      <w:r>
+        <w:instrText>uploads</w:instrText>
+      </w:r>
+      <w:r>
+        <w:rPr>
+          <w:lang w:val="ru-RU"/>
+        </w:rPr>
+        <w:instrText>/2015/01/9.</w:instrText>
+      </w:r>
+      <w:r>
+        <w:instrText>png</w:instrText>
+      </w:r>
+      <w:r>
+        <w:rPr>
+          <w:lang w:val="ru-RU"/>
+        </w:rPr>
+        <w:instrText xml:space="preserve">" </w:instrText>
+      </w:r>
+      <w:r>
+        <w:fldChar w:fldCharType="separate"/>
+      </w:r>
+      <w:r>
+        <w:rPr>
+          <w:rFonts w:asciiTheme="minorHAnsi" w:hAnsiTheme="minorHAnsi" w:cstheme="minorHAnsi"/>
+          <w:color w:val="3B8DBD"/>
+          <w:sz w:val="22"/>
+          <w:szCs w:val="22"/>
+          <w:bdr w:val="none" w:sz="0" w:space="0" w:color="auto" w:frame="1"/>
+          <w:lang w:val="ru-RU"/>
+        </w:rPr>
+        <w:br/>
+      </w:r>
+      <w:r>
+        <w:rPr>
+          <w:rFonts w:asciiTheme="minorHAnsi" w:hAnsiTheme="minorHAnsi" w:cstheme="minorHAnsi"/>
+          <w:sz w:val="22"/>
+          <w:szCs w:val="22"/>
+          <w:lang w:val="ru-RU"/>
+        </w:rPr>
+        <w:t xml:space="preserve">Всё то же самое, что и линейная регрессия, только берется логистическая функция (сигмоида) </w:t>
+      </w:r>
+      <w:r>
+        <w:rPr>
+          <w:rFonts w:asciiTheme="minorHAnsi" w:hAnsiTheme="minorHAnsi" w:cstheme="minorHAnsi"/>
+          <w:noProof/>
+          <w:color w:val="3B8DBD"/>
+          <w:sz w:val="22"/>
+          <w:szCs w:val="22"/>
+          <w:bdr w:val="none" w:sz="0" w:space="0" w:color="auto" w:frame="1"/>
+        </w:rPr>
+        <w:drawing>
+          <wp:inline distT="0" distB="0" distL="0" distR="0">
+            <wp:extent cx="1254760" cy="403860"/>
+            <wp:effectExtent l="0" t="0" r="2540" b="0"/>
+            <wp:docPr id="3" name="Picture 3" descr="9">
+              <a:hlinkClick xmlns:a="http://schemas.openxmlformats.org/drawingml/2006/main" r:id="rId11"/>
+            </wp:docPr>
+            <wp:cNvGraphicFramePr>
+              <a:graphicFrameLocks xmlns:a="http://schemas.openxmlformats.org/drawingml/2006/main" noChangeAspect="1"/>
+            </wp:cNvGraphicFramePr>
+            <a:graphic xmlns:a="http://schemas.openxmlformats.org/drawingml/2006/main">
+              <a:graphicData uri="http://schemas.openxmlformats.org/drawingml/2006/picture">
+                <pic:pic xmlns:pic="http://schemas.openxmlformats.org/drawingml/2006/picture">
+                  <pic:nvPicPr>
+                    <pic:cNvPr id="0" name="Picture 1" descr="9">
+                      <a:hlinkClick r:id="rId11"/>
+                    </pic:cNvPr>
+                    <pic:cNvPicPr>
+                      <a:picLocks noChangeAspect="1" noChangeArrowheads="1"/>
+                    </pic:cNvPicPr>
+                  </pic:nvPicPr>
+                  <pic:blipFill>
+                    <a:blip r:embed="rId12">
+                      <a:extLst>
+                        <a:ext uri="{28A0092B-C50C-407E-A947-70E740481C1C}">
+                          <a14:useLocalDpi xmlns:a14="http://schemas.microsoft.com/office/drawing/2010/main" val="0"/>
+                        </a:ext>
+                      </a:extLst>
+                    </a:blip>
+                    <a:srcRect/>
+                    <a:stretch>
+                      <a:fillRect/>
+                    </a:stretch>
+                  </pic:blipFill>
+                  <pic:spPr bwMode="auto">
+                    <a:xfrm>
+                      <a:off x="0" y="0"/>
+                      <a:ext cx="1254760" cy="403860"/>
+                    </a:xfrm>
+                    <a:prstGeom prst="rect">
+                      <a:avLst/>
+                    </a:prstGeom>
+                    <a:noFill/>
+                    <a:ln>
                       <a:noFill/>
-                      <a:ln>
-                        <a:noFill/>
-                      </a:ln>
-                    </pic:spPr>
-                  </pic:pic>
-                </a:graphicData>
-              </a:graphic>
-            </wp:inline>
-          </w:drawing>
-        </w:r>
-      </w:hyperlink>
+                    </a:ln>
+                  </pic:spPr>
+                </pic:pic>
+              </a:graphicData>
+            </a:graphic>
+          </wp:inline>
+        </w:drawing>
+      </w:r>
+      <w:r>
+        <w:rPr>
+          <w:rFonts w:asciiTheme="minorHAnsi" w:hAnsiTheme="minorHAnsi" w:cstheme="minorHAnsi"/>
+          <w:noProof/>
+          <w:color w:val="3B8DBD"/>
+          <w:sz w:val="22"/>
+          <w:szCs w:val="22"/>
+          <w:bdr w:val="none" w:sz="0" w:space="0" w:color="auto" w:frame="1"/>
+        </w:rPr>
+        <w:fldChar w:fldCharType="end"/>
+      </w:r>
     </w:p>
     <w:p>
       <w:pPr>
@@ -1887,80 +2687,89 @@
           <w:shd w:val="clear" w:color="auto" w:fill="FFFFFF"/>
           <w:lang w:val="ru-RU"/>
         </w:rPr>
+        <w:t>Пример подходит для бинарной классификации, так же можно использовать для мультиклассовой класс., но надо слегка преобразовать, хз как(мб, использовать один против всех).</w:t>
+      </w:r>
+    </w:p>
+    <w:p>
+      <w:pPr>
+        <w:rPr>
+          <w:rFonts w:cstheme="minorHAnsi"/>
+          <w:color w:val="222222"/>
+          <w:shd w:val="clear" w:color="auto" w:fill="FFFFFF"/>
+          <w:lang w:val="ru-RU"/>
+        </w:rPr>
+      </w:pPr>
+      <w:r>
+        <w:rPr>
+          <w:rFonts w:cstheme="minorHAnsi"/>
+          <w:bdr w:val="none" w:sz="0" w:space="0" w:color="auto" w:frame="1"/>
+          <w:shd w:val="clear" w:color="auto" w:fill="FFFFFF"/>
+          <w:lang w:val="ru-RU"/>
+        </w:rPr>
+        <w:t xml:space="preserve">Находятся такие параметры </w:t>
+      </w:r>
+      <w:r>
+        <w:rPr>
+          <w:rFonts w:cstheme="minorHAnsi"/>
+          <w:bdr w:val="none" w:sz="0" w:space="0" w:color="auto" w:frame="1"/>
+          <w:shd w:val="clear" w:color="auto" w:fill="FFFFFF"/>
+        </w:rPr>
+        <w:t>w</w:t>
+      </w:r>
+      <w:r>
+        <w:rPr>
+          <w:rFonts w:cstheme="minorHAnsi"/>
+          <w:bdr w:val="none" w:sz="0" w:space="0" w:color="auto" w:frame="1"/>
+          <w:shd w:val="clear" w:color="auto" w:fill="FFFFFF"/>
+          <w:lang w:val="ru-RU"/>
+        </w:rPr>
+        <w:t xml:space="preserve">, что </w:t>
+      </w:r>
+      <w:proofErr w:type="spellStart"/>
+      <w:r>
+        <w:rPr>
+          <w:rFonts w:cstheme="minorHAnsi"/>
+          <w:bdr w:val="none" w:sz="0" w:space="0" w:color="auto" w:frame="1"/>
+          <w:shd w:val="clear" w:color="auto" w:fill="FFFFFF"/>
+        </w:rPr>
+        <w:t>wX</w:t>
+      </w:r>
+      <w:proofErr w:type="spellEnd"/>
+      <w:r>
+        <w:rPr>
+          <w:rFonts w:cstheme="minorHAnsi"/>
+          <w:bdr w:val="none" w:sz="0" w:space="0" w:color="auto" w:frame="1"/>
+          <w:shd w:val="clear" w:color="auto" w:fill="FFFFFF"/>
+          <w:lang w:val="ru-RU"/>
+        </w:rPr>
+        <w:t>=</w:t>
+      </w:r>
+      <w:r>
+        <w:rPr>
+          <w:rFonts w:cstheme="minorHAnsi"/>
+          <w:bdr w:val="none" w:sz="0" w:space="0" w:color="auto" w:frame="1"/>
+          <w:shd w:val="clear" w:color="auto" w:fill="FFFFFF"/>
+        </w:rPr>
+        <w:t>Y</w:t>
+      </w:r>
+      <w:r>
+        <w:rPr>
+          <w:rFonts w:cstheme="minorHAnsi"/>
+          <w:bdr w:val="none" w:sz="0" w:space="0" w:color="auto" w:frame="1"/>
+          <w:shd w:val="clear" w:color="auto" w:fill="FFFFFF"/>
+          <w:lang w:val="ru-RU"/>
+        </w:rPr>
+        <w:t xml:space="preserve">. Далее ищем максимальное расстояние от опорных векторов(2 ближайших точок к этой самой ‘прямой’) к нашей прямой. Данное расстояние будет </w:t>
+      </w:r>
+      <w:r>
+        <w:rPr>
+          <w:rFonts w:cstheme="minorHAnsi"/>
+          <w:bdr w:val="none" w:sz="0" w:space="0" w:color="auto" w:frame="1"/>
+          <w:shd w:val="clear" w:color="auto" w:fill="FFFFFF"/>
+          <w:lang w:val="ru-RU"/>
+        </w:rPr>
         <w:lastRenderedPageBreak/>
-        <w:t>Пример подходит для бинарной классификации, так же можно использовать для мультиклассовой класс., но надо слегка преобразовать, хз как(мб, использовать один против всех).</w:t>
-      </w:r>
-    </w:p>
-    <w:p>
-      <w:pPr>
-        <w:rPr>
-          <w:rFonts w:cstheme="minorHAnsi"/>
-          <w:color w:val="222222"/>
-          <w:shd w:val="clear" w:color="auto" w:fill="FFFFFF"/>
-          <w:lang w:val="ru-RU"/>
-        </w:rPr>
-      </w:pPr>
-      <w:r>
-        <w:rPr>
-          <w:rFonts w:cstheme="minorHAnsi"/>
-          <w:bdr w:val="none" w:sz="0" w:space="0" w:color="auto" w:frame="1"/>
-          <w:shd w:val="clear" w:color="auto" w:fill="FFFFFF"/>
-          <w:lang w:val="ru-RU"/>
-        </w:rPr>
-        <w:t xml:space="preserve">Находятся такие параметры </w:t>
-      </w:r>
-      <w:r>
-        <w:rPr>
-          <w:rFonts w:cstheme="minorHAnsi"/>
-          <w:bdr w:val="none" w:sz="0" w:space="0" w:color="auto" w:frame="1"/>
-          <w:shd w:val="clear" w:color="auto" w:fill="FFFFFF"/>
-        </w:rPr>
-        <w:t>w</w:t>
-      </w:r>
-      <w:r>
-        <w:rPr>
-          <w:rFonts w:cstheme="minorHAnsi"/>
-          <w:bdr w:val="none" w:sz="0" w:space="0" w:color="auto" w:frame="1"/>
-          <w:shd w:val="clear" w:color="auto" w:fill="FFFFFF"/>
-          <w:lang w:val="ru-RU"/>
-        </w:rPr>
-        <w:t xml:space="preserve">, что </w:t>
-      </w:r>
-      <w:proofErr w:type="spellStart"/>
-      <w:r>
-        <w:rPr>
-          <w:rFonts w:cstheme="minorHAnsi"/>
-          <w:bdr w:val="none" w:sz="0" w:space="0" w:color="auto" w:frame="1"/>
-          <w:shd w:val="clear" w:color="auto" w:fill="FFFFFF"/>
-        </w:rPr>
-        <w:t>wX</w:t>
-      </w:r>
-      <w:proofErr w:type="spellEnd"/>
-      <w:r>
-        <w:rPr>
-          <w:rFonts w:cstheme="minorHAnsi"/>
-          <w:bdr w:val="none" w:sz="0" w:space="0" w:color="auto" w:frame="1"/>
-          <w:shd w:val="clear" w:color="auto" w:fill="FFFFFF"/>
-          <w:lang w:val="ru-RU"/>
-        </w:rPr>
-        <w:t>=</w:t>
-      </w:r>
-      <w:r>
-        <w:rPr>
-          <w:rFonts w:cstheme="minorHAnsi"/>
-          <w:bdr w:val="none" w:sz="0" w:space="0" w:color="auto" w:frame="1"/>
-          <w:shd w:val="clear" w:color="auto" w:fill="FFFFFF"/>
-        </w:rPr>
-        <w:t>Y</w:t>
-      </w:r>
-      <w:r>
-        <w:rPr>
-          <w:rFonts w:cstheme="minorHAnsi"/>
-          <w:bdr w:val="none" w:sz="0" w:space="0" w:color="auto" w:frame="1"/>
-          <w:shd w:val="clear" w:color="auto" w:fill="FFFFFF"/>
-          <w:lang w:val="ru-RU"/>
-        </w:rPr>
-        <w:t xml:space="preserve">. Далее ищем максимальное расстояние от опорных векторов(2 ближайших точок к этой самой ‘прямой’) к нашей прямой. Данное расстояние будет равно </w:t>
+        <w:t xml:space="preserve">равно </w:t>
       </w:r>
       <w:r>
         <w:rPr>
@@ -1985,7 +2794,7 @@
                     </pic:cNvPicPr>
                   </pic:nvPicPr>
                   <pic:blipFill>
-                    <a:blip r:embed="rId10">
+                    <a:blip r:embed="rId13">
                       <a:extLst>
                         <a:ext uri="{28A0092B-C50C-407E-A947-70E740481C1C}">
                           <a14:useLocalDpi xmlns:a14="http://schemas.microsoft.com/office/drawing/2010/main" val="0"/>
@@ -2065,7 +2874,7 @@
                     </pic:cNvPicPr>
                   </pic:nvPicPr>
                   <pic:blipFill>
-                    <a:blip r:embed="rId10">
+                    <a:blip r:embed="rId13">
                       <a:extLst>
                         <a:ext uri="{28A0092B-C50C-407E-A947-70E740481C1C}">
                           <a14:useLocalDpi xmlns:a14="http://schemas.microsoft.com/office/drawing/2010/main" val="0"/>
@@ -2144,7 +2953,7 @@
                     </pic:cNvPicPr>
                   </pic:nvPicPr>
                   <pic:blipFill>
-                    <a:blip r:embed="rId11">
+                    <a:blip r:embed="rId14">
                       <a:extLst>
                         <a:ext uri="{28A0092B-C50C-407E-A947-70E740481C1C}">
                           <a14:useLocalDpi xmlns:a14="http://schemas.microsoft.com/office/drawing/2010/main" val="0"/>
@@ -2269,7 +3078,7 @@
                     </pic:cNvPicPr>
                   </pic:nvPicPr>
                   <pic:blipFill>
-                    <a:blip r:embed="rId12">
+                    <a:blip r:embed="rId15">
                       <a:extLst>
                         <a:ext uri="{28A0092B-C50C-407E-A947-70E740481C1C}">
                           <a14:useLocalDpi xmlns:a14="http://schemas.microsoft.com/office/drawing/2010/main" val="0"/>
@@ -2392,7 +3201,7 @@
                     </pic:cNvPicPr>
                   </pic:nvPicPr>
                   <pic:blipFill>
-                    <a:blip r:embed="rId13">
+                    <a:blip r:embed="rId16">
                       <a:extLst>
                         <a:ext uri="{28A0092B-C50C-407E-A947-70E740481C1C}">
                           <a14:useLocalDpi xmlns:a14="http://schemas.microsoft.com/office/drawing/2010/main" val="0"/>
@@ -2472,7 +3281,7 @@
                     </pic:cNvPicPr>
                   </pic:nvPicPr>
                   <pic:blipFill>
-                    <a:blip r:embed="rId14">
+                    <a:blip r:embed="rId17">
                       <a:extLst>
                         <a:ext uri="{28A0092B-C50C-407E-A947-70E740481C1C}">
                           <a14:useLocalDpi xmlns:a14="http://schemas.microsoft.com/office/drawing/2010/main" val="0"/>
@@ -2633,7 +3442,7 @@
                     </pic:cNvPicPr>
                   </pic:nvPicPr>
                   <pic:blipFill>
-                    <a:blip r:embed="rId15">
+                    <a:blip r:embed="rId18">
                       <a:extLst>
                         <a:ext uri="{28A0092B-C50C-407E-A947-70E740481C1C}">
                           <a14:useLocalDpi xmlns:a14="http://schemas.microsoft.com/office/drawing/2010/main" val="0"/>
@@ -2714,7 +3523,7 @@
                     </pic:cNvPicPr>
                   </pic:nvPicPr>
                   <pic:blipFill>
-                    <a:blip r:embed="rId16">
+                    <a:blip r:embed="rId19">
                       <a:extLst>
                         <a:ext uri="{28A0092B-C50C-407E-A947-70E740481C1C}">
                           <a14:useLocalDpi xmlns:a14="http://schemas.microsoft.com/office/drawing/2010/main" val="0"/>
@@ -2795,7 +3604,7 @@
                     </pic:cNvPicPr>
                   </pic:nvPicPr>
                   <pic:blipFill>
-                    <a:blip r:embed="rId17">
+                    <a:blip r:embed="rId20">
                       <a:extLst>
                         <a:ext uri="{28A0092B-C50C-407E-A947-70E740481C1C}">
                           <a14:useLocalDpi xmlns:a14="http://schemas.microsoft.com/office/drawing/2010/main" val="0"/>
@@ -2876,7 +3685,7 @@
                     </pic:cNvPicPr>
                   </pic:nvPicPr>
                   <pic:blipFill>
-                    <a:blip r:embed="rId18">
+                    <a:blip r:embed="rId21">
                       <a:extLst>
                         <a:ext uri="{28A0092B-C50C-407E-A947-70E740481C1C}">
                           <a14:useLocalDpi xmlns:a14="http://schemas.microsoft.com/office/drawing/2010/main" val="0"/>
@@ -3127,6 +3936,26 @@
     </w:p>
     <w:p>
       <w:pPr>
+        <w:rPr>
+          <w:rFonts w:cstheme="minorHAnsi"/>
+          <w:color w:val="FF0000"/>
+          <w:bdr w:val="none" w:sz="0" w:space="0" w:color="auto" w:frame="1"/>
+          <w:shd w:val="clear" w:color="auto" w:fill="FFFFFF"/>
+        </w:rPr>
+      </w:pPr>
+    </w:p>
+    <w:p>
+      <w:pPr>
+        <w:rPr>
+          <w:rFonts w:cstheme="minorHAnsi"/>
+          <w:color w:val="FF0000"/>
+          <w:bdr w:val="none" w:sz="0" w:space="0" w:color="auto" w:frame="1"/>
+          <w:shd w:val="clear" w:color="auto" w:fill="FFFFFF"/>
+        </w:rPr>
+      </w:pPr>
+    </w:p>
+    <w:p>
+      <w:pPr>
         <w:jc w:val="center"/>
         <w:rPr>
           <w:rFonts w:cstheme="minorHAnsi"/>
@@ -3230,7 +4059,7 @@
                     </pic:cNvPicPr>
                   </pic:nvPicPr>
                   <pic:blipFill>
-                    <a:blip r:embed="rId19">
+                    <a:blip r:embed="rId22">
                       <a:extLst>
                         <a:ext uri="{28A0092B-C50C-407E-A947-70E740481C1C}">
                           <a14:useLocalDpi xmlns:a14="http://schemas.microsoft.com/office/drawing/2010/main" val="0"/>
@@ -3312,7 +4141,7 @@
                     </pic:cNvPicPr>
                   </pic:nvPicPr>
                   <pic:blipFill>
-                    <a:blip r:embed="rId20">
+                    <a:blip r:embed="rId23">
                       <a:extLst>
                         <a:ext uri="{28A0092B-C50C-407E-A947-70E740481C1C}">
                           <a14:useLocalDpi xmlns:a14="http://schemas.microsoft.com/office/drawing/2010/main" val="0"/>
@@ -3394,7 +4223,7 @@
                     </pic:cNvPicPr>
                   </pic:nvPicPr>
                   <pic:blipFill>
-                    <a:blip r:embed="rId21">
+                    <a:blip r:embed="rId24">
                       <a:extLst>
                         <a:ext uri="{28A0092B-C50C-407E-A947-70E740481C1C}">
                           <a14:useLocalDpi xmlns:a14="http://schemas.microsoft.com/office/drawing/2010/main" val="0"/>
@@ -3476,7 +4305,7 @@
                     </pic:cNvPicPr>
                   </pic:nvPicPr>
                   <pic:blipFill>
-                    <a:blip r:embed="rId22">
+                    <a:blip r:embed="rId25">
                       <a:extLst>
                         <a:ext uri="{28A0092B-C50C-407E-A947-70E740481C1C}">
                           <a14:useLocalDpi xmlns:a14="http://schemas.microsoft.com/office/drawing/2010/main" val="0"/>
@@ -3551,7 +4380,7 @@
                     </pic:cNvPicPr>
                   </pic:nvPicPr>
                   <pic:blipFill>
-                    <a:blip r:embed="rId23">
+                    <a:blip r:embed="rId26">
                       <a:extLst>
                         <a:ext uri="{28A0092B-C50C-407E-A947-70E740481C1C}">
                           <a14:useLocalDpi xmlns:a14="http://schemas.microsoft.com/office/drawing/2010/main" val="0"/>
@@ -4210,7 +5039,16 @@
           <w:shd w:val="clear" w:color="auto" w:fill="FFFFFF"/>
           <w:lang w:val="ru-RU"/>
         </w:rPr>
-        <w:t>То же самой, что и предыдущий, но размер кластера используется в качестве весового коэффициента.</w:t>
+        <w:t>То же самое</w:t>
+      </w:r>
+      <w:r>
+        <w:rPr>
+          <w:rFonts w:cstheme="minorHAnsi"/>
+          <w:color w:val="222222"/>
+          <w:shd w:val="clear" w:color="auto" w:fill="FFFFFF"/>
+          <w:lang w:val="ru-RU"/>
+        </w:rPr>
+        <w:t>, что и предыдущий, но размер кластера используется в качестве весового коэффициента.</w:t>
       </w:r>
     </w:p>
     <w:p>
@@ -4978,7 +5816,7 @@
                     </pic:cNvPicPr>
                   </pic:nvPicPr>
                   <pic:blipFill>
-                    <a:blip r:embed="rId24">
+                    <a:blip r:embed="rId27">
                       <a:extLst>
                         <a:ext uri="{28A0092B-C50C-407E-A947-70E740481C1C}">
                           <a14:useLocalDpi xmlns:a14="http://schemas.microsoft.com/office/drawing/2010/main" val="0"/>
@@ -5113,7 +5951,7 @@
                     </pic:cNvPicPr>
                   </pic:nvPicPr>
                   <pic:blipFill>
-                    <a:blip r:embed="rId25">
+                    <a:blip r:embed="rId28">
                       <a:extLst>
                         <a:ext uri="{28A0092B-C50C-407E-A947-70E740481C1C}">
                           <a14:useLocalDpi xmlns:a14="http://schemas.microsoft.com/office/drawing/2010/main" val="0"/>
@@ -5321,7 +6159,22 @@
           <w:shd w:val="clear" w:color="auto" w:fill="FFFFFF"/>
           <w:lang w:val="ru-RU"/>
         </w:rPr>
-        <w:t>, вершинам которого соответствуют объекты, а ребра имеют вес, равный «расстоянию» между объектами. Достоинством графовых алгоритмов кластеризации являются наглядность, относительная простота реализации и возможность вносения различных усовершенствований, основанные на геометрических соображениях. Основными алгоритмам являются алгоритм выделения связных компонент, алгоритм построения минимального покрывающего (остовного) дерева и алгоритм послойной кластеризации.</w:t>
+        <w:t xml:space="preserve">, </w:t>
+      </w:r>
+      <w:r>
+        <w:rPr>
+          <w:b/>
+          <w:shd w:val="clear" w:color="auto" w:fill="FFFFFF"/>
+          <w:lang w:val="ru-RU"/>
+        </w:rPr>
+        <w:t>вершинам которого соответствуют объекты, а ребра имеют вес</w:t>
+      </w:r>
+      <w:r>
+        <w:rPr>
+          <w:shd w:val="clear" w:color="auto" w:fill="FFFFFF"/>
+          <w:lang w:val="ru-RU"/>
+        </w:rPr>
+        <w:t>, равный «расстоянию» между объектами. Достоинством графовых алгоритмов кластеризации являются наглядность, относительная простота реализации и возможность вносения различных усовершенствований, основанные на геометрических соображениях. Основными алгоритмам являются алгоритм выделения связных компонент, алгоритм построения минимального покрывающего (остовного) дерева и алгоритм послойной кластеризации.</w:t>
       </w:r>
     </w:p>
     <w:p>
@@ -5402,7 +6255,7 @@
                     </pic:cNvPicPr>
                   </pic:nvPicPr>
                   <pic:blipFill>
-                    <a:blip r:embed="rId26">
+                    <a:blip r:embed="rId29">
                       <a:extLst>
                         <a:ext uri="{28A0092B-C50C-407E-A947-70E740481C1C}">
                           <a14:useLocalDpi xmlns:a14="http://schemas.microsoft.com/office/drawing/2010/main" val="0"/>
@@ -5665,7 +6518,7 @@
                     <pic:cNvPicPr/>
                   </pic:nvPicPr>
                   <pic:blipFill>
-                    <a:blip r:embed="rId27">
+                    <a:blip r:embed="rId30">
                       <a:extLst>
                         <a:ext uri="{28A0092B-C50C-407E-A947-70E740481C1C}">
                           <a14:useLocalDpi xmlns:a14="http://schemas.microsoft.com/office/drawing/2010/main" val="0"/>
@@ -5725,7 +6578,7 @@
                     <pic:cNvPicPr/>
                   </pic:nvPicPr>
                   <pic:blipFill>
-                    <a:blip r:embed="rId28">
+                    <a:blip r:embed="rId31">
                       <a:extLst>
                         <a:ext uri="{28A0092B-C50C-407E-A947-70E740481C1C}">
                           <a14:useLocalDpi xmlns:a14="http://schemas.microsoft.com/office/drawing/2010/main" val="0"/>
@@ -7658,6 +8511,7 @@
           <w:b/>
           <w:sz w:val="28"/>
           <w:szCs w:val="28"/>
+          <w:lang w:val="ru-RU"/>
         </w:rPr>
       </w:pPr>
       <w:r>
@@ -7699,6 +8553,7 @@
         <w:spacing w:after="0" w:line="240" w:lineRule="auto"/>
         <w:rPr>
           <w:rFonts w:eastAsia="Times New Roman" w:cstheme="minorHAnsi"/>
+          <w:lang w:val="ru-RU"/>
         </w:rPr>
       </w:pPr>
       <w:r>
@@ -7727,6 +8582,7 @@
         <w:rPr>
           <w:rFonts w:eastAsia="Times New Roman" w:cstheme="minorHAnsi"/>
           <w:bdr w:val="none" w:sz="0" w:space="0" w:color="auto" w:frame="1"/>
+          <w:lang w:val="ru-RU"/>
         </w:rPr>
         <w:t>=</w:t>
       </w:r>
@@ -7743,7 +8599,37 @@
           <w:rFonts w:eastAsia="Times New Roman" w:cstheme="minorHAnsi"/>
           <w:bdr w:val="none" w:sz="0" w:space="0" w:color="auto" w:frame="1"/>
         </w:rPr>
-        <w:t>TP / TP+FP</w:t>
+        <w:t>TP</w:t>
+      </w:r>
+      <w:r>
+        <w:rPr>
+          <w:rFonts w:eastAsia="Times New Roman" w:cstheme="minorHAnsi"/>
+          <w:bdr w:val="none" w:sz="0" w:space="0" w:color="auto" w:frame="1"/>
+          <w:lang w:val="ru-RU"/>
+        </w:rPr>
+        <w:t xml:space="preserve"> / </w:t>
+      </w:r>
+      <w:r>
+        <w:rPr>
+          <w:rFonts w:eastAsia="Times New Roman" w:cstheme="minorHAnsi"/>
+          <w:bdr w:val="none" w:sz="0" w:space="0" w:color="auto" w:frame="1"/>
+        </w:rPr>
+        <w:t>TP</w:t>
+      </w:r>
+      <w:r>
+        <w:rPr>
+          <w:rFonts w:eastAsia="Times New Roman" w:cstheme="minorHAnsi"/>
+          <w:bdr w:val="none" w:sz="0" w:space="0" w:color="auto" w:frame="1"/>
+          <w:lang w:val="ru-RU"/>
+        </w:rPr>
+        <w:t>+</w:t>
+      </w:r>
+      <w:r>
+        <w:rPr>
+          <w:rFonts w:eastAsia="Times New Roman" w:cstheme="minorHAnsi"/>
+          <w:bdr w:val="none" w:sz="0" w:space="0" w:color="auto" w:frame="1"/>
+        </w:rPr>
+        <w:t>FP</w:t>
       </w:r>
     </w:p>
     <w:p>
@@ -7754,12 +8640,14 @@
           <w:b/>
           <w:sz w:val="28"/>
           <w:szCs w:val="28"/>
-        </w:rPr>
-      </w:pPr>
-      <w:r>
-        <w:rPr>
-          <w:rFonts w:eastAsia="Times New Roman" w:cstheme="minorHAnsi"/>
-          <w:color w:val="222222"/>
+          <w:lang w:val="ru-RU"/>
+        </w:rPr>
+      </w:pPr>
+      <w:r>
+        <w:rPr>
+          <w:rFonts w:eastAsia="Times New Roman" w:cstheme="minorHAnsi"/>
+          <w:color w:val="222222"/>
+          <w:lang w:val="ru-RU"/>
         </w:rPr>
         <w:br/>
       </w:r>
@@ -8225,31 +9113,7 @@
           <w:color w:val="222222"/>
           <w:lang w:val="ru-RU"/>
         </w:rPr>
-        <w:t xml:space="preserve"> </w:t>
-      </w:r>
-      <w:r>
-        <w:rPr>
-          <w:rFonts w:eastAsia="Times New Roman" w:cstheme="minorHAnsi"/>
-          <w:color w:val="222222"/>
-          <w:lang w:val="ru-RU"/>
-        </w:rPr>
-        <w:t>–</w:t>
-      </w:r>
-      <w:r>
-        <w:rPr>
-          <w:rFonts w:eastAsia="Times New Roman" w:cstheme="minorHAnsi"/>
-          <w:color w:val="222222"/>
-          <w:lang w:val="ru-RU"/>
-        </w:rPr>
-        <w:t xml:space="preserve"> </w:t>
-      </w:r>
-      <w:r>
-        <w:rPr>
-          <w:rFonts w:eastAsia="Times New Roman" w:cstheme="minorHAnsi"/>
-          <w:color w:val="222222"/>
-          <w:lang w:val="ru-RU"/>
-        </w:rPr>
-        <w:t>вес точности в метрике. при</w:t>
+        <w:t xml:space="preserve"> – вес точности в метрике. при</w:t>
       </w:r>
       <w:r>
         <w:rPr>
@@ -8326,6 +9190,7 @@
           <w:sz w:val="28"/>
           <w:szCs w:val="28"/>
           <w:shd w:val="clear" w:color="auto" w:fill="FFFFFF"/>
+          <w:lang w:val="ru-RU"/>
         </w:rPr>
       </w:pPr>
       <w:r>
@@ -8337,643 +9202,9 @@
           <w:szCs w:val="28"/>
           <w:shd w:val="clear" w:color="auto" w:fill="FFFFFF"/>
         </w:rPr>
-        <w:t>AUC-ROC</w:t>
-      </w:r>
-    </w:p>
-    <w:p>
-      <w:pPr>
-        <w:pStyle w:val="NoSpacing"/>
-        <w:rPr>
-          <w:rFonts w:cstheme="minorHAnsi"/>
-          <w:color w:val="222222"/>
-          <w:shd w:val="clear" w:color="auto" w:fill="FFFFFF"/>
-          <w:lang w:val="ru-RU"/>
-        </w:rPr>
-      </w:pPr>
-      <w:r>
-        <w:rPr>
-          <w:rFonts w:cstheme="minorHAnsi"/>
-          <w:color w:val="222222"/>
-          <w:shd w:val="clear" w:color="auto" w:fill="FFFFFF"/>
-          <w:lang w:val="ru-RU"/>
-        </w:rPr>
-        <w:t>Используют, когда на выходе значения от 0 до 1(вероятности)</w:t>
-      </w:r>
-      <w:r>
-        <w:rPr>
-          <w:rFonts w:cstheme="minorHAnsi"/>
-          <w:color w:val="222222"/>
-          <w:shd w:val="clear" w:color="auto" w:fill="FFFFFF"/>
-          <w:lang w:val="ru-RU"/>
-        </w:rPr>
-        <w:t>.</w:t>
-      </w:r>
-      <w:r>
-        <w:rPr>
-          <w:rFonts w:eastAsia="Times New Roman" w:cstheme="minorHAnsi"/>
-          <w:lang w:val="ru-RU"/>
-        </w:rPr>
-        <w:br/>
-      </w:r>
-      <w:r>
-        <w:rPr>
-          <w:rFonts w:cstheme="minorHAnsi"/>
-          <w:color w:val="222222"/>
-          <w:shd w:val="clear" w:color="auto" w:fill="FFFFFF"/>
-          <w:lang w:val="ru-RU"/>
-        </w:rPr>
-        <w:t xml:space="preserve">Данная кривая представляет из себя линию от (0,0) до (1,1) в координатах </w:t>
-      </w:r>
-      <w:r>
-        <w:rPr>
-          <w:rFonts w:cstheme="minorHAnsi"/>
-          <w:color w:val="222222"/>
-          <w:shd w:val="clear" w:color="auto" w:fill="FFFFFF"/>
-        </w:rPr>
-        <w:t>True</w:t>
-      </w:r>
-      <w:r>
-        <w:rPr>
-          <w:rFonts w:cstheme="minorHAnsi"/>
-          <w:color w:val="222222"/>
-          <w:shd w:val="clear" w:color="auto" w:fill="FFFFFF"/>
-          <w:lang w:val="ru-RU"/>
-        </w:rPr>
-        <w:t xml:space="preserve"> </w:t>
-      </w:r>
-      <w:r>
-        <w:rPr>
-          <w:rFonts w:cstheme="minorHAnsi"/>
-          <w:color w:val="222222"/>
-          <w:shd w:val="clear" w:color="auto" w:fill="FFFFFF"/>
-        </w:rPr>
-        <w:t>Positive</w:t>
-      </w:r>
-      <w:r>
-        <w:rPr>
-          <w:rFonts w:cstheme="minorHAnsi"/>
-          <w:color w:val="222222"/>
-          <w:shd w:val="clear" w:color="auto" w:fill="FFFFFF"/>
-          <w:lang w:val="ru-RU"/>
-        </w:rPr>
-        <w:t xml:space="preserve"> </w:t>
-      </w:r>
-      <w:r>
-        <w:rPr>
-          <w:rFonts w:cstheme="minorHAnsi"/>
-          <w:color w:val="222222"/>
-          <w:shd w:val="clear" w:color="auto" w:fill="FFFFFF"/>
-        </w:rPr>
-        <w:t>Rate</w:t>
-      </w:r>
-      <w:r>
-        <w:rPr>
-          <w:rFonts w:cstheme="minorHAnsi"/>
-          <w:color w:val="222222"/>
-          <w:shd w:val="clear" w:color="auto" w:fill="FFFFFF"/>
-          <w:lang w:val="ru-RU"/>
-        </w:rPr>
-        <w:t xml:space="preserve"> (</w:t>
-      </w:r>
-      <w:r>
-        <w:rPr>
-          <w:rFonts w:cstheme="minorHAnsi"/>
-          <w:color w:val="222222"/>
-          <w:shd w:val="clear" w:color="auto" w:fill="FFFFFF"/>
-        </w:rPr>
-        <w:t>TPR</w:t>
-      </w:r>
-      <w:r>
-        <w:rPr>
-          <w:rFonts w:cstheme="minorHAnsi"/>
-          <w:color w:val="222222"/>
-          <w:shd w:val="clear" w:color="auto" w:fill="FFFFFF"/>
-          <w:lang w:val="ru-RU"/>
-        </w:rPr>
-        <w:t xml:space="preserve">) и </w:t>
-      </w:r>
-      <w:r>
-        <w:rPr>
-          <w:rFonts w:cstheme="minorHAnsi"/>
-          <w:color w:val="222222"/>
-          <w:shd w:val="clear" w:color="auto" w:fill="FFFFFF"/>
-        </w:rPr>
-        <w:t>False</w:t>
-      </w:r>
-      <w:r>
-        <w:rPr>
-          <w:rFonts w:cstheme="minorHAnsi"/>
-          <w:color w:val="222222"/>
-          <w:shd w:val="clear" w:color="auto" w:fill="FFFFFF"/>
-          <w:lang w:val="ru-RU"/>
-        </w:rPr>
-        <w:t xml:space="preserve"> </w:t>
-      </w:r>
-      <w:r>
-        <w:rPr>
-          <w:rFonts w:cstheme="minorHAnsi"/>
-          <w:color w:val="222222"/>
-          <w:shd w:val="clear" w:color="auto" w:fill="FFFFFF"/>
-        </w:rPr>
-        <w:t>Positive</w:t>
-      </w:r>
-      <w:r>
-        <w:rPr>
-          <w:rFonts w:cstheme="minorHAnsi"/>
-          <w:color w:val="222222"/>
-          <w:shd w:val="clear" w:color="auto" w:fill="FFFFFF"/>
-          <w:lang w:val="ru-RU"/>
-        </w:rPr>
-        <w:t xml:space="preserve"> </w:t>
-      </w:r>
-      <w:r>
-        <w:rPr>
-          <w:rFonts w:cstheme="minorHAnsi"/>
-          <w:color w:val="222222"/>
-          <w:shd w:val="clear" w:color="auto" w:fill="FFFFFF"/>
-        </w:rPr>
-        <w:t>Rate</w:t>
-      </w:r>
-      <w:r>
-        <w:rPr>
-          <w:rFonts w:cstheme="minorHAnsi"/>
-          <w:color w:val="222222"/>
-          <w:shd w:val="clear" w:color="auto" w:fill="FFFFFF"/>
-          <w:lang w:val="ru-RU"/>
-        </w:rPr>
-        <w:t xml:space="preserve"> (</w:t>
-      </w:r>
-      <w:r>
-        <w:rPr>
-          <w:rFonts w:cstheme="minorHAnsi"/>
-          <w:color w:val="222222"/>
-          <w:shd w:val="clear" w:color="auto" w:fill="FFFFFF"/>
-        </w:rPr>
-        <w:t>FPR</w:t>
-      </w:r>
-      <w:r>
-        <w:rPr>
-          <w:rFonts w:cstheme="minorHAnsi"/>
-          <w:color w:val="222222"/>
-          <w:shd w:val="clear" w:color="auto" w:fill="FFFFFF"/>
-          <w:lang w:val="ru-RU"/>
-        </w:rPr>
-        <w:t>):</w:t>
-      </w:r>
-    </w:p>
-    <w:p>
-      <w:pPr>
-        <w:pStyle w:val="NoSpacing"/>
-        <w:rPr>
-          <w:rFonts w:eastAsia="Times New Roman" w:cstheme="minorHAnsi"/>
-          <w:lang w:val="ru-RU"/>
-        </w:rPr>
-      </w:pPr>
-      <w:r>
-        <w:rPr>
-          <w:rFonts w:eastAsia="Times New Roman" w:cstheme="minorHAnsi"/>
-          <w:bdr w:val="none" w:sz="0" w:space="0" w:color="auto" w:frame="1"/>
-        </w:rPr>
-        <w:t>TPR</w:t>
-      </w:r>
-      <w:r>
-        <w:rPr>
-          <w:rFonts w:eastAsia="Times New Roman" w:cstheme="minorHAnsi"/>
-          <w:bdr w:val="none" w:sz="0" w:space="0" w:color="auto" w:frame="1"/>
-          <w:lang w:val="ru-RU"/>
-        </w:rPr>
-        <w:t>=</w:t>
-      </w:r>
-      <w:r>
-        <w:rPr>
-          <w:rFonts w:eastAsia="Times New Roman" w:cstheme="minorHAnsi"/>
-          <w:bdr w:val="none" w:sz="0" w:space="0" w:color="auto" w:frame="1"/>
-        </w:rPr>
-        <w:t>TP</w:t>
-      </w:r>
-      <w:r>
-        <w:rPr>
-          <w:rFonts w:eastAsia="Times New Roman" w:cstheme="minorHAnsi"/>
-          <w:bdr w:val="none" w:sz="0" w:space="0" w:color="auto" w:frame="1"/>
-          <w:lang w:val="ru-RU"/>
-        </w:rPr>
-        <w:t xml:space="preserve"> / </w:t>
-      </w:r>
-      <w:r>
-        <w:rPr>
-          <w:rFonts w:eastAsia="Times New Roman" w:cstheme="minorHAnsi"/>
-          <w:bdr w:val="none" w:sz="0" w:space="0" w:color="auto" w:frame="1"/>
-        </w:rPr>
-        <w:t>TP</w:t>
-      </w:r>
-      <w:r>
-        <w:rPr>
-          <w:rFonts w:eastAsia="Times New Roman" w:cstheme="minorHAnsi"/>
-          <w:bdr w:val="none" w:sz="0" w:space="0" w:color="auto" w:frame="1"/>
-          <w:lang w:val="ru-RU"/>
-        </w:rPr>
-        <w:t>+</w:t>
-      </w:r>
-      <w:r>
-        <w:rPr>
-          <w:rFonts w:eastAsia="Times New Roman" w:cstheme="minorHAnsi"/>
-          <w:bdr w:val="none" w:sz="0" w:space="0" w:color="auto" w:frame="1"/>
-        </w:rPr>
-        <w:t>FN</w:t>
-      </w:r>
-      <w:r>
-        <w:rPr>
-          <w:rFonts w:eastAsia="Times New Roman" w:cstheme="minorHAnsi"/>
-          <w:bdr w:val="none" w:sz="0" w:space="0" w:color="auto" w:frame="1"/>
-          <w:lang w:val="ru-RU"/>
-        </w:rPr>
-        <w:t xml:space="preserve">, </w:t>
-      </w:r>
-      <w:r>
-        <w:rPr>
-          <w:rFonts w:cstheme="minorHAnsi"/>
-          <w:color w:val="222222"/>
-          <w:shd w:val="clear" w:color="auto" w:fill="FFFFFF"/>
-        </w:rPr>
-        <w:t>TPR</w:t>
-      </w:r>
-      <w:r>
-        <w:rPr>
-          <w:rFonts w:cstheme="minorHAnsi"/>
-          <w:color w:val="222222"/>
-          <w:shd w:val="clear" w:color="auto" w:fill="FFFFFF"/>
-          <w:lang w:val="ru-RU"/>
-        </w:rPr>
-        <w:t xml:space="preserve"> </w:t>
-      </w:r>
-      <w:r>
-        <w:rPr>
-          <w:rFonts w:cstheme="minorHAnsi"/>
-          <w:color w:val="222222"/>
-          <w:shd w:val="clear" w:color="auto" w:fill="FFFFFF"/>
-          <w:lang w:val="ru-RU"/>
-        </w:rPr>
-        <w:t xml:space="preserve">- </w:t>
-      </w:r>
-      <w:r>
-        <w:rPr>
-          <w:rFonts w:cstheme="minorHAnsi"/>
-          <w:color w:val="222222"/>
-          <w:shd w:val="clear" w:color="auto" w:fill="FFFFFF"/>
-          <w:lang w:val="ru-RU"/>
-        </w:rPr>
-        <w:t>полнота</w:t>
-      </w:r>
-      <w:r>
-        <w:rPr>
-          <w:rFonts w:eastAsia="Times New Roman" w:cstheme="minorHAnsi"/>
-          <w:lang w:val="ru-RU"/>
-        </w:rPr>
-        <w:br/>
-      </w:r>
-      <w:r>
-        <w:rPr>
-          <w:rFonts w:eastAsia="Times New Roman" w:cstheme="minorHAnsi"/>
-          <w:bdr w:val="none" w:sz="0" w:space="0" w:color="auto" w:frame="1"/>
-        </w:rPr>
-        <w:t>FPR</w:t>
-      </w:r>
-      <w:r>
-        <w:rPr>
-          <w:rFonts w:eastAsia="Times New Roman" w:cstheme="minorHAnsi"/>
-          <w:bdr w:val="none" w:sz="0" w:space="0" w:color="auto" w:frame="1"/>
-          <w:lang w:val="ru-RU"/>
-        </w:rPr>
-        <w:t>=</w:t>
-      </w:r>
-      <w:r>
-        <w:rPr>
-          <w:rFonts w:eastAsia="Times New Roman" w:cstheme="minorHAnsi"/>
-          <w:bdr w:val="none" w:sz="0" w:space="0" w:color="auto" w:frame="1"/>
-        </w:rPr>
-        <w:t>FP</w:t>
-      </w:r>
-      <w:r>
-        <w:rPr>
-          <w:rFonts w:eastAsia="Times New Roman" w:cstheme="minorHAnsi"/>
-          <w:bdr w:val="none" w:sz="0" w:space="0" w:color="auto" w:frame="1"/>
-          <w:lang w:val="ru-RU"/>
-        </w:rPr>
-        <w:t xml:space="preserve"> / </w:t>
-      </w:r>
-      <w:r>
-        <w:rPr>
-          <w:rFonts w:eastAsia="Times New Roman" w:cstheme="minorHAnsi"/>
-          <w:bdr w:val="none" w:sz="0" w:space="0" w:color="auto" w:frame="1"/>
-        </w:rPr>
-        <w:t>FP</w:t>
-      </w:r>
-      <w:r>
-        <w:rPr>
-          <w:rFonts w:eastAsia="Times New Roman" w:cstheme="minorHAnsi"/>
-          <w:bdr w:val="none" w:sz="0" w:space="0" w:color="auto" w:frame="1"/>
-          <w:lang w:val="ru-RU"/>
-        </w:rPr>
-        <w:t>+</w:t>
-      </w:r>
-      <w:r>
-        <w:rPr>
-          <w:rFonts w:eastAsia="Times New Roman" w:cstheme="minorHAnsi"/>
-          <w:bdr w:val="none" w:sz="0" w:space="0" w:color="auto" w:frame="1"/>
-        </w:rPr>
-        <w:t>TN</w:t>
-      </w:r>
-      <w:r>
-        <w:rPr>
-          <w:rFonts w:eastAsia="Times New Roman" w:cstheme="minorHAnsi"/>
-          <w:bdr w:val="none" w:sz="0" w:space="0" w:color="auto" w:frame="1"/>
-          <w:lang w:val="ru-RU"/>
-        </w:rPr>
-        <w:t xml:space="preserve">, </w:t>
-      </w:r>
-      <w:r>
-        <w:rPr>
-          <w:rFonts w:cstheme="minorHAnsi"/>
-          <w:color w:val="222222"/>
-          <w:shd w:val="clear" w:color="auto" w:fill="FFFFFF"/>
-        </w:rPr>
-        <w:t> FPR</w:t>
-      </w:r>
-      <w:r>
-        <w:rPr>
-          <w:rFonts w:cstheme="minorHAnsi"/>
-          <w:color w:val="222222"/>
-          <w:shd w:val="clear" w:color="auto" w:fill="FFFFFF"/>
-          <w:lang w:val="ru-RU"/>
-        </w:rPr>
-        <w:t xml:space="preserve"> </w:t>
-      </w:r>
-      <w:r>
-        <w:rPr>
-          <w:rFonts w:cstheme="minorHAnsi"/>
-          <w:color w:val="222222"/>
-          <w:shd w:val="clear" w:color="auto" w:fill="FFFFFF"/>
-          <w:lang w:val="ru-RU"/>
-        </w:rPr>
-        <w:t>-  доля</w:t>
-      </w:r>
-      <w:r>
-        <w:rPr>
-          <w:rFonts w:cstheme="minorHAnsi"/>
-          <w:color w:val="222222"/>
-          <w:shd w:val="clear" w:color="auto" w:fill="FFFFFF"/>
-          <w:lang w:val="ru-RU"/>
-        </w:rPr>
-        <w:t xml:space="preserve"> из объектов </w:t>
-      </w:r>
-      <w:r>
-        <w:rPr>
-          <w:rFonts w:cstheme="minorHAnsi"/>
-          <w:color w:val="222222"/>
-          <w:shd w:val="clear" w:color="auto" w:fill="FFFFFF"/>
-        </w:rPr>
-        <w:t>negative</w:t>
-      </w:r>
-      <w:r>
-        <w:rPr>
-          <w:rFonts w:cstheme="minorHAnsi"/>
-          <w:color w:val="222222"/>
-          <w:shd w:val="clear" w:color="auto" w:fill="FFFFFF"/>
-          <w:lang w:val="ru-RU"/>
-        </w:rPr>
-        <w:t xml:space="preserve"> класса</w:t>
-      </w:r>
-      <w:r>
-        <w:rPr>
-          <w:rFonts w:cstheme="minorHAnsi"/>
-          <w:color w:val="222222"/>
-          <w:shd w:val="clear" w:color="auto" w:fill="FFFFFF"/>
-          <w:lang w:val="ru-RU"/>
-        </w:rPr>
-        <w:t>, которую</w:t>
-      </w:r>
-      <w:r>
-        <w:rPr>
-          <w:rFonts w:cstheme="minorHAnsi"/>
-          <w:color w:val="222222"/>
-          <w:shd w:val="clear" w:color="auto" w:fill="FFFFFF"/>
-          <w:lang w:val="ru-RU"/>
-        </w:rPr>
-        <w:t xml:space="preserve"> алгоритм предсказал неверно.</w:t>
-      </w:r>
-    </w:p>
-    <w:p>
-      <w:pPr>
-        <w:pStyle w:val="NoSpacing"/>
-        <w:rPr>
-          <w:rFonts w:ascii="Arial" w:hAnsi="Arial" w:cs="Arial"/>
-          <w:color w:val="222222"/>
-          <w:shd w:val="clear" w:color="auto" w:fill="FFFFFF"/>
-          <w:lang w:val="ru-RU"/>
-        </w:rPr>
-      </w:pPr>
-      <w:r>
-        <w:rPr>
-          <w:rFonts w:ascii="Arial" w:hAnsi="Arial" w:cs="Arial"/>
-          <w:color w:val="222222"/>
-          <w:shd w:val="clear" w:color="auto" w:fill="FFFFFF"/>
-          <w:lang w:val="ru-RU"/>
-        </w:rPr>
-        <w:t>В идеальном случае, когда классификатор не делает ошибок (</w:t>
-      </w:r>
-      <w:r>
-        <w:rPr>
-          <w:rFonts w:ascii="Arial" w:hAnsi="Arial" w:cs="Arial"/>
-          <w:color w:val="222222"/>
-          <w:shd w:val="clear" w:color="auto" w:fill="FFFFFF"/>
-        </w:rPr>
-        <w:t>FPR</w:t>
-      </w:r>
-      <w:r>
-        <w:rPr>
-          <w:rFonts w:ascii="Arial" w:hAnsi="Arial" w:cs="Arial"/>
-          <w:color w:val="222222"/>
-          <w:shd w:val="clear" w:color="auto" w:fill="FFFFFF"/>
-          <w:lang w:val="ru-RU"/>
-        </w:rPr>
-        <w:t xml:space="preserve"> = 0, </w:t>
-      </w:r>
-      <w:r>
-        <w:rPr>
-          <w:rFonts w:ascii="Arial" w:hAnsi="Arial" w:cs="Arial"/>
-          <w:color w:val="222222"/>
-          <w:shd w:val="clear" w:color="auto" w:fill="FFFFFF"/>
-        </w:rPr>
-        <w:t>TPR</w:t>
-      </w:r>
-      <w:r>
-        <w:rPr>
-          <w:rFonts w:ascii="Arial" w:hAnsi="Arial" w:cs="Arial"/>
-          <w:color w:val="222222"/>
-          <w:shd w:val="clear" w:color="auto" w:fill="FFFFFF"/>
-          <w:lang w:val="ru-RU"/>
-        </w:rPr>
-        <w:t xml:space="preserve"> = 1) мы получим площадь под кривой, равную единице;</w:t>
-      </w:r>
-      <w:r>
-        <w:rPr>
-          <w:rFonts w:ascii="Arial" w:hAnsi="Arial" w:cs="Arial"/>
-          <w:color w:val="222222"/>
-          <w:shd w:val="clear" w:color="auto" w:fill="FFFFFF"/>
-          <w:lang w:val="ru-RU"/>
-        </w:rPr>
-        <w:t xml:space="preserve"> </w:t>
-      </w:r>
-      <w:r>
-        <w:rPr>
-          <w:rFonts w:ascii="Arial" w:hAnsi="Arial" w:cs="Arial"/>
-          <w:color w:val="222222"/>
-          <w:shd w:val="clear" w:color="auto" w:fill="FFFFFF"/>
-          <w:lang w:val="ru-RU"/>
-        </w:rPr>
-        <w:t>Площадь под кривой в данном случае показывает качество алгоритма (больше — лучше)</w:t>
-      </w:r>
-      <w:r>
-        <w:rPr>
-          <w:rFonts w:ascii="Arial" w:hAnsi="Arial" w:cs="Arial"/>
-          <w:color w:val="222222"/>
-          <w:shd w:val="clear" w:color="auto" w:fill="FFFFFF"/>
-          <w:lang w:val="ru-RU"/>
-        </w:rPr>
-        <w:t xml:space="preserve">, </w:t>
-      </w:r>
-      <w:r>
-        <w:rPr>
-          <w:rFonts w:ascii="Arial" w:hAnsi="Arial" w:cs="Arial"/>
-          <w:color w:val="222222"/>
-          <w:shd w:val="clear" w:color="auto" w:fill="FFFFFF"/>
-          <w:lang w:val="ru-RU"/>
-        </w:rPr>
-        <w:t xml:space="preserve">кроме этого, важной является крутизна самой кривой — мы хотим максимизировать </w:t>
-      </w:r>
-      <w:r>
-        <w:rPr>
-          <w:rFonts w:ascii="Arial" w:hAnsi="Arial" w:cs="Arial"/>
-          <w:color w:val="222222"/>
-          <w:shd w:val="clear" w:color="auto" w:fill="FFFFFF"/>
-        </w:rPr>
-        <w:t>TPR</w:t>
-      </w:r>
-      <w:r>
-        <w:rPr>
-          <w:rFonts w:ascii="Arial" w:hAnsi="Arial" w:cs="Arial"/>
-          <w:color w:val="222222"/>
-          <w:shd w:val="clear" w:color="auto" w:fill="FFFFFF"/>
-          <w:lang w:val="ru-RU"/>
-        </w:rPr>
-        <w:t xml:space="preserve">, минимизируя </w:t>
-      </w:r>
-      <w:r>
-        <w:rPr>
-          <w:rFonts w:ascii="Arial" w:hAnsi="Arial" w:cs="Arial"/>
-          <w:color w:val="222222"/>
-          <w:shd w:val="clear" w:color="auto" w:fill="FFFFFF"/>
-        </w:rPr>
-        <w:t>FPR</w:t>
-      </w:r>
-      <w:r>
-        <w:rPr>
-          <w:rFonts w:ascii="Arial" w:hAnsi="Arial" w:cs="Arial"/>
-          <w:color w:val="222222"/>
-          <w:shd w:val="clear" w:color="auto" w:fill="FFFFFF"/>
-          <w:lang w:val="ru-RU"/>
-        </w:rPr>
-        <w:t>.</w:t>
-      </w:r>
-    </w:p>
-    <w:p>
-      <w:pPr>
-        <w:pStyle w:val="NoSpacing"/>
-        <w:rPr>
-          <w:rFonts w:ascii="Arial" w:hAnsi="Arial" w:cs="Arial"/>
-          <w:color w:val="222222"/>
-          <w:shd w:val="clear" w:color="auto" w:fill="FFFFFF"/>
-          <w:lang w:val="ru-RU"/>
-        </w:rPr>
-      </w:pPr>
-    </w:p>
-    <w:p>
-      <w:pPr>
-        <w:pStyle w:val="NoSpacing"/>
-        <w:rPr>
-          <w:rFonts w:ascii="Arial" w:hAnsi="Arial" w:cs="Arial"/>
-          <w:color w:val="222222"/>
-          <w:shd w:val="clear" w:color="auto" w:fill="FFFFFF"/>
-          <w:lang w:val="ru-RU"/>
-        </w:rPr>
-      </w:pPr>
-      <w:r>
-        <w:rPr>
-          <w:rFonts w:ascii="Arial" w:hAnsi="Arial" w:cs="Arial"/>
-          <w:color w:val="222222"/>
-          <w:shd w:val="clear" w:color="auto" w:fill="FFFFFF"/>
-          <w:lang w:val="ru-RU"/>
-        </w:rPr>
-        <w:t xml:space="preserve">Критерий </w:t>
-      </w:r>
-      <w:r>
-        <w:rPr>
-          <w:rFonts w:ascii="Arial" w:hAnsi="Arial" w:cs="Arial"/>
-          <w:color w:val="222222"/>
-          <w:shd w:val="clear" w:color="auto" w:fill="FFFFFF"/>
-        </w:rPr>
         <w:t>AUC</w:t>
       </w:r>
       <w:r>
-        <w:rPr>
-          <w:rFonts w:ascii="Arial" w:hAnsi="Arial" w:cs="Arial"/>
-          <w:color w:val="222222"/>
-          <w:shd w:val="clear" w:color="auto" w:fill="FFFFFF"/>
-          <w:lang w:val="ru-RU"/>
-        </w:rPr>
-        <w:t>-</w:t>
-      </w:r>
-      <w:r>
-        <w:rPr>
-          <w:rFonts w:ascii="Arial" w:hAnsi="Arial" w:cs="Arial"/>
-          <w:color w:val="222222"/>
-          <w:shd w:val="clear" w:color="auto" w:fill="FFFFFF"/>
-        </w:rPr>
-        <w:t>ROC</w:t>
-      </w:r>
-      <w:r>
-        <w:rPr>
-          <w:rFonts w:ascii="Arial" w:hAnsi="Arial" w:cs="Arial"/>
-          <w:color w:val="222222"/>
-          <w:shd w:val="clear" w:color="auto" w:fill="FFFFFF"/>
-          <w:lang w:val="ru-RU"/>
-        </w:rPr>
-        <w:t xml:space="preserve"> устойчив к несбалансированным классам</w:t>
-      </w:r>
-      <w:r>
-        <w:rPr>
-          <w:rFonts w:ascii="Arial" w:hAnsi="Arial" w:cs="Arial"/>
-          <w:color w:val="222222"/>
-          <w:shd w:val="clear" w:color="auto" w:fill="FFFFFF"/>
-          <w:lang w:val="ru-RU"/>
-        </w:rPr>
-        <w:t>, но есть и исключения.</w:t>
-      </w:r>
-    </w:p>
-    <w:p>
-      <w:pPr>
-        <w:pStyle w:val="NoSpacing"/>
-        <w:rPr>
-          <w:rFonts w:ascii="Arial" w:hAnsi="Arial" w:cs="Arial"/>
-          <w:color w:val="222222"/>
-          <w:shd w:val="clear" w:color="auto" w:fill="FFFFFF"/>
-          <w:lang w:val="ru-RU"/>
-        </w:rPr>
-      </w:pPr>
-    </w:p>
-    <w:p>
-      <w:pPr>
-        <w:pStyle w:val="NoSpacing"/>
         <w:rPr>
           <w:rFonts w:cstheme="minorHAnsi"/>
           <w:b/>
@@ -8983,7 +9214,8 @@
           <w:shd w:val="clear" w:color="auto" w:fill="FFFFFF"/>
           <w:lang w:val="ru-RU"/>
         </w:rPr>
-      </w:pPr>
+        <w:t>-</w:t>
+      </w:r>
       <w:r>
         <w:rPr>
           <w:rFonts w:cstheme="minorHAnsi"/>
@@ -8993,9 +9225,821 @@
           <w:szCs w:val="28"/>
           <w:shd w:val="clear" w:color="auto" w:fill="FFFFFF"/>
         </w:rPr>
+        <w:t>ROC</w:t>
+      </w:r>
+    </w:p>
+    <w:p>
+      <w:pPr>
+        <w:pStyle w:val="NoSpacing"/>
+        <w:rPr>
+          <w:rFonts w:cstheme="minorHAnsi"/>
+          <w:b/>
+          <w:color w:val="222222"/>
+          <w:shd w:val="clear" w:color="auto" w:fill="FFFFFF"/>
+          <w:lang w:val="ru-RU"/>
+        </w:rPr>
+      </w:pPr>
+      <w:r>
+        <w:rPr>
+          <w:rFonts w:cstheme="minorHAnsi"/>
+          <w:b/>
+          <w:color w:val="222222"/>
+          <w:shd w:val="clear" w:color="auto" w:fill="FFFFFF"/>
+          <w:lang w:val="ru-RU"/>
+        </w:rPr>
+        <w:t>Площадь прямой где х-</w:t>
+      </w:r>
+      <w:r>
+        <w:rPr>
+          <w:rFonts w:cstheme="minorHAnsi"/>
+          <w:b/>
+          <w:color w:val="222222"/>
+          <w:shd w:val="clear" w:color="auto" w:fill="FFFFFF"/>
+        </w:rPr>
+        <w:t>recall</w:t>
+      </w:r>
+      <w:r>
+        <w:rPr>
+          <w:rFonts w:cstheme="minorHAnsi"/>
+          <w:b/>
+          <w:color w:val="222222"/>
+          <w:shd w:val="clear" w:color="auto" w:fill="FFFFFF"/>
+          <w:lang w:val="ru-RU"/>
+        </w:rPr>
+        <w:t xml:space="preserve">, </w:t>
+      </w:r>
+      <w:r>
+        <w:rPr>
+          <w:rFonts w:cstheme="minorHAnsi"/>
+          <w:b/>
+          <w:color w:val="222222"/>
+          <w:shd w:val="clear" w:color="auto" w:fill="FFFFFF"/>
+        </w:rPr>
+        <w:t>y</w:t>
+      </w:r>
+      <w:r>
+        <w:rPr>
+          <w:rFonts w:cstheme="minorHAnsi"/>
+          <w:b/>
+          <w:color w:val="222222"/>
+          <w:shd w:val="clear" w:color="auto" w:fill="FFFFFF"/>
+          <w:lang w:val="ru-RU"/>
+        </w:rPr>
+        <w:t xml:space="preserve">- доля из объектов </w:t>
+      </w:r>
+      <w:r>
+        <w:rPr>
+          <w:rFonts w:cstheme="minorHAnsi"/>
+          <w:b/>
+          <w:color w:val="222222"/>
+          <w:shd w:val="clear" w:color="auto" w:fill="FFFFFF"/>
+        </w:rPr>
+        <w:t>negative</w:t>
+      </w:r>
+      <w:r>
+        <w:rPr>
+          <w:rFonts w:cstheme="minorHAnsi"/>
+          <w:b/>
+          <w:color w:val="222222"/>
+          <w:shd w:val="clear" w:color="auto" w:fill="FFFFFF"/>
+          <w:lang w:val="ru-RU"/>
+        </w:rPr>
+        <w:t xml:space="preserve"> класса, которую алгоритм предсказал неверно</w:t>
+      </w:r>
+    </w:p>
+    <w:p>
+      <w:pPr>
+        <w:pStyle w:val="NoSpacing"/>
+        <w:rPr>
+          <w:rFonts w:cstheme="minorHAnsi"/>
+          <w:color w:val="222222"/>
+          <w:shd w:val="clear" w:color="auto" w:fill="FFFFFF"/>
+          <w:lang w:val="ru-RU"/>
+        </w:rPr>
+      </w:pPr>
+      <w:r>
+        <w:rPr>
+          <w:rFonts w:cstheme="minorHAnsi"/>
+          <w:color w:val="222222"/>
+          <w:shd w:val="clear" w:color="auto" w:fill="FFFFFF"/>
+          <w:lang w:val="ru-RU"/>
+        </w:rPr>
+        <w:t>Используют, когда на выходе значения от 0 до 1(вероятности)</w:t>
+      </w:r>
+      <w:r>
+        <w:rPr>
+          <w:rFonts w:cstheme="minorHAnsi"/>
+          <w:color w:val="222222"/>
+          <w:shd w:val="clear" w:color="auto" w:fill="FFFFFF"/>
+          <w:lang w:val="ru-RU"/>
+        </w:rPr>
+        <w:t>.</w:t>
+      </w:r>
+      <w:r>
+        <w:rPr>
+          <w:rFonts w:eastAsia="Times New Roman" w:cstheme="minorHAnsi"/>
+          <w:lang w:val="ru-RU"/>
+        </w:rPr>
+        <w:br/>
+      </w:r>
+      <w:r>
+        <w:rPr>
+          <w:rFonts w:cstheme="minorHAnsi"/>
+          <w:color w:val="222222"/>
+          <w:shd w:val="clear" w:color="auto" w:fill="FFFFFF"/>
+          <w:lang w:val="ru-RU"/>
+        </w:rPr>
+        <w:t xml:space="preserve">Данная кривая представляет из себя линию от (0,0) до (1,1) в координатах </w:t>
+      </w:r>
+      <w:r>
+        <w:rPr>
+          <w:rFonts w:cstheme="minorHAnsi"/>
+          <w:color w:val="222222"/>
+          <w:shd w:val="clear" w:color="auto" w:fill="FFFFFF"/>
+        </w:rPr>
+        <w:t>True</w:t>
+      </w:r>
+      <w:r>
+        <w:rPr>
+          <w:rFonts w:cstheme="minorHAnsi"/>
+          <w:color w:val="222222"/>
+          <w:shd w:val="clear" w:color="auto" w:fill="FFFFFF"/>
+          <w:lang w:val="ru-RU"/>
+        </w:rPr>
+        <w:t xml:space="preserve"> </w:t>
+      </w:r>
+      <w:r>
+        <w:rPr>
+          <w:rFonts w:cstheme="minorHAnsi"/>
+          <w:color w:val="222222"/>
+          <w:shd w:val="clear" w:color="auto" w:fill="FFFFFF"/>
+        </w:rPr>
+        <w:t>Positive</w:t>
+      </w:r>
+      <w:r>
+        <w:rPr>
+          <w:rFonts w:cstheme="minorHAnsi"/>
+          <w:color w:val="222222"/>
+          <w:shd w:val="clear" w:color="auto" w:fill="FFFFFF"/>
+          <w:lang w:val="ru-RU"/>
+        </w:rPr>
+        <w:t xml:space="preserve"> </w:t>
+      </w:r>
+      <w:r>
+        <w:rPr>
+          <w:rFonts w:cstheme="minorHAnsi"/>
+          <w:color w:val="222222"/>
+          <w:shd w:val="clear" w:color="auto" w:fill="FFFFFF"/>
+        </w:rPr>
+        <w:t>Rate</w:t>
+      </w:r>
+      <w:r>
+        <w:rPr>
+          <w:rFonts w:cstheme="minorHAnsi"/>
+          <w:color w:val="222222"/>
+          <w:shd w:val="clear" w:color="auto" w:fill="FFFFFF"/>
+          <w:lang w:val="ru-RU"/>
+        </w:rPr>
+        <w:t xml:space="preserve"> (</w:t>
+      </w:r>
+      <w:r>
+        <w:rPr>
+          <w:rFonts w:cstheme="minorHAnsi"/>
+          <w:color w:val="222222"/>
+          <w:shd w:val="clear" w:color="auto" w:fill="FFFFFF"/>
+        </w:rPr>
+        <w:t>TPR</w:t>
+      </w:r>
+      <w:r>
+        <w:rPr>
+          <w:rFonts w:cstheme="minorHAnsi"/>
+          <w:color w:val="222222"/>
+          <w:shd w:val="clear" w:color="auto" w:fill="FFFFFF"/>
+          <w:lang w:val="ru-RU"/>
+        </w:rPr>
+        <w:t xml:space="preserve">) и </w:t>
+      </w:r>
+      <w:r>
+        <w:rPr>
+          <w:rFonts w:cstheme="minorHAnsi"/>
+          <w:color w:val="222222"/>
+          <w:shd w:val="clear" w:color="auto" w:fill="FFFFFF"/>
+        </w:rPr>
+        <w:t>False</w:t>
+      </w:r>
+      <w:r>
+        <w:rPr>
+          <w:rFonts w:cstheme="minorHAnsi"/>
+          <w:color w:val="222222"/>
+          <w:shd w:val="clear" w:color="auto" w:fill="FFFFFF"/>
+          <w:lang w:val="ru-RU"/>
+        </w:rPr>
+        <w:t xml:space="preserve"> </w:t>
+      </w:r>
+      <w:r>
+        <w:rPr>
+          <w:rFonts w:cstheme="minorHAnsi"/>
+          <w:color w:val="222222"/>
+          <w:shd w:val="clear" w:color="auto" w:fill="FFFFFF"/>
+        </w:rPr>
+        <w:t>Positive</w:t>
+      </w:r>
+      <w:r>
+        <w:rPr>
+          <w:rFonts w:cstheme="minorHAnsi"/>
+          <w:color w:val="222222"/>
+          <w:shd w:val="clear" w:color="auto" w:fill="FFFFFF"/>
+          <w:lang w:val="ru-RU"/>
+        </w:rPr>
+        <w:t xml:space="preserve"> </w:t>
+      </w:r>
+      <w:r>
+        <w:rPr>
+          <w:rFonts w:cstheme="minorHAnsi"/>
+          <w:color w:val="222222"/>
+          <w:shd w:val="clear" w:color="auto" w:fill="FFFFFF"/>
+        </w:rPr>
+        <w:t>Rate</w:t>
+      </w:r>
+      <w:r>
+        <w:rPr>
+          <w:rFonts w:cstheme="minorHAnsi"/>
+          <w:color w:val="222222"/>
+          <w:shd w:val="clear" w:color="auto" w:fill="FFFFFF"/>
+          <w:lang w:val="ru-RU"/>
+        </w:rPr>
+        <w:t xml:space="preserve"> (</w:t>
+      </w:r>
+      <w:r>
+        <w:rPr>
+          <w:rFonts w:cstheme="minorHAnsi"/>
+          <w:color w:val="222222"/>
+          <w:shd w:val="clear" w:color="auto" w:fill="FFFFFF"/>
+        </w:rPr>
+        <w:t>FPR</w:t>
+      </w:r>
+      <w:r>
+        <w:rPr>
+          <w:rFonts w:cstheme="minorHAnsi"/>
+          <w:color w:val="222222"/>
+          <w:shd w:val="clear" w:color="auto" w:fill="FFFFFF"/>
+          <w:lang w:val="ru-RU"/>
+        </w:rPr>
+        <w:t>):</w:t>
+      </w:r>
+    </w:p>
+    <w:p>
+      <w:pPr>
+        <w:pStyle w:val="NoSpacing"/>
+        <w:rPr>
+          <w:rFonts w:eastAsia="Times New Roman" w:cstheme="minorHAnsi"/>
+          <w:lang w:val="ru-RU"/>
+        </w:rPr>
+      </w:pPr>
+      <w:r>
+        <w:rPr>
+          <w:rFonts w:eastAsia="Times New Roman" w:cstheme="minorHAnsi"/>
+          <w:bdr w:val="none" w:sz="0" w:space="0" w:color="auto" w:frame="1"/>
+        </w:rPr>
+        <w:t>TPR</w:t>
+      </w:r>
+      <w:r>
+        <w:rPr>
+          <w:rFonts w:eastAsia="Times New Roman" w:cstheme="minorHAnsi"/>
+          <w:bdr w:val="none" w:sz="0" w:space="0" w:color="auto" w:frame="1"/>
+          <w:lang w:val="ru-RU"/>
+        </w:rPr>
+        <w:t>=</w:t>
+      </w:r>
+      <w:r>
+        <w:rPr>
+          <w:rFonts w:eastAsia="Times New Roman" w:cstheme="minorHAnsi"/>
+          <w:bdr w:val="none" w:sz="0" w:space="0" w:color="auto" w:frame="1"/>
+        </w:rPr>
+        <w:t>TP</w:t>
+      </w:r>
+      <w:r>
+        <w:rPr>
+          <w:rFonts w:eastAsia="Times New Roman" w:cstheme="minorHAnsi"/>
+          <w:bdr w:val="none" w:sz="0" w:space="0" w:color="auto" w:frame="1"/>
+          <w:lang w:val="ru-RU"/>
+        </w:rPr>
+        <w:t xml:space="preserve"> / </w:t>
+      </w:r>
+      <w:r>
+        <w:rPr>
+          <w:rFonts w:eastAsia="Times New Roman" w:cstheme="minorHAnsi"/>
+          <w:bdr w:val="none" w:sz="0" w:space="0" w:color="auto" w:frame="1"/>
+        </w:rPr>
+        <w:t>TP</w:t>
+      </w:r>
+      <w:r>
+        <w:rPr>
+          <w:rFonts w:eastAsia="Times New Roman" w:cstheme="minorHAnsi"/>
+          <w:bdr w:val="none" w:sz="0" w:space="0" w:color="auto" w:frame="1"/>
+          <w:lang w:val="ru-RU"/>
+        </w:rPr>
+        <w:t>+</w:t>
+      </w:r>
+      <w:r>
+        <w:rPr>
+          <w:rFonts w:eastAsia="Times New Roman" w:cstheme="minorHAnsi"/>
+          <w:bdr w:val="none" w:sz="0" w:space="0" w:color="auto" w:frame="1"/>
+        </w:rPr>
+        <w:t>FN</w:t>
+      </w:r>
+      <w:r>
+        <w:rPr>
+          <w:rFonts w:eastAsia="Times New Roman" w:cstheme="minorHAnsi"/>
+          <w:bdr w:val="none" w:sz="0" w:space="0" w:color="auto" w:frame="1"/>
+          <w:lang w:val="ru-RU"/>
+        </w:rPr>
+        <w:t xml:space="preserve">, </w:t>
+      </w:r>
+      <w:r>
+        <w:rPr>
+          <w:rFonts w:cstheme="minorHAnsi"/>
+          <w:color w:val="222222"/>
+          <w:shd w:val="clear" w:color="auto" w:fill="FFFFFF"/>
+        </w:rPr>
+        <w:t>TPR</w:t>
+      </w:r>
+      <w:r>
+        <w:rPr>
+          <w:rFonts w:cstheme="minorHAnsi"/>
+          <w:color w:val="222222"/>
+          <w:shd w:val="clear" w:color="auto" w:fill="FFFFFF"/>
+          <w:lang w:val="ru-RU"/>
+        </w:rPr>
+        <w:t xml:space="preserve"> </w:t>
+      </w:r>
+      <w:r>
+        <w:rPr>
+          <w:rFonts w:cstheme="minorHAnsi"/>
+          <w:color w:val="222222"/>
+          <w:shd w:val="clear" w:color="auto" w:fill="FFFFFF"/>
+          <w:lang w:val="ru-RU"/>
+        </w:rPr>
+        <w:t>–</w:t>
+      </w:r>
+      <w:r>
+        <w:rPr>
+          <w:rFonts w:cstheme="minorHAnsi"/>
+          <w:color w:val="222222"/>
+          <w:shd w:val="clear" w:color="auto" w:fill="FFFFFF"/>
+          <w:lang w:val="ru-RU"/>
+        </w:rPr>
+        <w:t xml:space="preserve"> полнота</w:t>
+      </w:r>
+      <w:r>
+        <w:rPr>
+          <w:rFonts w:cstheme="minorHAnsi"/>
+          <w:color w:val="222222"/>
+          <w:shd w:val="clear" w:color="auto" w:fill="FFFFFF"/>
+          <w:lang w:val="ru-RU"/>
+        </w:rPr>
+        <w:t>(</w:t>
+      </w:r>
+      <w:r>
+        <w:rPr>
+          <w:rFonts w:cstheme="minorHAnsi"/>
+          <w:color w:val="222222"/>
+          <w:shd w:val="clear" w:color="auto" w:fill="FFFFFF"/>
+        </w:rPr>
+        <w:t>recall</w:t>
+      </w:r>
+      <w:r>
+        <w:rPr>
+          <w:rFonts w:cstheme="minorHAnsi"/>
+          <w:color w:val="222222"/>
+          <w:shd w:val="clear" w:color="auto" w:fill="FFFFFF"/>
+          <w:lang w:val="ru-RU"/>
+        </w:rPr>
+        <w:t>)</w:t>
+      </w:r>
+      <w:r>
+        <w:rPr>
+          <w:rFonts w:eastAsia="Times New Roman" w:cstheme="minorHAnsi"/>
+          <w:lang w:val="ru-RU"/>
+        </w:rPr>
+        <w:br/>
+      </w:r>
+      <w:r>
+        <w:rPr>
+          <w:rFonts w:eastAsia="Times New Roman" w:cstheme="minorHAnsi"/>
+          <w:bdr w:val="none" w:sz="0" w:space="0" w:color="auto" w:frame="1"/>
+        </w:rPr>
+        <w:t>FPR</w:t>
+      </w:r>
+      <w:r>
+        <w:rPr>
+          <w:rFonts w:eastAsia="Times New Roman" w:cstheme="minorHAnsi"/>
+          <w:bdr w:val="none" w:sz="0" w:space="0" w:color="auto" w:frame="1"/>
+          <w:lang w:val="ru-RU"/>
+        </w:rPr>
+        <w:t>=</w:t>
+      </w:r>
+      <w:r>
+        <w:rPr>
+          <w:rFonts w:eastAsia="Times New Roman" w:cstheme="minorHAnsi"/>
+          <w:bdr w:val="none" w:sz="0" w:space="0" w:color="auto" w:frame="1"/>
+        </w:rPr>
+        <w:t>FP</w:t>
+      </w:r>
+      <w:r>
+        <w:rPr>
+          <w:rFonts w:eastAsia="Times New Roman" w:cstheme="minorHAnsi"/>
+          <w:bdr w:val="none" w:sz="0" w:space="0" w:color="auto" w:frame="1"/>
+          <w:lang w:val="ru-RU"/>
+        </w:rPr>
+        <w:t xml:space="preserve"> / </w:t>
+      </w:r>
+      <w:r>
+        <w:rPr>
+          <w:rFonts w:eastAsia="Times New Roman" w:cstheme="minorHAnsi"/>
+          <w:bdr w:val="none" w:sz="0" w:space="0" w:color="auto" w:frame="1"/>
+        </w:rPr>
+        <w:t>FP</w:t>
+      </w:r>
+      <w:r>
+        <w:rPr>
+          <w:rFonts w:eastAsia="Times New Roman" w:cstheme="minorHAnsi"/>
+          <w:bdr w:val="none" w:sz="0" w:space="0" w:color="auto" w:frame="1"/>
+          <w:lang w:val="ru-RU"/>
+        </w:rPr>
+        <w:t>+</w:t>
+      </w:r>
+      <w:r>
+        <w:rPr>
+          <w:rFonts w:eastAsia="Times New Roman" w:cstheme="minorHAnsi"/>
+          <w:bdr w:val="none" w:sz="0" w:space="0" w:color="auto" w:frame="1"/>
+        </w:rPr>
+        <w:t>TN</w:t>
+      </w:r>
+      <w:r>
+        <w:rPr>
+          <w:rFonts w:eastAsia="Times New Roman" w:cstheme="minorHAnsi"/>
+          <w:bdr w:val="none" w:sz="0" w:space="0" w:color="auto" w:frame="1"/>
+          <w:lang w:val="ru-RU"/>
+        </w:rPr>
+        <w:t xml:space="preserve">, </w:t>
+      </w:r>
+      <w:r>
+        <w:rPr>
+          <w:rFonts w:cstheme="minorHAnsi"/>
+          <w:color w:val="222222"/>
+          <w:shd w:val="clear" w:color="auto" w:fill="FFFFFF"/>
+        </w:rPr>
+        <w:t> FPR</w:t>
+      </w:r>
+      <w:r>
+        <w:rPr>
+          <w:rFonts w:cstheme="minorHAnsi"/>
+          <w:color w:val="222222"/>
+          <w:shd w:val="clear" w:color="auto" w:fill="FFFFFF"/>
+          <w:lang w:val="ru-RU"/>
+        </w:rPr>
+        <w:t xml:space="preserve"> </w:t>
+      </w:r>
+      <w:r>
+        <w:rPr>
+          <w:rFonts w:cstheme="minorHAnsi"/>
+          <w:color w:val="222222"/>
+          <w:shd w:val="clear" w:color="auto" w:fill="FFFFFF"/>
+          <w:lang w:val="ru-RU"/>
+        </w:rPr>
+        <w:t xml:space="preserve">-  </w:t>
+      </w:r>
+      <w:r>
+        <w:rPr>
+          <w:rFonts w:cstheme="minorHAnsi"/>
+          <w:color w:val="222222"/>
+          <w:shd w:val="clear" w:color="auto" w:fill="FFFFFF"/>
+          <w:lang w:val="ru-RU"/>
+        </w:rPr>
+        <w:t>(</w:t>
+      </w:r>
+      <w:r>
+        <w:rPr>
+          <w:rFonts w:cstheme="minorHAnsi"/>
+          <w:color w:val="222222"/>
+          <w:shd w:val="clear" w:color="auto" w:fill="FFFFFF"/>
+        </w:rPr>
+        <w:t>recall</w:t>
+      </w:r>
+      <w:r>
+        <w:rPr>
+          <w:rFonts w:cstheme="minorHAnsi"/>
+          <w:color w:val="222222"/>
+          <w:shd w:val="clear" w:color="auto" w:fill="FFFFFF"/>
+          <w:lang w:val="ru-RU"/>
+        </w:rPr>
+        <w:t xml:space="preserve"> </w:t>
+      </w:r>
+      <w:r>
+        <w:rPr>
+          <w:rFonts w:cstheme="minorHAnsi"/>
+          <w:color w:val="222222"/>
+          <w:shd w:val="clear" w:color="auto" w:fill="FFFFFF"/>
+          <w:lang w:val="ru-RU"/>
+        </w:rPr>
+        <w:t>для негатива</w:t>
+      </w:r>
+      <w:r>
+        <w:rPr>
+          <w:rFonts w:cstheme="minorHAnsi"/>
+          <w:color w:val="222222"/>
+          <w:shd w:val="clear" w:color="auto" w:fill="FFFFFF"/>
+          <w:lang w:val="ru-RU"/>
+        </w:rPr>
+        <w:t>)</w:t>
+      </w:r>
+      <w:r>
+        <w:rPr>
+          <w:rFonts w:cstheme="minorHAnsi"/>
+          <w:color w:val="222222"/>
+          <w:shd w:val="clear" w:color="auto" w:fill="FFFFFF"/>
+          <w:lang w:val="ru-RU"/>
+        </w:rPr>
+        <w:t xml:space="preserve"> </w:t>
+      </w:r>
+      <w:r>
+        <w:rPr>
+          <w:rFonts w:cstheme="minorHAnsi"/>
+          <w:color w:val="222222"/>
+          <w:shd w:val="clear" w:color="auto" w:fill="FFFFFF"/>
+          <w:lang w:val="ru-RU"/>
+        </w:rPr>
+        <w:t>доля</w:t>
+      </w:r>
+      <w:r>
+        <w:rPr>
+          <w:rFonts w:cstheme="minorHAnsi"/>
+          <w:color w:val="222222"/>
+          <w:shd w:val="clear" w:color="auto" w:fill="FFFFFF"/>
+          <w:lang w:val="ru-RU"/>
+        </w:rPr>
+        <w:t xml:space="preserve"> из объектов </w:t>
+      </w:r>
+      <w:r>
+        <w:rPr>
+          <w:rFonts w:cstheme="minorHAnsi"/>
+          <w:color w:val="222222"/>
+          <w:shd w:val="clear" w:color="auto" w:fill="FFFFFF"/>
+        </w:rPr>
+        <w:t>negative</w:t>
+      </w:r>
+      <w:r>
+        <w:rPr>
+          <w:rFonts w:cstheme="minorHAnsi"/>
+          <w:color w:val="222222"/>
+          <w:shd w:val="clear" w:color="auto" w:fill="FFFFFF"/>
+          <w:lang w:val="ru-RU"/>
+        </w:rPr>
+        <w:t xml:space="preserve"> класса</w:t>
+      </w:r>
+      <w:r>
+        <w:rPr>
+          <w:rFonts w:cstheme="minorHAnsi"/>
+          <w:color w:val="222222"/>
+          <w:shd w:val="clear" w:color="auto" w:fill="FFFFFF"/>
+          <w:lang w:val="ru-RU"/>
+        </w:rPr>
+        <w:t>, которую</w:t>
+      </w:r>
+      <w:r>
+        <w:rPr>
+          <w:rFonts w:cstheme="minorHAnsi"/>
+          <w:color w:val="222222"/>
+          <w:shd w:val="clear" w:color="auto" w:fill="FFFFFF"/>
+          <w:lang w:val="ru-RU"/>
+        </w:rPr>
+        <w:t xml:space="preserve"> алгоритм предсказал неверно.</w:t>
+      </w:r>
+    </w:p>
+    <w:p>
+      <w:pPr>
+        <w:pStyle w:val="NoSpacing"/>
+        <w:rPr>
+          <w:rFonts w:ascii="Arial" w:hAnsi="Arial" w:cs="Arial"/>
+          <w:color w:val="222222"/>
+          <w:shd w:val="clear" w:color="auto" w:fill="FFFFFF"/>
+          <w:lang w:val="ru-RU"/>
+        </w:rPr>
+      </w:pPr>
+      <w:r>
+        <w:rPr>
+          <w:rFonts w:ascii="Arial" w:hAnsi="Arial" w:cs="Arial"/>
+          <w:color w:val="222222"/>
+          <w:shd w:val="clear" w:color="auto" w:fill="FFFFFF"/>
+          <w:lang w:val="ru-RU"/>
+        </w:rPr>
+        <w:t>В идеальном случае, когда классификатор не делает ошибок (</w:t>
+      </w:r>
+      <w:r>
+        <w:rPr>
+          <w:rFonts w:ascii="Arial" w:hAnsi="Arial" w:cs="Arial"/>
+          <w:color w:val="222222"/>
+          <w:shd w:val="clear" w:color="auto" w:fill="FFFFFF"/>
+        </w:rPr>
+        <w:t>FPR</w:t>
+      </w:r>
+      <w:r>
+        <w:rPr>
+          <w:rFonts w:ascii="Arial" w:hAnsi="Arial" w:cs="Arial"/>
+          <w:color w:val="222222"/>
+          <w:shd w:val="clear" w:color="auto" w:fill="FFFFFF"/>
+          <w:lang w:val="ru-RU"/>
+        </w:rPr>
+        <w:t xml:space="preserve"> = 0, </w:t>
+      </w:r>
+      <w:r>
+        <w:rPr>
+          <w:rFonts w:ascii="Arial" w:hAnsi="Arial" w:cs="Arial"/>
+          <w:color w:val="222222"/>
+          <w:shd w:val="clear" w:color="auto" w:fill="FFFFFF"/>
+        </w:rPr>
+        <w:t>TPR</w:t>
+      </w:r>
+      <w:r>
+        <w:rPr>
+          <w:rFonts w:ascii="Arial" w:hAnsi="Arial" w:cs="Arial"/>
+          <w:color w:val="222222"/>
+          <w:shd w:val="clear" w:color="auto" w:fill="FFFFFF"/>
+          <w:lang w:val="ru-RU"/>
+        </w:rPr>
+        <w:t xml:space="preserve"> = 1) мы получим площадь под кривой, равную единице;</w:t>
+      </w:r>
+      <w:r>
+        <w:rPr>
+          <w:rFonts w:ascii="Arial" w:hAnsi="Arial" w:cs="Arial"/>
+          <w:color w:val="222222"/>
+          <w:shd w:val="clear" w:color="auto" w:fill="FFFFFF"/>
+          <w:lang w:val="ru-RU"/>
+        </w:rPr>
+        <w:t xml:space="preserve"> </w:t>
+      </w:r>
+      <w:r>
+        <w:rPr>
+          <w:rFonts w:ascii="Arial" w:hAnsi="Arial" w:cs="Arial"/>
+          <w:color w:val="222222"/>
+          <w:shd w:val="clear" w:color="auto" w:fill="FFFFFF"/>
+          <w:lang w:val="ru-RU"/>
+        </w:rPr>
+        <w:t>Площадь под кривой в данном случае показывает качество алгоритма (больше — лучше)</w:t>
+      </w:r>
+      <w:r>
+        <w:rPr>
+          <w:rFonts w:ascii="Arial" w:hAnsi="Arial" w:cs="Arial"/>
+          <w:color w:val="222222"/>
+          <w:shd w:val="clear" w:color="auto" w:fill="FFFFFF"/>
+          <w:lang w:val="ru-RU"/>
+        </w:rPr>
+        <w:t xml:space="preserve">, </w:t>
+      </w:r>
+      <w:r>
+        <w:rPr>
+          <w:rFonts w:ascii="Arial" w:hAnsi="Arial" w:cs="Arial"/>
+          <w:color w:val="222222"/>
+          <w:shd w:val="clear" w:color="auto" w:fill="FFFFFF"/>
+          <w:lang w:val="ru-RU"/>
+        </w:rPr>
+        <w:t xml:space="preserve">кроме этого, важной является крутизна самой кривой — мы хотим максимизировать </w:t>
+      </w:r>
+      <w:r>
+        <w:rPr>
+          <w:rFonts w:ascii="Arial" w:hAnsi="Arial" w:cs="Arial"/>
+          <w:color w:val="222222"/>
+          <w:shd w:val="clear" w:color="auto" w:fill="FFFFFF"/>
+        </w:rPr>
+        <w:t>TPR</w:t>
+      </w:r>
+      <w:r>
+        <w:rPr>
+          <w:rFonts w:ascii="Arial" w:hAnsi="Arial" w:cs="Arial"/>
+          <w:color w:val="222222"/>
+          <w:shd w:val="clear" w:color="auto" w:fill="FFFFFF"/>
+          <w:lang w:val="ru-RU"/>
+        </w:rPr>
+        <w:t xml:space="preserve">, минимизируя </w:t>
+      </w:r>
+      <w:r>
+        <w:rPr>
+          <w:rFonts w:ascii="Arial" w:hAnsi="Arial" w:cs="Arial"/>
+          <w:color w:val="222222"/>
+          <w:shd w:val="clear" w:color="auto" w:fill="FFFFFF"/>
+        </w:rPr>
+        <w:t>FPR</w:t>
+      </w:r>
+      <w:r>
+        <w:rPr>
+          <w:rFonts w:ascii="Arial" w:hAnsi="Arial" w:cs="Arial"/>
+          <w:color w:val="222222"/>
+          <w:shd w:val="clear" w:color="auto" w:fill="FFFFFF"/>
+          <w:lang w:val="ru-RU"/>
+        </w:rPr>
+        <w:t>.</w:t>
+      </w:r>
+    </w:p>
+    <w:p>
+      <w:pPr>
+        <w:pStyle w:val="NoSpacing"/>
+        <w:rPr>
+          <w:rFonts w:ascii="Arial" w:hAnsi="Arial" w:cs="Arial"/>
+          <w:color w:val="222222"/>
+          <w:shd w:val="clear" w:color="auto" w:fill="FFFFFF"/>
+          <w:lang w:val="ru-RU"/>
+        </w:rPr>
+      </w:pPr>
+    </w:p>
+    <w:p>
+      <w:pPr>
+        <w:pStyle w:val="NoSpacing"/>
+        <w:rPr>
+          <w:rFonts w:ascii="Arial" w:hAnsi="Arial" w:cs="Arial"/>
+          <w:color w:val="222222"/>
+          <w:shd w:val="clear" w:color="auto" w:fill="FFFFFF"/>
+          <w:lang w:val="ru-RU"/>
+        </w:rPr>
+      </w:pPr>
+      <w:r>
+        <w:rPr>
+          <w:rFonts w:ascii="Arial" w:hAnsi="Arial" w:cs="Arial"/>
+          <w:color w:val="222222"/>
+          <w:shd w:val="clear" w:color="auto" w:fill="FFFFFF"/>
+          <w:lang w:val="ru-RU"/>
+        </w:rPr>
+        <w:t xml:space="preserve">Критерий </w:t>
+      </w:r>
+      <w:r>
+        <w:rPr>
+          <w:rFonts w:ascii="Arial" w:hAnsi="Arial" w:cs="Arial"/>
+          <w:color w:val="222222"/>
+          <w:shd w:val="clear" w:color="auto" w:fill="FFFFFF"/>
+        </w:rPr>
         <w:t>AUC</w:t>
       </w:r>
       <w:r>
+        <w:rPr>
+          <w:rFonts w:ascii="Arial" w:hAnsi="Arial" w:cs="Arial"/>
+          <w:color w:val="222222"/>
+          <w:shd w:val="clear" w:color="auto" w:fill="FFFFFF"/>
+          <w:lang w:val="ru-RU"/>
+        </w:rPr>
+        <w:t>-</w:t>
+      </w:r>
+      <w:r>
+        <w:rPr>
+          <w:rFonts w:ascii="Arial" w:hAnsi="Arial" w:cs="Arial"/>
+          <w:color w:val="222222"/>
+          <w:shd w:val="clear" w:color="auto" w:fill="FFFFFF"/>
+        </w:rPr>
+        <w:t>ROC</w:t>
+      </w:r>
+      <w:r>
+        <w:rPr>
+          <w:rFonts w:ascii="Arial" w:hAnsi="Arial" w:cs="Arial"/>
+          <w:color w:val="222222"/>
+          <w:shd w:val="clear" w:color="auto" w:fill="FFFFFF"/>
+          <w:lang w:val="ru-RU"/>
+        </w:rPr>
+        <w:t xml:space="preserve"> устойчив к несбаланс</w:t>
+      </w:r>
+      <w:bookmarkStart w:id="0" w:name="_GoBack"/>
+      <w:bookmarkEnd w:id="0"/>
+      <w:r>
+        <w:rPr>
+          <w:rFonts w:ascii="Arial" w:hAnsi="Arial" w:cs="Arial"/>
+          <w:color w:val="222222"/>
+          <w:shd w:val="clear" w:color="auto" w:fill="FFFFFF"/>
+          <w:lang w:val="ru-RU"/>
+        </w:rPr>
+        <w:t>ированным классам</w:t>
+      </w:r>
+      <w:r>
+        <w:rPr>
+          <w:rFonts w:ascii="Arial" w:hAnsi="Arial" w:cs="Arial"/>
+          <w:color w:val="222222"/>
+          <w:shd w:val="clear" w:color="auto" w:fill="FFFFFF"/>
+          <w:lang w:val="ru-RU"/>
+        </w:rPr>
+        <w:t>, но есть и исключения.</w:t>
+      </w:r>
+    </w:p>
+    <w:p>
+      <w:pPr>
+        <w:pStyle w:val="NoSpacing"/>
+        <w:rPr>
+          <w:rFonts w:ascii="Arial" w:hAnsi="Arial" w:cs="Arial"/>
+          <w:color w:val="222222"/>
+          <w:shd w:val="clear" w:color="auto" w:fill="FFFFFF"/>
+          <w:lang w:val="ru-RU"/>
+        </w:rPr>
+      </w:pPr>
+    </w:p>
+    <w:p>
+      <w:pPr>
+        <w:pStyle w:val="NoSpacing"/>
         <w:rPr>
           <w:rFonts w:cstheme="minorHAnsi"/>
           <w:b/>
@@ -9005,8 +10049,7 @@
           <w:shd w:val="clear" w:color="auto" w:fill="FFFFFF"/>
           <w:lang w:val="ru-RU"/>
         </w:rPr>
-        <w:t xml:space="preserve"> </w:t>
-      </w:r>
+      </w:pPr>
       <w:r>
         <w:rPr>
           <w:rFonts w:cstheme="minorHAnsi"/>
@@ -9016,6 +10059,29 @@
           <w:szCs w:val="28"/>
           <w:shd w:val="clear" w:color="auto" w:fill="FFFFFF"/>
         </w:rPr>
+        <w:t>AUC</w:t>
+      </w:r>
+      <w:r>
+        <w:rPr>
+          <w:rFonts w:cstheme="minorHAnsi"/>
+          <w:b/>
+          <w:color w:val="222222"/>
+          <w:sz w:val="28"/>
+          <w:szCs w:val="28"/>
+          <w:shd w:val="clear" w:color="auto" w:fill="FFFFFF"/>
+          <w:lang w:val="ru-RU"/>
+        </w:rPr>
+        <w:t xml:space="preserve"> </w:t>
+      </w:r>
+      <w:r>
+        <w:rPr>
+          <w:rFonts w:cstheme="minorHAnsi"/>
+          <w:b/>
+          <w:color w:val="222222"/>
+          <w:sz w:val="28"/>
+          <w:szCs w:val="28"/>
+          <w:shd w:val="clear" w:color="auto" w:fill="FFFFFF"/>
+        </w:rPr>
         <w:t>PR</w:t>
       </w:r>
     </w:p>
@@ -9026,6 +10092,7 @@
           <w:rFonts w:ascii="Arial" w:hAnsi="Arial" w:cs="Arial"/>
           <w:color w:val="222222"/>
           <w:shd w:val="clear" w:color="auto" w:fill="FFFFFF"/>
+          <w:lang w:val="ru-RU"/>
         </w:rPr>
       </w:pPr>
       <w:r>
@@ -9070,6 +10137,7 @@
           <w:rFonts w:ascii="Arial" w:hAnsi="Arial" w:cs="Arial"/>
           <w:color w:val="222222"/>
           <w:shd w:val="clear" w:color="auto" w:fill="FFFFFF"/>
+          <w:lang w:val="ru-RU"/>
         </w:rPr>
       </w:pPr>
     </w:p>
@@ -9126,7 +10194,7 @@
                     <pic:cNvPicPr/>
                   </pic:nvPicPr>
                   <pic:blipFill>
-                    <a:blip r:embed="rId29">
+                    <a:blip r:embed="rId32">
                       <a:extLst>
                         <a:ext uri="{28A0092B-C50C-407E-A947-70E740481C1C}">
                           <a14:useLocalDpi xmlns:a14="http://schemas.microsoft.com/office/drawing/2010/main" val="0"/>
@@ -9172,7 +10240,6 @@
           <w:color w:val="FF0000"/>
           <w:sz w:val="32"/>
           <w:szCs w:val="32"/>
-          <w:lang w:val="ru-RU"/>
         </w:rPr>
       </w:pPr>
       <w:r>
@@ -9213,7 +10280,6 @@
           <w:lang w:val="ru-RU"/>
         </w:rPr>
       </w:pPr>
-      <w:proofErr w:type="spellStart"/>
       <w:r>
         <w:rPr>
           <w:rFonts w:ascii="Open Sans" w:eastAsia="Times New Roman" w:hAnsi="Open Sans" w:cs="Times New Roman"/>
@@ -9221,63 +10287,9 @@
           <w:sz w:val="24"/>
           <w:szCs w:val="24"/>
           <w:shd w:val="clear" w:color="auto" w:fill="FFFFFF"/>
-        </w:rPr>
-        <w:t>Метрика</w:t>
-      </w:r>
-      <w:proofErr w:type="spellEnd"/>
-      <w:r>
-        <w:rPr>
-          <w:rFonts w:ascii="Open Sans" w:eastAsia="Times New Roman" w:hAnsi="Open Sans" w:cs="Times New Roman"/>
-          <w:color w:val="474F61"/>
-          <w:sz w:val="24"/>
-          <w:szCs w:val="24"/>
-          <w:shd w:val="clear" w:color="auto" w:fill="FFFFFF"/>
-        </w:rPr>
-        <w:t xml:space="preserve"> </w:t>
-      </w:r>
-      <w:proofErr w:type="spellStart"/>
-      <w:r>
-        <w:rPr>
-          <w:rFonts w:ascii="Open Sans" w:eastAsia="Times New Roman" w:hAnsi="Open Sans" w:cs="Times New Roman"/>
-          <w:color w:val="474F61"/>
-          <w:sz w:val="24"/>
-          <w:szCs w:val="24"/>
-          <w:shd w:val="clear" w:color="auto" w:fill="FFFFFF"/>
-        </w:rPr>
-        <w:t>измеряет</w:t>
-      </w:r>
-      <w:proofErr w:type="spellEnd"/>
-      <w:r>
-        <w:rPr>
-          <w:rFonts w:ascii="Open Sans" w:eastAsia="Times New Roman" w:hAnsi="Open Sans" w:cs="Times New Roman"/>
-          <w:color w:val="474F61"/>
-          <w:sz w:val="24"/>
-          <w:szCs w:val="24"/>
-          <w:shd w:val="clear" w:color="auto" w:fill="FFFFFF"/>
-        </w:rPr>
-        <w:t xml:space="preserve"> </w:t>
-      </w:r>
-      <w:proofErr w:type="spellStart"/>
-      <w:r>
-        <w:rPr>
-          <w:rFonts w:ascii="Open Sans" w:eastAsia="Times New Roman" w:hAnsi="Open Sans" w:cs="Times New Roman"/>
-          <w:color w:val="474F61"/>
-          <w:sz w:val="24"/>
-          <w:szCs w:val="24"/>
-          <w:shd w:val="clear" w:color="auto" w:fill="FFFFFF"/>
-        </w:rPr>
-        <w:t>среднюю</w:t>
-      </w:r>
-      <w:proofErr w:type="spellEnd"/>
-      <w:r>
-        <w:rPr>
-          <w:rFonts w:ascii="Open Sans" w:eastAsia="Times New Roman" w:hAnsi="Open Sans" w:cs="Times New Roman"/>
-          <w:color w:val="474F61"/>
-          <w:sz w:val="24"/>
-          <w:szCs w:val="24"/>
-          <w:shd w:val="clear" w:color="auto" w:fill="FFFFFF"/>
-        </w:rPr>
-        <w:t xml:space="preserve"> </w:t>
+          <w:lang w:val="ru-RU"/>
+        </w:rPr>
+        <w:t xml:space="preserve">Метрика измеряет среднюю </w:t>
       </w:r>
       <w:r>
         <w:rPr>
@@ -9316,7 +10328,7 @@
             <wp:extent cx="3810000" cy="447675"/>
             <wp:effectExtent l="0" t="0" r="0" b="9525"/>
             <wp:docPr id="25" name="Picture 25" descr="https://3.bp.blogspot.com/-B5qlRjsefZs/Wuq1z17vHbI/AAAAAAAACZM/ZOHviQntHLAxIMNSBgDwZrwsThkaEo34gCK4BGAYYCw/s400/MAE.png">
-              <a:hlinkClick xmlns:a="http://schemas.openxmlformats.org/drawingml/2006/main" r:id="rId30"/>
+              <a:hlinkClick xmlns:a="http://schemas.openxmlformats.org/drawingml/2006/main" r:id="rId33"/>
             </wp:docPr>
             <wp:cNvGraphicFramePr>
               <a:graphicFrameLocks xmlns:a="http://schemas.openxmlformats.org/drawingml/2006/main" noChangeAspect="1"/>
@@ -9326,14 +10338,14 @@
                 <pic:pic xmlns:pic="http://schemas.openxmlformats.org/drawingml/2006/picture">
                   <pic:nvPicPr>
                     <pic:cNvPr id="0" name="Picture 1" descr="https://3.bp.blogspot.com/-B5qlRjsefZs/Wuq1z17vHbI/AAAAAAAACZM/ZOHviQntHLAxIMNSBgDwZrwsThkaEo34gCK4BGAYYCw/s400/MAE.png">
-                      <a:hlinkClick r:id="rId30"/>
+                      <a:hlinkClick r:id="rId33"/>
                     </pic:cNvPr>
                     <pic:cNvPicPr>
                       <a:picLocks noChangeAspect="1" noChangeArrowheads="1"/>
                     </pic:cNvPicPr>
                   </pic:nvPicPr>
                   <pic:blipFill>
-                    <a:blip r:embed="rId31">
+                    <a:blip r:embed="rId34">
                       <a:extLst>
                         <a:ext uri="{28A0092B-C50C-407E-A947-70E740481C1C}">
                           <a14:useLocalDpi xmlns:a14="http://schemas.microsoft.com/office/drawing/2010/main" val="0"/>
@@ -9461,7 +10473,7 @@
             <wp:extent cx="3810000" cy="457200"/>
             <wp:effectExtent l="0" t="0" r="0" b="0"/>
             <wp:docPr id="27" name="Picture 27" descr="https://4.bp.blogspot.com/-8-nlPIjzBEU/Wuq14EZbqAI/AAAAAAAACZY/XLScxPJAbBIpY8fEc_YZuW7wR0QxYqfhQCK4BGAYYCw/s400/MSE.png">
-              <a:hlinkClick xmlns:a="http://schemas.openxmlformats.org/drawingml/2006/main" r:id="rId32"/>
+              <a:hlinkClick xmlns:a="http://schemas.openxmlformats.org/drawingml/2006/main" r:id="rId35"/>
             </wp:docPr>
             <wp:cNvGraphicFramePr>
               <a:graphicFrameLocks xmlns:a="http://schemas.openxmlformats.org/drawingml/2006/main" noChangeAspect="1"/>
@@ -9471,14 +10483,14 @@
                 <pic:pic xmlns:pic="http://schemas.openxmlformats.org/drawingml/2006/picture">
                   <pic:nvPicPr>
                     <pic:cNvPr id="0" name="Picture 5" descr="https://4.bp.blogspot.com/-8-nlPIjzBEU/Wuq14EZbqAI/AAAAAAAACZY/XLScxPJAbBIpY8fEc_YZuW7wR0QxYqfhQCK4BGAYYCw/s400/MSE.png">
-                      <a:hlinkClick r:id="rId32"/>
+                      <a:hlinkClick r:id="rId35"/>
                     </pic:cNvPr>
                     <pic:cNvPicPr>
                       <a:picLocks noChangeAspect="1" noChangeArrowheads="1"/>
                     </pic:cNvPicPr>
                   </pic:nvPicPr>
                   <pic:blipFill>
-                    <a:blip r:embed="rId33">
+                    <a:blip r:embed="rId36">
                       <a:extLst>
                         <a:ext uri="{28A0092B-C50C-407E-A947-70E740481C1C}">
                           <a14:useLocalDpi xmlns:a14="http://schemas.microsoft.com/office/drawing/2010/main" val="0"/>
@@ -9524,6 +10536,7 @@
           <w:rFonts w:ascii="Open Sans" w:hAnsi="Open Sans"/>
           <w:color w:val="474F61"/>
         </w:rPr>
+        <w:lastRenderedPageBreak/>
         <w:br/>
         <w:t>Root Mean Squared Error (RMSE)</w:t>
       </w:r>
@@ -9559,10 +10572,10 @@
         </w:rPr>
         <w:drawing>
           <wp:inline distT="0" distB="0" distL="0" distR="0">
-            <wp:extent cx="3810000" cy="542925"/>
-            <wp:effectExtent l="0" t="0" r="0" b="9525"/>
+            <wp:extent cx="3762375" cy="536138"/>
+            <wp:effectExtent l="0" t="0" r="0" b="0"/>
             <wp:docPr id="26" name="Picture 26" descr="https://4.bp.blogspot.com/-SuftZtem2_E/Wuq152CYCXI/AAAAAAAACZg/o1hLEvFE_Cgf3JEdVZiMvlloK_LFKvrwQCK4BGAYYCw/s400/RMSE.png">
-              <a:hlinkClick xmlns:a="http://schemas.openxmlformats.org/drawingml/2006/main" r:id="rId34"/>
+              <a:hlinkClick xmlns:a="http://schemas.openxmlformats.org/drawingml/2006/main" r:id="rId37"/>
             </wp:docPr>
             <wp:cNvGraphicFramePr>
               <a:graphicFrameLocks xmlns:a="http://schemas.openxmlformats.org/drawingml/2006/main" noChangeAspect="1"/>
@@ -9572,14 +10585,14 @@
                 <pic:pic xmlns:pic="http://schemas.openxmlformats.org/drawingml/2006/picture">
                   <pic:nvPicPr>
                     <pic:cNvPr id="0" name="Picture 3" descr="https://4.bp.blogspot.com/-SuftZtem2_E/Wuq152CYCXI/AAAAAAAACZg/o1hLEvFE_Cgf3JEdVZiMvlloK_LFKvrwQCK4BGAYYCw/s400/RMSE.png">
-                      <a:hlinkClick r:id="rId34"/>
+                      <a:hlinkClick r:id="rId37"/>
                     </pic:cNvPr>
                     <pic:cNvPicPr>
                       <a:picLocks noChangeAspect="1" noChangeArrowheads="1"/>
                     </pic:cNvPicPr>
                   </pic:nvPicPr>
                   <pic:blipFill>
-                    <a:blip r:embed="rId35">
+                    <a:blip r:embed="rId38">
                       <a:extLst>
                         <a:ext uri="{28A0092B-C50C-407E-A947-70E740481C1C}">
                           <a14:useLocalDpi xmlns:a14="http://schemas.microsoft.com/office/drawing/2010/main" val="0"/>
@@ -9594,7 +10607,7 @@
                   <pic:spPr bwMode="auto">
                     <a:xfrm>
                       <a:off x="0" y="0"/>
-                      <a:ext cx="3810000" cy="542925"/>
+                      <a:ext cx="3769767" cy="537191"/>
                     </a:xfrm>
                     <a:prstGeom prst="rect">
                       <a:avLst/>
@@ -9614,29 +10627,366 @@
     <w:p>
       <w:pPr>
         <w:pStyle w:val="NoSpacing"/>
+        <w:jc w:val="center"/>
         <w:rPr>
           <w:b/>
-          <w:lang w:val="ru-RU"/>
-        </w:rPr>
-      </w:pPr>
-      <w:r>
-        <w:rPr>
-          <w:rFonts w:ascii="Open Sans" w:eastAsia="Times New Roman" w:hAnsi="Open Sans" w:cs="Times New Roman"/>
-          <w:color w:val="474F61"/>
-          <w:sz w:val="24"/>
-          <w:szCs w:val="24"/>
-        </w:rPr>
-        <w:lastRenderedPageBreak/>
+          <w:color w:val="FF0000"/>
+          <w:sz w:val="44"/>
+          <w:szCs w:val="44"/>
+          <w:lang w:val="ru-RU"/>
+        </w:rPr>
+      </w:pPr>
+    </w:p>
+    <w:p>
+      <w:pPr>
+        <w:pStyle w:val="NoSpacing"/>
+        <w:jc w:val="center"/>
+        <w:rPr>
+          <w:b/>
+          <w:color w:val="FF0000"/>
+          <w:sz w:val="44"/>
+          <w:szCs w:val="44"/>
+          <w:lang w:val="ru-RU"/>
+        </w:rPr>
+      </w:pPr>
+    </w:p>
+    <w:p>
+      <w:pPr>
+        <w:pStyle w:val="NoSpacing"/>
+        <w:jc w:val="center"/>
+        <w:rPr>
+          <w:b/>
+          <w:color w:val="FF0000"/>
+          <w:sz w:val="44"/>
+          <w:szCs w:val="44"/>
+          <w:lang w:val="ru-RU"/>
+        </w:rPr>
+      </w:pPr>
+      <w:r>
+        <w:rPr>
+          <w:b/>
+          <w:color w:val="FF0000"/>
+          <w:sz w:val="44"/>
+          <w:szCs w:val="44"/>
+          <w:lang w:val="ru-RU"/>
+        </w:rPr>
+        <w:t>Нейронные сети</w:t>
+      </w:r>
+    </w:p>
+    <w:p>
+      <w:pPr>
+        <w:pStyle w:val="NoSpacing"/>
+        <w:jc w:val="center"/>
+        <w:rPr>
+          <w:b/>
+          <w:color w:val="FF0000"/>
+          <w:sz w:val="44"/>
+          <w:szCs w:val="44"/>
+          <w:lang w:val="ru-RU"/>
+        </w:rPr>
+      </w:pPr>
+    </w:p>
+    <w:p>
+      <w:pPr>
+        <w:pStyle w:val="NoSpacing"/>
+        <w:rPr>
+          <w:lang w:val="ru-RU"/>
+        </w:rPr>
+      </w:pPr>
+      <w:r>
+        <w:rPr>
+          <w:lang w:val="ru-RU"/>
+        </w:rPr>
+        <w:t>Методы обучения нс:</w:t>
+      </w:r>
+    </w:p>
+    <w:p>
+      <w:pPr>
+        <w:pStyle w:val="NoSpacing"/>
+        <w:numPr>
+          <w:ilvl w:val="0"/>
+          <w:numId w:val="12"/>
+        </w:numPr>
+      </w:pPr>
+      <w:proofErr w:type="spellStart"/>
+      <w:r>
+        <w:t>Метод</w:t>
+      </w:r>
+      <w:proofErr w:type="spellEnd"/>
+      <w:r>
+        <w:t xml:space="preserve"> </w:t>
+      </w:r>
+      <w:proofErr w:type="spellStart"/>
+      <w:r>
+        <w:t>обратного</w:t>
+      </w:r>
+      <w:proofErr w:type="spellEnd"/>
+      <w:r>
+        <w:t xml:space="preserve"> </w:t>
+      </w:r>
+      <w:proofErr w:type="spellStart"/>
+      <w:r>
+        <w:t>распространения</w:t>
+      </w:r>
+      <w:proofErr w:type="spellEnd"/>
+      <w:r>
+        <w:t xml:space="preserve"> (Backpropagation)</w:t>
+      </w:r>
+    </w:p>
+    <w:p>
+      <w:pPr>
+        <w:pStyle w:val="NoSpacing"/>
+        <w:numPr>
+          <w:ilvl w:val="0"/>
+          <w:numId w:val="12"/>
+        </w:numPr>
+        <w:rPr>
+          <w:lang w:val="ru-RU"/>
+        </w:rPr>
+      </w:pPr>
+      <w:r>
+        <w:rPr>
+          <w:lang w:val="ru-RU"/>
+        </w:rPr>
+        <w:t>Метод упругого распространения (</w:t>
+      </w:r>
+      <w:r>
+        <w:t>Resilient</w:t>
+      </w:r>
+      <w:r>
+        <w:rPr>
+          <w:lang w:val="ru-RU"/>
+        </w:rPr>
+        <w:t xml:space="preserve"> </w:t>
+      </w:r>
+      <w:r>
+        <w:t>propagation</w:t>
+      </w:r>
+      <w:r>
+        <w:rPr>
+          <w:lang w:val="ru-RU"/>
+        </w:rPr>
+        <w:t xml:space="preserve"> или </w:t>
+      </w:r>
+      <w:proofErr w:type="spellStart"/>
+      <w:r>
+        <w:t>Rprop</w:t>
+      </w:r>
+      <w:proofErr w:type="spellEnd"/>
+      <w:r>
+        <w:rPr>
+          <w:lang w:val="ru-RU"/>
+        </w:rPr>
+        <w:t>)</w:t>
+      </w:r>
+    </w:p>
+    <w:p>
+      <w:pPr>
+        <w:pStyle w:val="NoSpacing"/>
+        <w:numPr>
+          <w:ilvl w:val="0"/>
+          <w:numId w:val="12"/>
+        </w:numPr>
+      </w:pPr>
+      <w:proofErr w:type="spellStart"/>
+      <w:r>
+        <w:t>Генетический</w:t>
+      </w:r>
+      <w:proofErr w:type="spellEnd"/>
+      <w:r>
+        <w:t xml:space="preserve"> </w:t>
+      </w:r>
+      <w:proofErr w:type="spellStart"/>
+      <w:r>
+        <w:t>Алгоритм</w:t>
+      </w:r>
+      <w:proofErr w:type="spellEnd"/>
+      <w:r>
+        <w:t xml:space="preserve"> (Genetic Algorithm)</w:t>
+      </w:r>
+    </w:p>
+    <w:p>
+      <w:pPr>
+        <w:pStyle w:val="NoSpacing"/>
+        <w:ind w:left="720"/>
+      </w:pPr>
+    </w:p>
+    <w:p>
+      <w:pPr>
+        <w:pStyle w:val="NoSpacing"/>
+        <w:ind w:left="720"/>
+      </w:pPr>
+    </w:p>
+    <w:p>
+      <w:pPr>
+        <w:pStyle w:val="NoSpacing"/>
+        <w:rPr>
+          <w:lang w:val="ru-RU"/>
+        </w:rPr>
+      </w:pPr>
+      <w:r>
+        <w:rPr>
+          <w:lang w:val="ru-RU"/>
+        </w:rPr>
+        <w:t xml:space="preserve">Другие виды нейросетей: Рекуррентные, Сверточные, </w:t>
+      </w:r>
+      <w:r>
+        <w:t>LSTM</w:t>
+      </w:r>
+    </w:p>
+    <w:p>
+      <w:pPr>
+        <w:pStyle w:val="NoSpacing"/>
+        <w:rPr>
+          <w:lang w:val="ru-RU"/>
+        </w:rPr>
+      </w:pPr>
+    </w:p>
+    <w:p>
+      <w:pPr>
+        <w:pStyle w:val="NoSpacing"/>
+        <w:rPr>
+          <w:b/>
+          <w:color w:val="FF0000"/>
+          <w:sz w:val="28"/>
+          <w:szCs w:val="28"/>
+          <w:lang w:val="ru-RU"/>
+        </w:rPr>
+      </w:pPr>
+      <w:r>
+        <w:rPr>
+          <w:b/>
+          <w:color w:val="FF0000"/>
+          <w:sz w:val="28"/>
+          <w:szCs w:val="28"/>
+          <w:lang w:val="ru-RU"/>
+        </w:rPr>
+        <w:t>Градинтный спуск</w:t>
+      </w:r>
+    </w:p>
+    <w:p>
+      <w:pPr>
+        <w:pStyle w:val="NoSpacing"/>
+        <w:rPr>
+          <w:lang w:val="ru-RU"/>
+        </w:rPr>
+      </w:pPr>
+      <w:r>
+        <w:rPr>
+          <w:b/>
+          <w:lang w:val="ru-RU"/>
+        </w:rPr>
+        <w:t>Стохастический</w:t>
+      </w:r>
+      <w:r>
+        <w:rPr>
+          <w:b/>
+        </w:rPr>
+        <w:t> </w:t>
+      </w:r>
+      <w:r>
+        <w:rPr>
+          <w:lang w:val="ru-RU"/>
+        </w:rPr>
+        <w:t xml:space="preserve">(его еще иногда называют онлайн) метод работает по следующему принципу — нашел </w:t>
+      </w:r>
+      <w:proofErr w:type="spellStart"/>
+      <w:r>
+        <w:t>Δw</w:t>
+      </w:r>
+      <w:proofErr w:type="spellEnd"/>
+      <w:r>
+        <w:rPr>
+          <w:lang w:val="ru-RU"/>
+        </w:rPr>
+        <w:t>, сразу обнови соответствующий вес.</w:t>
+      </w:r>
+      <w:r>
+        <w:rPr>
+          <w:lang w:val="ru-RU"/>
+        </w:rPr>
         <w:br/>
       </w:r>
       <w:r>
         <w:rPr>
-          <w:rFonts w:ascii="Open Sans" w:eastAsia="Times New Roman" w:hAnsi="Open Sans" w:cs="Times New Roman"/>
-          <w:color w:val="474F61"/>
-          <w:sz w:val="24"/>
-          <w:szCs w:val="24"/>
+          <w:lang w:val="ru-RU"/>
         </w:rPr>
         <w:br/>
+      </w:r>
+      <w:r>
+        <w:rPr>
+          <w:b/>
+          <w:lang w:val="ru-RU"/>
+        </w:rPr>
+        <w:t>Пакетный метод</w:t>
+      </w:r>
+      <w:r>
+        <w:rPr>
+          <w:b/>
+        </w:rPr>
+        <w:t> </w:t>
+      </w:r>
+      <w:r>
+        <w:rPr>
+          <w:lang w:val="ru-RU"/>
+        </w:rPr>
+        <w:t xml:space="preserve">же работает по другому. Мы суммируем </w:t>
+      </w:r>
+      <w:proofErr w:type="spellStart"/>
+      <w:r>
+        <w:t>Δw</w:t>
+      </w:r>
+      <w:proofErr w:type="spellEnd"/>
+      <w:r>
+        <w:rPr>
+          <w:lang w:val="ru-RU"/>
+        </w:rPr>
+        <w:t xml:space="preserve"> всех весов на текущей итерации и только потом обновляем все веса используя эту сумму. Один из самых важных плюсов такого подхода — это значительная экономия времени на вычисление, точность же в таком случае может сильно пострадать.</w:t>
+      </w:r>
+      <w:r>
+        <w:rPr>
+          <w:lang w:val="ru-RU"/>
+        </w:rPr>
+        <w:br/>
+      </w:r>
+      <w:r>
+        <w:rPr>
+          <w:lang w:val="ru-RU"/>
+        </w:rPr>
+        <w:br/>
+      </w:r>
+      <w:r>
+        <w:rPr>
+          <w:b/>
+          <w:lang w:val="ru-RU"/>
+        </w:rPr>
+        <w:t>Мини-пакетный</w:t>
+      </w:r>
+      <w:r>
+        <w:rPr>
+          <w:lang w:val="ru-RU"/>
+        </w:rPr>
+        <w:t xml:space="preserve"> метод</w:t>
+      </w:r>
+      <w:r>
+        <w:t> </w:t>
+      </w:r>
+      <w:r>
+        <w:rPr>
+          <w:lang w:val="ru-RU"/>
+        </w:rPr>
+        <w:t xml:space="preserve">является золотой серединой и пытается совместить в себе плюсы обоих методов. Здесь принцип таков: мы в свободном порядке распределяем веса по группам и меняем их веса на сумму </w:t>
+      </w:r>
+      <w:proofErr w:type="spellStart"/>
+      <w:r>
+        <w:t>Δw</w:t>
+      </w:r>
+      <w:proofErr w:type="spellEnd"/>
+      <w:r>
+        <w:rPr>
+          <w:lang w:val="ru-RU"/>
+        </w:rPr>
+        <w:t xml:space="preserve"> всех весов в той или иной группе.</w:t>
       </w:r>
     </w:p>
     <w:sectPr>
@@ -9652,6 +11002,268 @@
 <file path=word/numbering.xml><?xml version="1.0" encoding="utf-8"?>
 <w:numbering xmlns:wpc="http://schemas.microsoft.com/office/word/2010/wordprocessingCanvas" xmlns:cx="http://schemas.microsoft.com/office/drawing/2014/chartex" xmlns:mc="http://schemas.openxmlformats.org/markup-compatibility/2006" xmlns:o="urn:schemas-microsoft-com:office:office" xmlns:r="http://schemas.openxmlformats.org/officeDocument/2006/relationships" xmlns:m="http://schemas.openxmlformats.org/officeDocument/2006/math" xmlns:v="urn:schemas-microsoft-com:vml" xmlns:wp14="http://schemas.microsoft.com/office/word/2010/wordprocessingDrawing" xmlns:wp="http://schemas.openxmlformats.org/drawingml/2006/wordprocessingDrawing" xmlns:w10="urn:schemas-microsoft-com:office:word" xmlns:w="http://schemas.openxmlformats.org/wordprocessingml/2006/main" xmlns:w14="http://schemas.microsoft.com/office/word/2010/wordml" xmlns:w15="http://schemas.microsoft.com/office/word/2012/wordml" xmlns:w16se="http://schemas.microsoft.com/office/word/2015/wordml/symex" xmlns:wpg="http://schemas.microsoft.com/office/word/2010/wordprocessingGroup" xmlns:wpi="http://schemas.microsoft.com/office/word/2010/wordprocessingInk" xmlns:wne="http://schemas.microsoft.com/office/word/2006/wordml" xmlns:wps="http://schemas.microsoft.com/office/word/2010/wordprocessingShape" mc:Ignorable="w14 w15 w16se wp14">
   <w:abstractNum w:abstractNumId="0" w15:restartNumberingAfterBreak="0">
+    <w:nsid w:val="0AE774E5"/>
+    <w:multiLevelType w:val="hybridMultilevel"/>
+    <w:tmpl w:val="AF54B382"/>
+    <w:lvl w:ilvl="0" w:tplc="04090001">
+      <w:start w:val="1"/>
+      <w:numFmt w:val="bullet"/>
+      <w:lvlText w:val=""/>
+      <w:lvlJc w:val="left"/>
+      <w:pPr>
+        <w:ind w:left="720" w:hanging="360"/>
+      </w:pPr>
+      <w:rPr>
+        <w:rFonts w:ascii="Symbol" w:hAnsi="Symbol" w:hint="default"/>
+      </w:rPr>
+    </w:lvl>
+    <w:lvl w:ilvl="1" w:tplc="04090003" w:tentative="1">
+      <w:start w:val="1"/>
+      <w:numFmt w:val="bullet"/>
+      <w:lvlText w:val="o"/>
+      <w:lvlJc w:val="left"/>
+      <w:pPr>
+        <w:ind w:left="1440" w:hanging="360"/>
+      </w:pPr>
+      <w:rPr>
+        <w:rFonts w:ascii="Courier New" w:hAnsi="Courier New" w:cs="Courier New" w:hint="default"/>
+      </w:rPr>
+    </w:lvl>
+    <w:lvl w:ilvl="2" w:tplc="04090005" w:tentative="1">
+      <w:start w:val="1"/>
+      <w:numFmt w:val="bullet"/>
+      <w:lvlText w:val=""/>
+      <w:lvlJc w:val="left"/>
+      <w:pPr>
+        <w:ind w:left="2160" w:hanging="360"/>
+      </w:pPr>
+      <w:rPr>
+        <w:rFonts w:ascii="Wingdings" w:hAnsi="Wingdings" w:hint="default"/>
+      </w:rPr>
+    </w:lvl>
+    <w:lvl w:ilvl="3" w:tplc="04090001" w:tentative="1">
+      <w:start w:val="1"/>
+      <w:numFmt w:val="bullet"/>
+      <w:lvlText w:val=""/>
+      <w:lvlJc w:val="left"/>
+      <w:pPr>
+        <w:ind w:left="2880" w:hanging="360"/>
+      </w:pPr>
+      <w:rPr>
+        <w:rFonts w:ascii="Symbol" w:hAnsi="Symbol" w:hint="default"/>
+      </w:rPr>
+    </w:lvl>
+    <w:lvl w:ilvl="4" w:tplc="04090003" w:tentative="1">
+      <w:start w:val="1"/>
+      <w:numFmt w:val="bullet"/>
+      <w:lvlText w:val="o"/>
+      <w:lvlJc w:val="left"/>
+      <w:pPr>
+        <w:ind w:left="3600" w:hanging="360"/>
+      </w:pPr>
+      <w:rPr>
+        <w:rFonts w:ascii="Courier New" w:hAnsi="Courier New" w:cs="Courier New" w:hint="default"/>
+      </w:rPr>
+    </w:lvl>
+    <w:lvl w:ilvl="5" w:tplc="04090005" w:tentative="1">
+      <w:start w:val="1"/>
+      <w:numFmt w:val="bullet"/>
+      <w:lvlText w:val=""/>
+      <w:lvlJc w:val="left"/>
+      <w:pPr>
+        <w:ind w:left="4320" w:hanging="360"/>
+      </w:pPr>
+      <w:rPr>
+        <w:rFonts w:ascii="Wingdings" w:hAnsi="Wingdings" w:hint="default"/>
+      </w:rPr>
+    </w:lvl>
+    <w:lvl w:ilvl="6" w:tplc="04090001" w:tentative="1">
+      <w:start w:val="1"/>
+      <w:numFmt w:val="bullet"/>
+      <w:lvlText w:val=""/>
+      <w:lvlJc w:val="left"/>
+      <w:pPr>
+        <w:ind w:left="5040" w:hanging="360"/>
+      </w:pPr>
+      <w:rPr>
+        <w:rFonts w:ascii="Symbol" w:hAnsi="Symbol" w:hint="default"/>
+      </w:rPr>
+    </w:lvl>
+    <w:lvl w:ilvl="7" w:tplc="04090003" w:tentative="1">
+      <w:start w:val="1"/>
+      <w:numFmt w:val="bullet"/>
+      <w:lvlText w:val="o"/>
+      <w:lvlJc w:val="left"/>
+      <w:pPr>
+        <w:ind w:left="5760" w:hanging="360"/>
+      </w:pPr>
+      <w:rPr>
+        <w:rFonts w:ascii="Courier New" w:hAnsi="Courier New" w:cs="Courier New" w:hint="default"/>
+      </w:rPr>
+    </w:lvl>
+    <w:lvl w:ilvl="8" w:tplc="04090005" w:tentative="1">
+      <w:start w:val="1"/>
+      <w:numFmt w:val="bullet"/>
+      <w:lvlText w:val=""/>
+      <w:lvlJc w:val="left"/>
+      <w:pPr>
+        <w:ind w:left="6480" w:hanging="360"/>
+      </w:pPr>
+      <w:rPr>
+        <w:rFonts w:ascii="Wingdings" w:hAnsi="Wingdings" w:hint="default"/>
+      </w:rPr>
+    </w:lvl>
+  </w:abstractNum>
+  <w:abstractNum w:abstractNumId="1" w15:restartNumberingAfterBreak="0">
+    <w:nsid w:val="12B30ED6"/>
+    <w:multiLevelType w:val="multilevel"/>
+    <w:tmpl w:val="B46C2BF4"/>
+    <w:lvl w:ilvl="0">
+      <w:start w:val="1"/>
+      <w:numFmt w:val="bullet"/>
+      <w:lvlText w:val=""/>
+      <w:lvlJc w:val="left"/>
+      <w:pPr>
+        <w:tabs>
+          <w:tab w:val="num" w:pos="720"/>
+        </w:tabs>
+        <w:ind w:left="720" w:hanging="360"/>
+      </w:pPr>
+      <w:rPr>
+        <w:rFonts w:ascii="Symbol" w:hAnsi="Symbol" w:hint="default"/>
+        <w:sz w:val="20"/>
+      </w:rPr>
+    </w:lvl>
+    <w:lvl w:ilvl="1" w:tentative="1">
+      <w:start w:val="1"/>
+      <w:numFmt w:val="bullet"/>
+      <w:lvlText w:val=""/>
+      <w:lvlJc w:val="left"/>
+      <w:pPr>
+        <w:tabs>
+          <w:tab w:val="num" w:pos="1440"/>
+        </w:tabs>
+        <w:ind w:left="1440" w:hanging="360"/>
+      </w:pPr>
+      <w:rPr>
+        <w:rFonts w:ascii="Symbol" w:hAnsi="Symbol" w:hint="default"/>
+        <w:sz w:val="20"/>
+      </w:rPr>
+    </w:lvl>
+    <w:lvl w:ilvl="2" w:tentative="1">
+      <w:start w:val="1"/>
+      <w:numFmt w:val="bullet"/>
+      <w:lvlText w:val=""/>
+      <w:lvlJc w:val="left"/>
+      <w:pPr>
+        <w:tabs>
+          <w:tab w:val="num" w:pos="2160"/>
+        </w:tabs>
+        <w:ind w:left="2160" w:hanging="360"/>
+      </w:pPr>
+      <w:rPr>
+        <w:rFonts w:ascii="Symbol" w:hAnsi="Symbol" w:hint="default"/>
+        <w:sz w:val="20"/>
+      </w:rPr>
+    </w:lvl>
+    <w:lvl w:ilvl="3" w:tentative="1">
+      <w:start w:val="1"/>
+      <w:numFmt w:val="bullet"/>
+      <w:lvlText w:val=""/>
+      <w:lvlJc w:val="left"/>
+      <w:pPr>
+        <w:tabs>
+          <w:tab w:val="num" w:pos="2880"/>
+        </w:tabs>
+        <w:ind w:left="2880" w:hanging="360"/>
+      </w:pPr>
+      <w:rPr>
+        <w:rFonts w:ascii="Symbol" w:hAnsi="Symbol" w:hint="default"/>
+        <w:sz w:val="20"/>
+      </w:rPr>
+    </w:lvl>
+    <w:lvl w:ilvl="4" w:tentative="1">
+      <w:start w:val="1"/>
+      <w:numFmt w:val="bullet"/>
+      <w:lvlText w:val=""/>
+      <w:lvlJc w:val="left"/>
+      <w:pPr>
+        <w:tabs>
+          <w:tab w:val="num" w:pos="3600"/>
+        </w:tabs>
+        <w:ind w:left="3600" w:hanging="360"/>
+      </w:pPr>
+      <w:rPr>
+        <w:rFonts w:ascii="Symbol" w:hAnsi="Symbol" w:hint="default"/>
+        <w:sz w:val="20"/>
+      </w:rPr>
+    </w:lvl>
+    <w:lvl w:ilvl="5" w:tentative="1">
+      <w:start w:val="1"/>
+      <w:numFmt w:val="bullet"/>
+      <w:lvlText w:val=""/>
+      <w:lvlJc w:val="left"/>
+      <w:pPr>
+        <w:tabs>
+          <w:tab w:val="num" w:pos="4320"/>
+        </w:tabs>
+        <w:ind w:left="4320" w:hanging="360"/>
+      </w:pPr>
+      <w:rPr>
+        <w:rFonts w:ascii="Symbol" w:hAnsi="Symbol" w:hint="default"/>
+        <w:sz w:val="20"/>
+      </w:rPr>
+    </w:lvl>
+    <w:lvl w:ilvl="6" w:tentative="1">
+      <w:start w:val="1"/>
+      <w:numFmt w:val="bullet"/>
+      <w:lvlText w:val=""/>
+      <w:lvlJc w:val="left"/>
+      <w:pPr>
+        <w:tabs>
+          <w:tab w:val="num" w:pos="5040"/>
+        </w:tabs>
+        <w:ind w:left="5040" w:hanging="360"/>
+      </w:pPr>
+      <w:rPr>
+        <w:rFonts w:ascii="Symbol" w:hAnsi="Symbol" w:hint="default"/>
+        <w:sz w:val="20"/>
+      </w:rPr>
+    </w:lvl>
+    <w:lvl w:ilvl="7" w:tentative="1">
+      <w:start w:val="1"/>
+      <w:numFmt w:val="bullet"/>
+      <w:lvlText w:val=""/>
+      <w:lvlJc w:val="left"/>
+      <w:pPr>
+        <w:tabs>
+          <w:tab w:val="num" w:pos="5760"/>
+        </w:tabs>
+        <w:ind w:left="5760" w:hanging="360"/>
+      </w:pPr>
+      <w:rPr>
+        <w:rFonts w:ascii="Symbol" w:hAnsi="Symbol" w:hint="default"/>
+        <w:sz w:val="20"/>
+      </w:rPr>
+    </w:lvl>
+    <w:lvl w:ilvl="8" w:tentative="1">
+      <w:start w:val="1"/>
+      <w:numFmt w:val="bullet"/>
+      <w:lvlText w:val=""/>
+      <w:lvlJc w:val="left"/>
+      <w:pPr>
+        <w:tabs>
+          <w:tab w:val="num" w:pos="6480"/>
+        </w:tabs>
+        <w:ind w:left="6480" w:hanging="360"/>
+      </w:pPr>
+      <w:rPr>
+        <w:rFonts w:ascii="Symbol" w:hAnsi="Symbol" w:hint="default"/>
+        <w:sz w:val="20"/>
+      </w:rPr>
+    </w:lvl>
+  </w:abstractNum>
+  <w:abstractNum w:abstractNumId="2" w15:restartNumberingAfterBreak="0">
     <w:nsid w:val="1D975047"/>
     <w:multiLevelType w:val="hybridMultilevel"/>
     <w:tmpl w:val="00E0F592"/>
@@ -9740,7 +11352,7 @@
       </w:pPr>
     </w:lvl>
   </w:abstractNum>
-  <w:abstractNum w:abstractNumId="1" w15:restartNumberingAfterBreak="0">
+  <w:abstractNum w:abstractNumId="3" w15:restartNumberingAfterBreak="0">
     <w:nsid w:val="27AC2F26"/>
     <w:multiLevelType w:val="multilevel"/>
     <w:tmpl w:val="EC227E9A"/>
@@ -9861,7 +11473,96 @@
       </w:rPr>
     </w:lvl>
   </w:abstractNum>
-  <w:abstractNum w:abstractNumId="2" w15:restartNumberingAfterBreak="0">
+  <w:abstractNum w:abstractNumId="4" w15:restartNumberingAfterBreak="0">
+    <w:nsid w:val="307A7111"/>
+    <w:multiLevelType w:val="hybridMultilevel"/>
+    <w:tmpl w:val="AF725B22"/>
+    <w:lvl w:ilvl="0" w:tplc="04090001">
+      <w:start w:val="1"/>
+      <w:numFmt w:val="bullet"/>
+      <w:lvlText w:val=""/>
+      <w:lvlJc w:val="left"/>
+      <w:pPr>
+        <w:ind w:left="720" w:hanging="360"/>
+      </w:pPr>
+      <w:rPr>
+        <w:rFonts w:ascii="Symbol" w:hAnsi="Symbol" w:hint="default"/>
+      </w:rPr>
+    </w:lvl>
+    <w:lvl w:ilvl="1" w:tplc="04090019" w:tentative="1">
+      <w:start w:val="1"/>
+      <w:numFmt w:val="lowerLetter"/>
+      <w:lvlText w:val="%2."/>
+      <w:lvlJc w:val="left"/>
+      <w:pPr>
+        <w:ind w:left="1440" w:hanging="360"/>
+      </w:pPr>
+    </w:lvl>
+    <w:lvl w:ilvl="2" w:tplc="0409001B" w:tentative="1">
+      <w:start w:val="1"/>
+      <w:numFmt w:val="lowerRoman"/>
+      <w:lvlText w:val="%3."/>
+      <w:lvlJc w:val="right"/>
+      <w:pPr>
+        <w:ind w:left="2160" w:hanging="180"/>
+      </w:pPr>
+    </w:lvl>
+    <w:lvl w:ilvl="3" w:tplc="0409000F" w:tentative="1">
+      <w:start w:val="1"/>
+      <w:numFmt w:val="decimal"/>
+      <w:lvlText w:val="%4."/>
+      <w:lvlJc w:val="left"/>
+      <w:pPr>
+        <w:ind w:left="2880" w:hanging="360"/>
+      </w:pPr>
+    </w:lvl>
+    <w:lvl w:ilvl="4" w:tplc="04090019" w:tentative="1">
+      <w:start w:val="1"/>
+      <w:numFmt w:val="lowerLetter"/>
+      <w:lvlText w:val="%5."/>
+      <w:lvlJc w:val="left"/>
+      <w:pPr>
+        <w:ind w:left="3600" w:hanging="360"/>
+      </w:pPr>
+    </w:lvl>
+    <w:lvl w:ilvl="5" w:tplc="0409001B" w:tentative="1">
+      <w:start w:val="1"/>
+      <w:numFmt w:val="lowerRoman"/>
+      <w:lvlText w:val="%6."/>
+      <w:lvlJc w:val="right"/>
+      <w:pPr>
+        <w:ind w:left="4320" w:hanging="180"/>
+      </w:pPr>
+    </w:lvl>
+    <w:lvl w:ilvl="6" w:tplc="0409000F" w:tentative="1">
+      <w:start w:val="1"/>
+      <w:numFmt w:val="decimal"/>
+      <w:lvlText w:val="%7."/>
+      <w:lvlJc w:val="left"/>
+      <w:pPr>
+        <w:ind w:left="5040" w:hanging="360"/>
+      </w:pPr>
+    </w:lvl>
+    <w:lvl w:ilvl="7" w:tplc="04090019" w:tentative="1">
+      <w:start w:val="1"/>
+      <w:numFmt w:val="lowerLetter"/>
+      <w:lvlText w:val="%8."/>
+      <w:lvlJc w:val="left"/>
+      <w:pPr>
+        <w:ind w:left="5760" w:hanging="360"/>
+      </w:pPr>
+    </w:lvl>
+    <w:lvl w:ilvl="8" w:tplc="0409001B" w:tentative="1">
+      <w:start w:val="1"/>
+      <w:numFmt w:val="lowerRoman"/>
+      <w:lvlText w:val="%9."/>
+      <w:lvlJc w:val="right"/>
+      <w:pPr>
+        <w:ind w:left="6480" w:hanging="180"/>
+      </w:pPr>
+    </w:lvl>
+  </w:abstractNum>
+  <w:abstractNum w:abstractNumId="5" w15:restartNumberingAfterBreak="0">
     <w:nsid w:val="31CE6175"/>
     <w:multiLevelType w:val="hybridMultilevel"/>
     <w:tmpl w:val="DA04603E"/>
@@ -9950,7 +11651,156 @@
       </w:pPr>
     </w:lvl>
   </w:abstractNum>
-  <w:abstractNum w:abstractNumId="3" w15:restartNumberingAfterBreak="0">
+  <w:abstractNum w:abstractNumId="6" w15:restartNumberingAfterBreak="0">
+    <w:nsid w:val="50300DB8"/>
+    <w:multiLevelType w:val="multilevel"/>
+    <w:tmpl w:val="0C6E29A8"/>
+    <w:lvl w:ilvl="0">
+      <w:start w:val="1"/>
+      <w:numFmt w:val="bullet"/>
+      <w:lvlText w:val=""/>
+      <w:lvlJc w:val="left"/>
+      <w:pPr>
+        <w:tabs>
+          <w:tab w:val="num" w:pos="720"/>
+        </w:tabs>
+        <w:ind w:left="720" w:hanging="360"/>
+      </w:pPr>
+      <w:rPr>
+        <w:rFonts w:ascii="Symbol" w:hAnsi="Symbol" w:hint="default"/>
+        <w:sz w:val="20"/>
+      </w:rPr>
+    </w:lvl>
+    <w:lvl w:ilvl="1" w:tentative="1">
+      <w:start w:val="1"/>
+      <w:numFmt w:val="bullet"/>
+      <w:lvlText w:val=""/>
+      <w:lvlJc w:val="left"/>
+      <w:pPr>
+        <w:tabs>
+          <w:tab w:val="num" w:pos="1440"/>
+        </w:tabs>
+        <w:ind w:left="1440" w:hanging="360"/>
+      </w:pPr>
+      <w:rPr>
+        <w:rFonts w:ascii="Symbol" w:hAnsi="Symbol" w:hint="default"/>
+        <w:sz w:val="20"/>
+      </w:rPr>
+    </w:lvl>
+    <w:lvl w:ilvl="2" w:tentative="1">
+      <w:start w:val="1"/>
+      <w:numFmt w:val="bullet"/>
+      <w:lvlText w:val=""/>
+      <w:lvlJc w:val="left"/>
+      <w:pPr>
+        <w:tabs>
+          <w:tab w:val="num" w:pos="2160"/>
+        </w:tabs>
+        <w:ind w:left="2160" w:hanging="360"/>
+      </w:pPr>
+      <w:rPr>
+        <w:rFonts w:ascii="Symbol" w:hAnsi="Symbol" w:hint="default"/>
+        <w:sz w:val="20"/>
+      </w:rPr>
+    </w:lvl>
+    <w:lvl w:ilvl="3" w:tentative="1">
+      <w:start w:val="1"/>
+      <w:numFmt w:val="bullet"/>
+      <w:lvlText w:val=""/>
+      <w:lvlJc w:val="left"/>
+      <w:pPr>
+        <w:tabs>
+          <w:tab w:val="num" w:pos="2880"/>
+        </w:tabs>
+        <w:ind w:left="2880" w:hanging="360"/>
+      </w:pPr>
+      <w:rPr>
+        <w:rFonts w:ascii="Symbol" w:hAnsi="Symbol" w:hint="default"/>
+        <w:sz w:val="20"/>
+      </w:rPr>
+    </w:lvl>
+    <w:lvl w:ilvl="4" w:tentative="1">
+      <w:start w:val="1"/>
+      <w:numFmt w:val="bullet"/>
+      <w:lvlText w:val=""/>
+      <w:lvlJc w:val="left"/>
+      <w:pPr>
+        <w:tabs>
+          <w:tab w:val="num" w:pos="3600"/>
+        </w:tabs>
+        <w:ind w:left="3600" w:hanging="360"/>
+      </w:pPr>
+      <w:rPr>
+        <w:rFonts w:ascii="Symbol" w:hAnsi="Symbol" w:hint="default"/>
+        <w:sz w:val="20"/>
+      </w:rPr>
+    </w:lvl>
+    <w:lvl w:ilvl="5" w:tentative="1">
+      <w:start w:val="1"/>
+      <w:numFmt w:val="bullet"/>
+      <w:lvlText w:val=""/>
+      <w:lvlJc w:val="left"/>
+      <w:pPr>
+        <w:tabs>
+          <w:tab w:val="num" w:pos="4320"/>
+        </w:tabs>
+        <w:ind w:left="4320" w:hanging="360"/>
+      </w:pPr>
+      <w:rPr>
+        <w:rFonts w:ascii="Symbol" w:hAnsi="Symbol" w:hint="default"/>
+        <w:sz w:val="20"/>
+      </w:rPr>
+    </w:lvl>
+    <w:lvl w:ilvl="6" w:tentative="1">
+      <w:start w:val="1"/>
+      <w:numFmt w:val="bullet"/>
+      <w:lvlText w:val=""/>
+      <w:lvlJc w:val="left"/>
+      <w:pPr>
+        <w:tabs>
+          <w:tab w:val="num" w:pos="5040"/>
+        </w:tabs>
+        <w:ind w:left="5040" w:hanging="360"/>
+      </w:pPr>
+      <w:rPr>
+        <w:rFonts w:ascii="Symbol" w:hAnsi="Symbol" w:hint="default"/>
+        <w:sz w:val="20"/>
+      </w:rPr>
+    </w:lvl>
+    <w:lvl w:ilvl="7" w:tentative="1">
+      <w:start w:val="1"/>
+      <w:numFmt w:val="bullet"/>
+      <w:lvlText w:val=""/>
+      <w:lvlJc w:val="left"/>
+      <w:pPr>
+        <w:tabs>
+          <w:tab w:val="num" w:pos="5760"/>
+        </w:tabs>
+        <w:ind w:left="5760" w:hanging="360"/>
+      </w:pPr>
+      <w:rPr>
+        <w:rFonts w:ascii="Symbol" w:hAnsi="Symbol" w:hint="default"/>
+        <w:sz w:val="20"/>
+      </w:rPr>
+    </w:lvl>
+    <w:lvl w:ilvl="8" w:tentative="1">
+      <w:start w:val="1"/>
+      <w:numFmt w:val="bullet"/>
+      <w:lvlText w:val=""/>
+      <w:lvlJc w:val="left"/>
+      <w:pPr>
+        <w:tabs>
+          <w:tab w:val="num" w:pos="6480"/>
+        </w:tabs>
+        <w:ind w:left="6480" w:hanging="360"/>
+      </w:pPr>
+      <w:rPr>
+        <w:rFonts w:ascii="Symbol" w:hAnsi="Symbol" w:hint="default"/>
+        <w:sz w:val="20"/>
+      </w:rPr>
+    </w:lvl>
+  </w:abstractNum>
+  <w:abstractNum w:abstractNumId="7" w15:restartNumberingAfterBreak="0">
     <w:nsid w:val="5B156E74"/>
     <w:multiLevelType w:val="hybridMultilevel"/>
     <w:tmpl w:val="35E6363A"/>
@@ -10036,7 +11886,7 @@
       </w:pPr>
     </w:lvl>
   </w:abstractNum>
-  <w:abstractNum w:abstractNumId="4" w15:restartNumberingAfterBreak="0">
+  <w:abstractNum w:abstractNumId="8" w15:restartNumberingAfterBreak="0">
     <w:nsid w:val="5DB54264"/>
     <w:multiLevelType w:val="multilevel"/>
     <w:tmpl w:val="5F56F0F6"/>
@@ -10149,7 +11999,7 @@
       </w:pPr>
     </w:lvl>
   </w:abstractNum>
-  <w:abstractNum w:abstractNumId="5" w15:restartNumberingAfterBreak="0">
+  <w:abstractNum w:abstractNumId="9" w15:restartNumberingAfterBreak="0">
     <w:nsid w:val="77500A87"/>
     <w:multiLevelType w:val="hybridMultilevel"/>
     <w:tmpl w:val="33DA7B38"/>
@@ -10238,7 +12088,7 @@
       </w:pPr>
     </w:lvl>
   </w:abstractNum>
-  <w:abstractNum w:abstractNumId="6" w15:restartNumberingAfterBreak="0">
+  <w:abstractNum w:abstractNumId="10" w15:restartNumberingAfterBreak="0">
     <w:nsid w:val="778927BC"/>
     <w:multiLevelType w:val="multilevel"/>
     <w:tmpl w:val="139A594A"/>
@@ -10351,26 +12201,127 @@
       </w:pPr>
     </w:lvl>
   </w:abstractNum>
+  <w:abstractNum w:abstractNumId="11" w15:restartNumberingAfterBreak="0">
+    <w:nsid w:val="7E276D9E"/>
+    <w:multiLevelType w:val="hybridMultilevel"/>
+    <w:tmpl w:val="0686B944"/>
+    <w:lvl w:ilvl="0" w:tplc="0409000F">
+      <w:start w:val="1"/>
+      <w:numFmt w:val="decimal"/>
+      <w:lvlText w:val="%1."/>
+      <w:lvlJc w:val="left"/>
+      <w:pPr>
+        <w:ind w:left="720" w:hanging="360"/>
+      </w:pPr>
+    </w:lvl>
+    <w:lvl w:ilvl="1" w:tplc="04090019" w:tentative="1">
+      <w:start w:val="1"/>
+      <w:numFmt w:val="lowerLetter"/>
+      <w:lvlText w:val="%2."/>
+      <w:lvlJc w:val="left"/>
+      <w:pPr>
+        <w:ind w:left="1440" w:hanging="360"/>
+      </w:pPr>
+    </w:lvl>
+    <w:lvl w:ilvl="2" w:tplc="0409001B" w:tentative="1">
+      <w:start w:val="1"/>
+      <w:numFmt w:val="lowerRoman"/>
+      <w:lvlText w:val="%3."/>
+      <w:lvlJc w:val="right"/>
+      <w:pPr>
+        <w:ind w:left="2160" w:hanging="180"/>
+      </w:pPr>
+    </w:lvl>
+    <w:lvl w:ilvl="3" w:tplc="0409000F" w:tentative="1">
+      <w:start w:val="1"/>
+      <w:numFmt w:val="decimal"/>
+      <w:lvlText w:val="%4."/>
+      <w:lvlJc w:val="left"/>
+      <w:pPr>
+        <w:ind w:left="2880" w:hanging="360"/>
+      </w:pPr>
+    </w:lvl>
+    <w:lvl w:ilvl="4" w:tplc="04090019" w:tentative="1">
+      <w:start w:val="1"/>
+      <w:numFmt w:val="lowerLetter"/>
+      <w:lvlText w:val="%5."/>
+      <w:lvlJc w:val="left"/>
+      <w:pPr>
+        <w:ind w:left="3600" w:hanging="360"/>
+      </w:pPr>
+    </w:lvl>
+    <w:lvl w:ilvl="5" w:tplc="0409001B" w:tentative="1">
+      <w:start w:val="1"/>
+      <w:numFmt w:val="lowerRoman"/>
+      <w:lvlText w:val="%6."/>
+      <w:lvlJc w:val="right"/>
+      <w:pPr>
+        <w:ind w:left="4320" w:hanging="180"/>
+      </w:pPr>
+    </w:lvl>
+    <w:lvl w:ilvl="6" w:tplc="0409000F" w:tentative="1">
+      <w:start w:val="1"/>
+      <w:numFmt w:val="decimal"/>
+      <w:lvlText w:val="%7."/>
+      <w:lvlJc w:val="left"/>
+      <w:pPr>
+        <w:ind w:left="5040" w:hanging="360"/>
+      </w:pPr>
+    </w:lvl>
+    <w:lvl w:ilvl="7" w:tplc="04090019" w:tentative="1">
+      <w:start w:val="1"/>
+      <w:numFmt w:val="lowerLetter"/>
+      <w:lvlText w:val="%8."/>
+      <w:lvlJc w:val="left"/>
+      <w:pPr>
+        <w:ind w:left="5760" w:hanging="360"/>
+      </w:pPr>
+    </w:lvl>
+    <w:lvl w:ilvl="8" w:tplc="0409001B" w:tentative="1">
+      <w:start w:val="1"/>
+      <w:numFmt w:val="lowerRoman"/>
+      <w:lvlText w:val="%9."/>
+      <w:lvlJc w:val="right"/>
+      <w:pPr>
+        <w:ind w:left="6480" w:hanging="180"/>
+      </w:pPr>
+    </w:lvl>
+  </w:abstractNum>
   <w:num w:numId="1">
+    <w:abstractNumId w:val="5"/>
+  </w:num>
+  <w:num w:numId="2">
+    <w:abstractNumId w:val="3"/>
+  </w:num>
+  <w:num w:numId="3">
     <w:abstractNumId w:val="2"/>
   </w:num>
-  <w:num w:numId="2">
+  <w:num w:numId="4">
+    <w:abstractNumId w:val="8"/>
+  </w:num>
+  <w:num w:numId="5">
+    <w:abstractNumId w:val="9"/>
+  </w:num>
+  <w:num w:numId="6">
+    <w:abstractNumId w:val="10"/>
+  </w:num>
+  <w:num w:numId="7">
+    <w:abstractNumId w:val="7"/>
+  </w:num>
+  <w:num w:numId="8">
+    <w:abstractNumId w:val="11"/>
+  </w:num>
+  <w:num w:numId="9">
+    <w:abstractNumId w:val="4"/>
+  </w:num>
+  <w:num w:numId="10">
+    <w:abstractNumId w:val="6"/>
+  </w:num>
+  <w:num w:numId="11">
     <w:abstractNumId w:val="1"/>
   </w:num>
-  <w:num w:numId="3">
+  <w:num w:numId="12">
     <w:abstractNumId w:val="0"/>
-  </w:num>
-  <w:num w:numId="4">
-    <w:abstractNumId w:val="4"/>
-  </w:num>
-  <w:num w:numId="5">
-    <w:abstractNumId w:val="5"/>
-  </w:num>
-  <w:num w:numId="6">
-    <w:abstractNumId w:val="6"/>
-  </w:num>
-  <w:num w:numId="7">
-    <w:abstractNumId w:val="3"/>
   </w:num>
 </w:numbering>
 </file>
@@ -11228,7 +13179,7 @@
 </file>
 
 <file path=customXml/itemProps1.xml><?xml version="1.0" encoding="utf-8"?>
-<ds:datastoreItem xmlns:ds="http://schemas.openxmlformats.org/officeDocument/2006/customXml" ds:itemID="{B7191EBF-19B5-4510-BC6E-065B1CECC916}">
+<ds:datastoreItem xmlns:ds="http://schemas.openxmlformats.org/officeDocument/2006/customXml" ds:itemID="{CA465186-0E15-49F4-9EA0-14215DEFBFA8}">
   <ds:schemaRefs>
     <ds:schemaRef ds:uri="http://schemas.openxmlformats.org/officeDocument/2006/bibliography"/>
   </ds:schemaRefs>
